--- a/Document/Tutorials/使用文档（3）-如何开始开发游戏.docx
+++ b/Document/Tutorials/使用文档（3）-如何开始开发游戏.docx
@@ -138,6 +138,9 @@
     <w:p>
       <w:pPr>
         <w:pStyle w:val="1"/>
+        <w:rPr>
+          <w:rFonts w:hint="eastAsia"/>
+        </w:rPr>
       </w:pPr>
       <w:bookmarkStart w:id="0" w:name="_Toc372558310"/>
       <w:r>
@@ -146,12 +149,14 @@
         </w:rPr>
         <w:t>协议生成器站点</w:t>
       </w:r>
+      <w:bookmarkStart w:id="1" w:name="_Toc372821227"/>
       <w:bookmarkEnd w:id="0"/>
     </w:p>
     <w:p>
       <w:pPr>
         <w:rPr>
           <w:rStyle w:val="a4"/>
+          <w:rFonts w:hint="eastAsia"/>
         </w:rPr>
       </w:pPr>
       <w:r>
@@ -159,238 +164,110 @@
           <w:rStyle w:val="a4"/>
           <w:rFonts w:hint="eastAsia"/>
         </w:rPr>
-        <w:t>站点部署</w:t>
-      </w:r>
+        <w:t>数据库初始化</w:t>
+      </w:r>
+      <w:bookmarkEnd w:id="1"/>
     </w:p>
     <w:p>
       <w:pPr>
-        <w:numPr>
-          <w:ilvl w:val="0"/>
-          <w:numId w:val="27"/>
-        </w:numPr>
+        <w:pStyle w:val="a8"/>
+        <w:ind w:firstLine="480"/>
+        <w:rPr>
+          <w:rFonts w:hint="eastAsia"/>
+        </w:rPr>
       </w:pPr>
       <w:r>
         <w:rPr>
           <w:rFonts w:hint="eastAsia"/>
         </w:rPr>
-        <w:t>打开</w:t>
-      </w:r>
-      <w:r>
-        <w:rPr>
-          <w:rFonts w:hint="eastAsia"/>
-        </w:rPr>
-        <w:t>控制面板</w:t>
-      </w:r>
-      <w:r>
-        <w:rPr>
-          <w:rFonts w:hint="eastAsia"/>
-        </w:rPr>
-        <w:t>-&gt;</w:t>
-      </w:r>
-      <w:r>
-        <w:rPr>
-          <w:rFonts w:hint="eastAsia"/>
-        </w:rPr>
-        <w:t>管理工具</w:t>
-      </w:r>
-      <w:r>
-        <w:rPr>
-          <w:rFonts w:hint="eastAsia"/>
-        </w:rPr>
-        <w:t>-&gt;</w:t>
-      </w:r>
-      <w:r>
-        <w:rPr>
-          <w:rFonts w:hint="eastAsia"/>
-        </w:rPr>
-        <w:t xml:space="preserve"> Internet </w:t>
-      </w:r>
-      <w:r>
-        <w:rPr>
-          <w:rFonts w:hint="eastAsia"/>
-        </w:rPr>
-        <w:t>信息服务</w:t>
-      </w:r>
-      <w:r>
-        <w:rPr>
-          <w:rFonts w:hint="eastAsia"/>
-        </w:rPr>
-        <w:t>(IIS)</w:t>
-      </w:r>
-      <w:r>
-        <w:rPr>
-          <w:rFonts w:hint="eastAsia"/>
-        </w:rPr>
-        <w:t>管理器</w:t>
-      </w:r>
-    </w:p>
-    <w:p>
-      <w:pPr>
-        <w:numPr>
-          <w:ilvl w:val="0"/>
-          <w:numId w:val="27"/>
-        </w:numPr>
-      </w:pPr>
-      <w:r>
-        <w:rPr>
-          <w:rFonts w:hint="eastAsia"/>
-        </w:rPr>
-        <w:t>在网站结点右击，添加</w:t>
-      </w:r>
-      <w:r>
-        <w:rPr>
-          <w:rFonts w:hint="eastAsia"/>
-        </w:rPr>
-        <w:t>站点</w:t>
-      </w:r>
-      <w:r>
-        <w:rPr>
-          <w:rFonts w:hint="eastAsia"/>
-        </w:rPr>
-        <w:t>c</w:t>
-      </w:r>
-      <w:r>
-        <w:t>ontract</w:t>
-      </w:r>
-      <w:r>
-        <w:rPr>
-          <w:rFonts w:hint="eastAsia"/>
-        </w:rPr>
-        <w:t>.</w:t>
-      </w:r>
-      <w:r>
-        <w:t>scutgame.com</w:t>
-      </w:r>
-    </w:p>
-    <w:p>
-      <w:pPr>
-        <w:numPr>
-          <w:ilvl w:val="0"/>
-          <w:numId w:val="27"/>
-        </w:numPr>
-      </w:pPr>
-      <w:r>
-        <w:rPr>
-          <w:rFonts w:hint="eastAsia"/>
-        </w:rPr>
-        <w:t>将站点路径指向到</w:t>
-      </w:r>
-      <w:r>
-        <w:t>Release\WebSite\</w:t>
-      </w:r>
-      <w:r>
-        <w:t>ContractTools</w:t>
-      </w:r>
-      <w:r>
-        <w:rPr>
-          <w:rFonts w:hint="eastAsia"/>
-        </w:rPr>
-        <w:t>目录</w:t>
-      </w:r>
-    </w:p>
-    <w:p>
-      <w:pPr>
-        <w:numPr>
-          <w:ilvl w:val="0"/>
-          <w:numId w:val="27"/>
-        </w:numPr>
-      </w:pPr>
+        <w:t>采用批处理方式创建（批处理文件在</w:t>
+      </w:r>
       <w:r>
         <w:rPr>
           <w:rFonts w:ascii="微软雅黑" w:hAnsi="微软雅黑" w:hint="eastAsia"/>
         </w:rPr>
-        <w:t>设</w:t>
-      </w:r>
-      <w:r>
-        <w:rPr>
-          <w:rFonts w:hint="eastAsia"/>
-        </w:rPr>
-        <w:t>置应用程序池“</w:t>
-      </w:r>
-      <w:r>
-        <w:rPr>
-          <w:rFonts w:hint="eastAsia"/>
-        </w:rPr>
-        <w:t>.NET Framework v2.0</w:t>
-      </w:r>
-      <w:r>
-        <w:rPr>
-          <w:rFonts w:hint="eastAsia"/>
-        </w:rPr>
-        <w:t>”和“集成”模式</w:t>
-      </w:r>
-    </w:p>
-    <w:p>
-      <w:pPr>
-        <w:numPr>
-          <w:ilvl w:val="0"/>
-          <w:numId w:val="27"/>
-        </w:numPr>
-      </w:pPr>
-      <w:r>
-        <w:rPr>
-          <w:rFonts w:hint="eastAsia"/>
-        </w:rPr>
-        <w:t>设置</w:t>
-      </w:r>
-      <w:r>
-        <w:rPr>
-          <w:rFonts w:hint="eastAsia"/>
-        </w:rPr>
-        <w:t>Host</w:t>
-      </w:r>
-      <w:r>
-        <w:rPr>
-          <w:rFonts w:hint="eastAsia"/>
-        </w:rPr>
-        <w:t>文件，添加配置“</w:t>
-      </w:r>
-      <w:r>
-        <w:t xml:space="preserve">127.0.0.1 </w:t>
-      </w:r>
-      <w:r>
-        <w:rPr>
-          <w:rFonts w:hint="eastAsia"/>
-        </w:rPr>
-        <w:t>c</w:t>
-      </w:r>
-      <w:r>
-        <w:t>ontract</w:t>
-      </w:r>
-      <w:r>
-        <w:t>.scutgame.com</w:t>
-      </w:r>
-      <w:r>
-        <w:rPr>
-          <w:rFonts w:hint="eastAsia"/>
-        </w:rPr>
-        <w:t>”</w:t>
-      </w:r>
-    </w:p>
-    <w:p>
-      <w:pPr>
-        <w:numPr>
-          <w:ilvl w:val="0"/>
-          <w:numId w:val="27"/>
-        </w:numPr>
-      </w:pPr>
-      <w:r>
-        <w:rPr>
-          <w:rFonts w:hint="eastAsia"/>
-        </w:rPr>
-        <w:t>修改数据库连接，打开</w:t>
-      </w:r>
-      <w:r>
-        <w:rPr>
-          <w:rFonts w:hint="eastAsia"/>
-        </w:rPr>
-        <w:t>Web.config</w:t>
-      </w:r>
-      <w:r>
-        <w:rPr>
-          <w:rFonts w:hint="eastAsia"/>
-        </w:rPr>
-        <w:t>文件</w:t>
+        <w:t>当前下载Scut目录</w:t>
+      </w:r>
+      <w:r>
+        <w:rPr>
+          <w:rFonts w:hint="eastAsia"/>
+        </w:rPr>
+        <w:t>：</w:t>
+      </w:r>
+      <w:r>
+        <w:t>E:\Scut.svn\Source\Tools\ContractTools\db\mssql</w:t>
+      </w:r>
+      <w:r>
+        <w:rPr>
+          <w:rFonts w:hint="eastAsia"/>
+        </w:rPr>
+        <w:t>\</w:t>
+      </w:r>
+      <w:r>
+        <w:rPr>
+          <w:rFonts w:hint="eastAsia"/>
+        </w:rPr>
+        <w:t>必备库创建一键运行</w:t>
+      </w:r>
+      <w:r>
+        <w:rPr>
+          <w:rFonts w:hint="eastAsia"/>
+        </w:rPr>
+        <w:t>.bat</w:t>
+      </w:r>
+      <w:r>
+        <w:rPr>
+          <w:rFonts w:hint="eastAsia"/>
+        </w:rPr>
+        <w:t>）；使用</w:t>
+      </w:r>
+      <w:r>
+        <w:rPr>
+          <w:rFonts w:hint="eastAsia"/>
+        </w:rPr>
+        <w:t>Sa</w:t>
+      </w:r>
+      <w:r>
+        <w:rPr>
+          <w:rFonts w:hint="eastAsia"/>
+        </w:rPr>
+        <w:t>帐号（安装</w:t>
+      </w:r>
+      <w:r>
+        <w:rPr>
+          <w:rFonts w:hint="eastAsia"/>
+        </w:rPr>
+        <w:t>MSSQL</w:t>
+      </w:r>
+      <w:r>
+        <w:rPr>
+          <w:rFonts w:hint="eastAsia"/>
+        </w:rPr>
+        <w:t>数据库时的帐号）创建数据库（或用</w:t>
+      </w:r>
+      <w:r>
+        <w:rPr>
+          <w:rFonts w:hint="eastAsia"/>
+        </w:rPr>
+        <w:t>DB</w:t>
+      </w:r>
+      <w:r>
+        <w:rPr>
+          <w:rFonts w:hint="eastAsia"/>
+        </w:rPr>
+        <w:t>维护者权限的帐号），配置需要相应修改；</w:t>
+      </w:r>
+      <w:r>
+        <w:rPr>
+          <w:rFonts w:hint="eastAsia"/>
+        </w:rPr>
+        <w:t>bat</w:t>
+      </w:r>
+      <w:r>
+        <w:rPr>
+          <w:rFonts w:hint="eastAsia"/>
+        </w:rPr>
+        <w:t>文件如下：</w:t>
       </w:r>
     </w:p>
     <w:tbl>
@@ -428,23 +305,15 @@
                 <w:sz w:val="21"/>
                 <w:szCs w:val="21"/>
               </w:rPr>
-              <w:t>&lt;appSettings&gt;</w:t>
-            </w:r>
-          </w:p>
-          <w:p>
-            <w:pPr>
-              <w:rPr>
-                <w:sz w:val="21"/>
-                <w:szCs w:val="21"/>
-              </w:rPr>
-            </w:pPr>
+              <w:t>set dbServer=.</w:t>
+            </w:r>
             <w:r>
               <w:rPr>
                 <w:rFonts w:hint="eastAsia"/>
                 <w:sz w:val="21"/>
                 <w:szCs w:val="21"/>
               </w:rPr>
-              <w:t xml:space="preserve">    </w:t>
+              <w:t xml:space="preserve">   </w:t>
             </w:r>
             <w:r>
               <w:rPr>
@@ -452,7 +321,22 @@
                 <w:sz w:val="21"/>
                 <w:szCs w:val="21"/>
               </w:rPr>
-              <w:t xml:space="preserve">&lt;!-- </w:t>
+              <w:t>数据库服务地址</w:t>
+            </w:r>
+          </w:p>
+          <w:p>
+            <w:pPr>
+              <w:rPr>
+                <w:sz w:val="21"/>
+                <w:szCs w:val="21"/>
+              </w:rPr>
+            </w:pPr>
+            <w:r>
+              <w:rPr>
+                <w:sz w:val="21"/>
+                <w:szCs w:val="21"/>
+              </w:rPr>
+              <w:t>set dbAcount=sa</w:t>
             </w:r>
             <w:r>
               <w:rPr>
@@ -460,7 +344,7 @@
                 <w:sz w:val="21"/>
                 <w:szCs w:val="21"/>
               </w:rPr>
-              <w:t>连接字符串是否加密</w:t>
+              <w:t xml:space="preserve">  </w:t>
             </w:r>
             <w:r>
               <w:rPr>
@@ -468,7 +352,7 @@
                 <w:sz w:val="21"/>
                 <w:szCs w:val="21"/>
               </w:rPr>
-              <w:t xml:space="preserve"> --&gt;</w:t>
+              <w:t>帐号（有创建库权限的）</w:t>
             </w:r>
           </w:p>
           <w:p>
@@ -478,58 +362,627 @@
                 <w:szCs w:val="21"/>
               </w:rPr>
             </w:pPr>
+            <w:r>
+              <w:rPr>
+                <w:sz w:val="21"/>
+                <w:szCs w:val="21"/>
+              </w:rPr>
+              <w:t>set dbPass=123</w:t>
+            </w:r>
             <w:r>
               <w:rPr>
                 <w:rFonts w:hint="eastAsia"/>
                 <w:sz w:val="21"/>
                 <w:szCs w:val="21"/>
               </w:rPr>
-              <w:t xml:space="preserve">    </w:t>
-            </w:r>
-            <w:r>
-              <w:rPr>
-                <w:sz w:val="21"/>
-                <w:szCs w:val="21"/>
-              </w:rPr>
-              <w:t>&lt;add key="ConStringEncrypt" value="false"/&gt;</w:t>
-            </w:r>
-          </w:p>
-          <w:p>
-            <w:pPr>
-              <w:rPr>
-                <w:sz w:val="21"/>
-                <w:szCs w:val="21"/>
-              </w:rPr>
-            </w:pPr>
+              <w:t xml:space="preserve">   </w:t>
+            </w:r>
             <w:r>
               <w:rPr>
                 <w:rFonts w:hint="eastAsia"/>
                 <w:sz w:val="21"/>
                 <w:szCs w:val="21"/>
               </w:rPr>
-              <w:t xml:space="preserve">    </w:t>
-            </w:r>
-            <w:r>
+              <w:t>密码</w:t>
+            </w:r>
+          </w:p>
+          <w:p>
+            <w:pPr>
               <w:rPr>
                 <w:sz w:val="21"/>
                 <w:szCs w:val="21"/>
               </w:rPr>
-              <w:t>&lt;add key="ConnectionString" value="server=.;database=ContractDB;uid=sa;pwd=123"/&gt;</w:t>
-            </w:r>
-          </w:p>
-          <w:p>
-            <w:pPr>
+            </w:pPr>
+            <w:r>
               <w:rPr>
                 <w:sz w:val="21"/>
                 <w:szCs w:val="21"/>
               </w:rPr>
-            </w:pPr>
-            <w:r>
-              <w:rPr>
+              <w:t>set gameuser=game_user</w:t>
+            </w:r>
+            <w:r>
+              <w:rPr>
+                <w:rFonts w:hint="eastAsia"/>
                 <w:sz w:val="21"/>
                 <w:szCs w:val="21"/>
               </w:rPr>
-              <w:t>&lt;/appSettings&gt;</w:t>
+              <w:t xml:space="preserve">  </w:t>
+            </w:r>
+            <w:r>
+              <w:rPr>
+                <w:rFonts w:hint="eastAsia"/>
+                <w:sz w:val="21"/>
+                <w:szCs w:val="21"/>
+              </w:rPr>
+              <w:t>需要创建游戏服使用的帐号</w:t>
+            </w:r>
+          </w:p>
+          <w:p>
+            <w:pPr>
+              <w:rPr>
+                <w:sz w:val="21"/>
+                <w:szCs w:val="21"/>
+              </w:rPr>
+            </w:pPr>
+            <w:r>
+              <w:rPr>
+                <w:sz w:val="21"/>
+                <w:szCs w:val="21"/>
+              </w:rPr>
+              <w:t>set gamepass=123</w:t>
+            </w:r>
+            <w:r>
+              <w:rPr>
+                <w:rFonts w:hint="eastAsia"/>
+                <w:sz w:val="21"/>
+                <w:szCs w:val="21"/>
+              </w:rPr>
+              <w:t xml:space="preserve">    </w:t>
+            </w:r>
+            <w:r>
+              <w:rPr>
+                <w:rFonts w:hint="eastAsia"/>
+                <w:sz w:val="21"/>
+                <w:szCs w:val="21"/>
+              </w:rPr>
+              <w:t>游戏服使用的密码</w:t>
+            </w:r>
+          </w:p>
+          <w:p>
+            <w:pPr>
+              <w:rPr>
+                <w:rFonts w:ascii="微软雅黑" w:hAnsi="微软雅黑" w:hint="eastAsia"/>
+                <w:sz w:val="21"/>
+                <w:szCs w:val="21"/>
+              </w:rPr>
+            </w:pPr>
+            <w:r>
+              <w:rPr>
+                <w:sz w:val="21"/>
+                <w:szCs w:val="21"/>
+              </w:rPr>
+              <w:lastRenderedPageBreak/>
+              <w:t>set dbpath=%cd%\Data</w:t>
+            </w:r>
+            <w:r>
+              <w:rPr>
+                <w:rFonts w:hint="eastAsia"/>
+                <w:sz w:val="21"/>
+                <w:szCs w:val="21"/>
+              </w:rPr>
+              <w:t xml:space="preserve">   </w:t>
+            </w:r>
+            <w:r>
+              <w:rPr>
+                <w:rFonts w:hint="eastAsia"/>
+                <w:sz w:val="21"/>
+                <w:szCs w:val="21"/>
+              </w:rPr>
+              <w:t>数据库存储位置目录（默认当前目录）</w:t>
+            </w:r>
+          </w:p>
+        </w:tc>
+      </w:tr>
+    </w:tbl>
+    <w:p>
+      <w:pPr>
+        <w:rPr>
+          <w:rFonts w:hint="eastAsia"/>
+        </w:rPr>
+      </w:pPr>
+    </w:p>
+    <w:p>
+      <w:pPr>
+        <w:rPr>
+          <w:rStyle w:val="a4"/>
+          <w:rFonts w:hint="eastAsia"/>
+        </w:rPr>
+      </w:pPr>
+    </w:p>
+    <w:p>
+      <w:pPr>
+        <w:rPr>
+          <w:rStyle w:val="a4"/>
+        </w:rPr>
+      </w:pPr>
+      <w:r>
+        <w:rPr>
+          <w:rStyle w:val="a4"/>
+          <w:rFonts w:hint="eastAsia"/>
+        </w:rPr>
+        <w:t>站点部署</w:t>
+      </w:r>
+    </w:p>
+    <w:p>
+      <w:pPr>
+        <w:numPr>
+          <w:ilvl w:val="0"/>
+          <w:numId w:val="27"/>
+        </w:numPr>
+      </w:pPr>
+      <w:r>
+        <w:rPr>
+          <w:rFonts w:hint="eastAsia"/>
+        </w:rPr>
+        <w:t>打开</w:t>
+      </w:r>
+      <w:r>
+        <w:rPr>
+          <w:rFonts w:hint="eastAsia"/>
+        </w:rPr>
+        <w:t>控制面板</w:t>
+      </w:r>
+      <w:r>
+        <w:rPr>
+          <w:rFonts w:hint="eastAsia"/>
+        </w:rPr>
+        <w:t>-&gt;</w:t>
+      </w:r>
+      <w:r>
+        <w:rPr>
+          <w:rFonts w:hint="eastAsia"/>
+        </w:rPr>
+        <w:t>管理工具</w:t>
+      </w:r>
+      <w:r>
+        <w:rPr>
+          <w:rFonts w:hint="eastAsia"/>
+        </w:rPr>
+        <w:t>-&gt;</w:t>
+      </w:r>
+      <w:r>
+        <w:rPr>
+          <w:rFonts w:hint="eastAsia"/>
+        </w:rPr>
+        <w:t xml:space="preserve"> Internet </w:t>
+      </w:r>
+      <w:r>
+        <w:rPr>
+          <w:rFonts w:hint="eastAsia"/>
+        </w:rPr>
+        <w:t>信息服务</w:t>
+      </w:r>
+      <w:r>
+        <w:rPr>
+          <w:rFonts w:hint="eastAsia"/>
+        </w:rPr>
+        <w:t>(IIS)</w:t>
+      </w:r>
+      <w:r>
+        <w:rPr>
+          <w:rFonts w:hint="eastAsia"/>
+        </w:rPr>
+        <w:t>管理器</w:t>
+      </w:r>
+    </w:p>
+    <w:p>
+      <w:pPr>
+        <w:numPr>
+          <w:ilvl w:val="0"/>
+          <w:numId w:val="27"/>
+        </w:numPr>
+      </w:pPr>
+      <w:r>
+        <w:rPr>
+          <w:rFonts w:hint="eastAsia"/>
+        </w:rPr>
+        <w:t>在网站结点右击，添加</w:t>
+      </w:r>
+      <w:r>
+        <w:rPr>
+          <w:rFonts w:hint="eastAsia"/>
+        </w:rPr>
+        <w:t>站点</w:t>
+      </w:r>
+      <w:r>
+        <w:rPr>
+          <w:rFonts w:hint="eastAsia"/>
+        </w:rPr>
+        <w:t>c</w:t>
+      </w:r>
+      <w:r>
+        <w:t>ontract</w:t>
+      </w:r>
+      <w:r>
+        <w:rPr>
+          <w:rFonts w:hint="eastAsia"/>
+        </w:rPr>
+        <w:t>.</w:t>
+      </w:r>
+      <w:r>
+        <w:t>scutgame.com</w:t>
+      </w:r>
+    </w:p>
+    <w:p>
+      <w:pPr>
+        <w:numPr>
+          <w:ilvl w:val="0"/>
+          <w:numId w:val="27"/>
+        </w:numPr>
+      </w:pPr>
+      <w:r>
+        <w:rPr>
+          <w:rFonts w:hint="eastAsia"/>
+        </w:rPr>
+        <w:t>将站点路径指向到</w:t>
+      </w:r>
+      <w:r>
+        <w:rPr>
+          <w:rFonts w:hint="eastAsia"/>
+        </w:rPr>
+        <w:t>Scut:\</w:t>
+      </w:r>
+      <w:r>
+        <w:t>Source\Tools\ContractTools\release</w:t>
+      </w:r>
+      <w:r>
+        <w:rPr>
+          <w:rFonts w:hint="eastAsia"/>
+        </w:rPr>
+        <w:t>目录</w:t>
+      </w:r>
+    </w:p>
+    <w:p>
+      <w:pPr>
+        <w:numPr>
+          <w:ilvl w:val="0"/>
+          <w:numId w:val="27"/>
+        </w:numPr>
+      </w:pPr>
+      <w:r>
+        <w:rPr>
+          <w:rFonts w:ascii="微软雅黑" w:hAnsi="微软雅黑" w:hint="eastAsia"/>
+        </w:rPr>
+        <w:t>设</w:t>
+      </w:r>
+      <w:r>
+        <w:rPr>
+          <w:rFonts w:hint="eastAsia"/>
+        </w:rPr>
+        <w:t>置应用程序池“</w:t>
+      </w:r>
+      <w:r>
+        <w:rPr>
+          <w:rFonts w:hint="eastAsia"/>
+        </w:rPr>
+        <w:t>Framework v4.0</w:t>
+      </w:r>
+      <w:r>
+        <w:rPr>
+          <w:rFonts w:hint="eastAsia"/>
+        </w:rPr>
+        <w:t>”和“经典”</w:t>
+      </w:r>
+      <w:r>
+        <w:rPr>
+          <w:rFonts w:hint="eastAsia"/>
+        </w:rPr>
+        <w:t>模式</w:t>
+      </w:r>
+    </w:p>
+    <w:p>
+      <w:pPr>
+        <w:numPr>
+          <w:ilvl w:val="0"/>
+          <w:numId w:val="27"/>
+        </w:numPr>
+      </w:pPr>
+      <w:r>
+        <w:rPr>
+          <w:rFonts w:hint="eastAsia"/>
+        </w:rPr>
+        <w:t>设置</w:t>
+      </w:r>
+      <w:r>
+        <w:rPr>
+          <w:rFonts w:hint="eastAsia"/>
+        </w:rPr>
+        <w:t>Host</w:t>
+      </w:r>
+      <w:r>
+        <w:rPr>
+          <w:rFonts w:hint="eastAsia"/>
+        </w:rPr>
+        <w:t>文件，添加配置“</w:t>
+      </w:r>
+      <w:r>
+        <w:t xml:space="preserve">127.0.0.1 </w:t>
+      </w:r>
+      <w:r>
+        <w:rPr>
+          <w:rFonts w:hint="eastAsia"/>
+        </w:rPr>
+        <w:t>c</w:t>
+      </w:r>
+      <w:r>
+        <w:t>ontract</w:t>
+      </w:r>
+      <w:r>
+        <w:t>.scutgame.com</w:t>
+      </w:r>
+      <w:r>
+        <w:rPr>
+          <w:rFonts w:hint="eastAsia"/>
+        </w:rPr>
+        <w:t>”</w:t>
+      </w:r>
+    </w:p>
+    <w:p>
+      <w:pPr>
+        <w:numPr>
+          <w:ilvl w:val="0"/>
+          <w:numId w:val="27"/>
+        </w:numPr>
+      </w:pPr>
+      <w:r>
+        <w:rPr>
+          <w:rFonts w:hint="eastAsia"/>
+        </w:rPr>
+        <w:t>修改数据库连接，打开</w:t>
+      </w:r>
+      <w:r>
+        <w:rPr>
+          <w:rFonts w:hint="eastAsia"/>
+        </w:rPr>
+        <w:t>Web.config</w:t>
+      </w:r>
+      <w:r>
+        <w:rPr>
+          <w:rFonts w:hint="eastAsia"/>
+        </w:rPr>
+        <w:t>文件</w:t>
+      </w:r>
+      <w:r>
+        <w:rPr>
+          <w:rFonts w:hint="eastAsia"/>
+        </w:rPr>
+        <w:t>（如果使用</w:t>
+      </w:r>
+      <w:r>
+        <w:rPr>
+          <w:rFonts w:hint="eastAsia"/>
+        </w:rPr>
+        <w:t>MySql</w:t>
+      </w:r>
+      <w:r>
+        <w:rPr>
+          <w:rFonts w:hint="eastAsia"/>
+        </w:rPr>
+        <w:t>，</w:t>
+      </w:r>
+      <w:r>
+        <w:rPr>
+          <w:rFonts w:hint="eastAsia"/>
+        </w:rPr>
+        <w:t>设置成</w:t>
+      </w:r>
+      <w:r>
+        <w:t>providerName</w:t>
+      </w:r>
+      <w:r>
+        <w:rPr>
+          <w:rFonts w:hint="eastAsia"/>
+        </w:rPr>
+        <w:t>=</w:t>
+      </w:r>
+      <w:r>
+        <w:rPr>
+          <w:rFonts w:hint="eastAsia"/>
+        </w:rPr>
+        <w:t>“</w:t>
+      </w:r>
+      <w:r>
+        <w:rPr>
+          <w:rFonts w:ascii="微软雅黑" w:hAnsi="微软雅黑" w:hint="eastAsia"/>
+          <w:sz w:val="18"/>
+          <w:szCs w:val="18"/>
+        </w:rPr>
+        <w:t>MySqlDataProvider</w:t>
+      </w:r>
+      <w:r>
+        <w:rPr>
+          <w:rFonts w:hint="eastAsia"/>
+        </w:rPr>
+        <w:t>”</w:t>
+      </w:r>
+      <w:r>
+        <w:rPr>
+          <w:rFonts w:hint="eastAsia"/>
+        </w:rPr>
+        <w:t>）</w:t>
+      </w:r>
+    </w:p>
+    <w:tbl>
+      <w:tblPr>
+        <w:tblW w:w="0" w:type="auto"/>
+        <w:tblBorders>
+          <w:top w:val="single" w:sz="4" w:space="0" w:color="000000"/>
+          <w:left w:val="single" w:sz="4" w:space="0" w:color="000000"/>
+          <w:bottom w:val="single" w:sz="4" w:space="0" w:color="000000"/>
+          <w:right w:val="single" w:sz="4" w:space="0" w:color="000000"/>
+          <w:insideH w:val="single" w:sz="4" w:space="0" w:color="000000"/>
+          <w:insideV w:val="single" w:sz="4" w:space="0" w:color="000000"/>
+        </w:tblBorders>
+        <w:shd w:val="clear" w:color="auto" w:fill="F2F2F2"/>
+        <w:tblLook w:val="04A0"/>
+      </w:tblPr>
+      <w:tblGrid>
+        <w:gridCol w:w="8522"/>
+      </w:tblGrid>
+      <w:tr>
+        <w:tc>
+          <w:tcPr>
+            <w:tcW w:w="8522" w:type="dxa"/>
+            <w:shd w:val="clear" w:color="auto" w:fill="F2F2F2"/>
+          </w:tcPr>
+          <w:p>
+            <w:pPr>
+              <w:rPr>
+                <w:sz w:val="21"/>
+                <w:szCs w:val="21"/>
+              </w:rPr>
+            </w:pPr>
+            <w:r>
+              <w:rPr>
+                <w:sz w:val="21"/>
+                <w:szCs w:val="21"/>
+              </w:rPr>
+              <w:t>&lt;?xml version="1.0"?&gt;</w:t>
+            </w:r>
+          </w:p>
+          <w:p>
+            <w:pPr>
+              <w:rPr>
+                <w:sz w:val="21"/>
+                <w:szCs w:val="21"/>
+              </w:rPr>
+            </w:pPr>
+            <w:r>
+              <w:rPr>
+                <w:sz w:val="21"/>
+                <w:szCs w:val="21"/>
+              </w:rPr>
+              <w:t xml:space="preserve">&lt;configuration&gt; </w:t>
+            </w:r>
+          </w:p>
+          <w:p>
+            <w:pPr>
+              <w:rPr>
+                <w:sz w:val="21"/>
+                <w:szCs w:val="21"/>
+              </w:rPr>
+            </w:pPr>
+            <w:r>
+              <w:rPr>
+                <w:sz w:val="21"/>
+                <w:szCs w:val="21"/>
+              </w:rPr>
+              <w:t xml:space="preserve">  &lt;connectionStrings&gt;</w:t>
+            </w:r>
+          </w:p>
+          <w:p>
+            <w:pPr>
+              <w:rPr>
+                <w:sz w:val="21"/>
+                <w:szCs w:val="21"/>
+              </w:rPr>
+            </w:pPr>
+            <w:r>
+              <w:rPr>
+                <w:sz w:val="21"/>
+                <w:szCs w:val="21"/>
+              </w:rPr>
+              <w:t xml:space="preserve">    &lt;add name="Contract" providerName="" connectionString="server=.;database=ContractDB;uid=sa;pwd=123" /&gt;</w:t>
+            </w:r>
+          </w:p>
+          <w:p>
+            <w:pPr>
+              <w:rPr>
+                <w:sz w:val="21"/>
+                <w:szCs w:val="21"/>
+              </w:rPr>
+            </w:pPr>
+            <w:r>
+              <w:rPr>
+                <w:sz w:val="21"/>
+                <w:szCs w:val="21"/>
+              </w:rPr>
+              <w:t xml:space="preserve">  &lt;/connectionStrings&gt;</w:t>
+            </w:r>
+          </w:p>
+          <w:p>
+            <w:pPr>
+              <w:rPr>
+                <w:sz w:val="21"/>
+                <w:szCs w:val="21"/>
+              </w:rPr>
+            </w:pPr>
+            <w:r>
+              <w:rPr>
+                <w:sz w:val="21"/>
+                <w:szCs w:val="21"/>
+              </w:rPr>
+              <w:t xml:space="preserve">  &lt;system.web&gt;</w:t>
+            </w:r>
+          </w:p>
+          <w:p>
+            <w:pPr>
+              <w:rPr>
+                <w:sz w:val="21"/>
+                <w:szCs w:val="21"/>
+              </w:rPr>
+            </w:pPr>
+            <w:r>
+              <w:rPr>
+                <w:sz w:val="21"/>
+                <w:szCs w:val="21"/>
+              </w:rPr>
+              <w:t xml:space="preserve">    &lt;compilation targetFramework="4.0" /&gt;</w:t>
+            </w:r>
+          </w:p>
+          <w:p>
+            <w:pPr>
+              <w:rPr>
+                <w:sz w:val="21"/>
+                <w:szCs w:val="21"/>
+              </w:rPr>
+            </w:pPr>
+            <w:r>
+              <w:rPr>
+                <w:sz w:val="21"/>
+                <w:szCs w:val="21"/>
+              </w:rPr>
+              <w:t xml:space="preserve">    &lt;httpRuntime requestValidationMode="2.0" /&gt;</w:t>
+            </w:r>
+          </w:p>
+          <w:p>
+            <w:pPr>
+              <w:rPr>
+                <w:sz w:val="21"/>
+                <w:szCs w:val="21"/>
+              </w:rPr>
+            </w:pPr>
+            <w:r>
+              <w:rPr>
+                <w:sz w:val="21"/>
+                <w:szCs w:val="21"/>
+              </w:rPr>
+              <w:t xml:space="preserve">  &lt;/system.web&gt;</w:t>
+            </w:r>
+          </w:p>
+          <w:p>
+            <w:pPr>
+              <w:rPr>
+                <w:sz w:val="21"/>
+                <w:szCs w:val="21"/>
+              </w:rPr>
+            </w:pPr>
+            <w:r>
+              <w:rPr>
+                <w:sz w:val="21"/>
+                <w:szCs w:val="21"/>
+              </w:rPr>
+              <w:t>&lt;/configuration&gt;</w:t>
             </w:r>
           </w:p>
         </w:tc>
@@ -547,7 +1000,6 @@
           <w:rFonts w:hint="eastAsia"/>
           <w:lang w:val="zh-CN"/>
         </w:rPr>
-        <w:lastRenderedPageBreak/>
         <w:t>Lua</w:t>
       </w:r>
       <w:r>
@@ -640,6 +1092,7 @@
         <w:rPr>
           <w:noProof/>
         </w:rPr>
+        <w:lastRenderedPageBreak/>
         <w:drawing>
           <wp:inline distT="0" distB="0" distL="0" distR="0">
             <wp:extent cx="5274310" cy="3513681"/>
@@ -690,7 +1143,6 @@
     <w:p>
       <w:pPr>
         <w:rPr>
-          <w:rFonts w:hint="eastAsia"/>
           <w:lang w:val="zh-CN"/>
         </w:rPr>
       </w:pPr>
@@ -775,7 +1227,6 @@
         <w:rPr>
           <w:noProof/>
         </w:rPr>
-        <w:lastRenderedPageBreak/>
         <w:drawing>
           <wp:inline distT="0" distB="0" distL="0" distR="0">
             <wp:extent cx="5274310" cy="3492210"/>
@@ -835,6 +1286,7 @@
           <w:rFonts w:hint="eastAsia"/>
           <w:lang w:val="zh-CN"/>
         </w:rPr>
+        <w:lastRenderedPageBreak/>
         <w:t>HelloWorld</w:t>
       </w:r>
       <w:r>
@@ -1026,7 +1478,6 @@
         <w:rPr>
           <w:noProof/>
         </w:rPr>
-        <w:lastRenderedPageBreak/>
         <w:drawing>
           <wp:inline distT="0" distB="0" distL="0" distR="0">
             <wp:extent cx="4638324" cy="3198510"/>
@@ -1147,6 +1598,7 @@
         <w:rPr>
           <w:noProof/>
         </w:rPr>
+        <w:lastRenderedPageBreak/>
         <w:drawing>
           <wp:inline distT="0" distB="0" distL="0" distR="0">
             <wp:extent cx="5274310" cy="2288731"/>
@@ -1499,7 +1951,6 @@
                 <w:rStyle w:val="a4"/>
                 <w:b w:val="0"/>
               </w:rPr>
-              <w:lastRenderedPageBreak/>
               <w:t>Lib</w:t>
             </w:r>
             <w:r>
@@ -1663,7 +2114,6 @@
           <w:rFonts w:hint="eastAsia"/>
           <w:b w:val="0"/>
         </w:rPr>
-        <w:lastRenderedPageBreak/>
         <w:t>设置</w:t>
       </w:r>
       <w:r>
@@ -1867,6 +2317,7 @@
           <w:rFonts w:hint="eastAsia"/>
           <w:b/>
         </w:rPr>
+        <w:lastRenderedPageBreak/>
         <w:t>使用</w:t>
       </w:r>
       <w:r>
@@ -2391,7 +2842,6 @@
                 <w:sz w:val="18"/>
                 <w:szCs w:val="18"/>
               </w:rPr>
-              <w:lastRenderedPageBreak/>
               <w:t xml:space="preserve">    &lt;add key="</w:t>
             </w:r>
             <w:r>
@@ -2507,7 +2957,6 @@
         <w:rPr>
           <w:rFonts w:hint="eastAsia"/>
         </w:rPr>
-        <w:lastRenderedPageBreak/>
         <w:t>（注：使用脚本的优先级</w:t>
       </w:r>
       <w:r>
@@ -3114,6 +3563,7 @@
                 <w:sz w:val="21"/>
                 <w:szCs w:val="21"/>
               </w:rPr>
+              <w:lastRenderedPageBreak/>
               <w:t xml:space="preserve">            </w:t>
             </w:r>
             <w:r>
@@ -3632,6 +4082,7 @@
         <w:rPr>
           <w:rFonts w:hint="eastAsia"/>
         </w:rPr>
+        <w:lastRenderedPageBreak/>
         <w:t>右击</w:t>
       </w:r>
       <w:r>
@@ -3670,7 +4121,6 @@
         <w:rPr>
           <w:noProof/>
         </w:rPr>
-        <w:lastRenderedPageBreak/>
         <w:drawing>
           <wp:inline distT="0" distB="0" distL="0" distR="0">
             <wp:extent cx="3840480" cy="1448435"/>
@@ -4272,6 +4722,7 @@
                 <w:sz w:val="18"/>
                 <w:szCs w:val="18"/>
               </w:rPr>
+              <w:lastRenderedPageBreak/>
               <w:t xml:space="preserve">    {</w:t>
             </w:r>
           </w:p>
@@ -5013,7 +5464,6 @@
                 <w:sz w:val="18"/>
                 <w:szCs w:val="18"/>
               </w:rPr>
-              <w:lastRenderedPageBreak/>
               <w:t xml:space="preserve">            }</w:t>
             </w:r>
             <w:r>
@@ -5704,6 +6154,7 @@
         <w:rPr>
           <w:noProof/>
         </w:rPr>
+        <w:lastRenderedPageBreak/>
         <w:drawing>
           <wp:inline distT="0" distB="0" distL="0" distR="0">
             <wp:extent cx="4213860" cy="1155700"/>
@@ -6032,7 +6483,6 @@
         <w:rPr>
           <w:noProof/>
         </w:rPr>
-        <w:lastRenderedPageBreak/>
         <w:drawing>
           <wp:inline distT="0" distB="0" distL="0" distR="0">
             <wp:extent cx="4330700" cy="1777365"/>
@@ -6256,6 +6706,7 @@
         <w:rPr>
           <w:noProof/>
         </w:rPr>
+        <w:lastRenderedPageBreak/>
         <w:drawing>
           <wp:inline distT="0" distB="0" distL="0" distR="0">
             <wp:extent cx="3319882" cy="2944774"/>
@@ -6315,7 +6766,6 @@
         <w:rPr>
           <w:rFonts w:hint="eastAsia"/>
         </w:rPr>
-        <w:lastRenderedPageBreak/>
         <w:t>Lib</w:t>
       </w:r>
       <w:r>
@@ -7361,6 +7811,7 @@
         <w:rPr>
           <w:rFonts w:hint="eastAsia"/>
         </w:rPr>
+        <w:lastRenderedPageBreak/>
         <w:t>添加项目协议</w:t>
       </w:r>
     </w:p>
@@ -7415,7 +7866,6 @@
           <w:rFonts w:hint="eastAsia"/>
           <w:noProof/>
         </w:rPr>
-        <w:lastRenderedPageBreak/>
         <w:drawing>
           <wp:inline distT="0" distB="0" distL="0" distR="0">
             <wp:extent cx="5274310" cy="2478238"/>
@@ -7834,6 +8284,7 @@
         <w:rPr>
           <w:noProof/>
         </w:rPr>
+        <w:lastRenderedPageBreak/>
         <w:drawing>
           <wp:inline distT="0" distB="0" distL="0" distR="0">
             <wp:extent cx="3079750" cy="2326005"/>
@@ -7890,7 +8341,6 @@
         <w:rPr>
           <w:rFonts w:hint="eastAsia"/>
         </w:rPr>
-        <w:lastRenderedPageBreak/>
         <w:t>2</w:t>
       </w:r>
       <w:r>
@@ -8532,6 +8982,7 @@
                 <w:sz w:val="18"/>
                 <w:szCs w:val="18"/>
               </w:rPr>
+              <w:lastRenderedPageBreak/>
               <w:t xml:space="preserve">    &lt;add name="GameData" providerName="</w:t>
             </w:r>
             <w:r>
@@ -8569,6 +9020,7 @@
         <w:rPr>
           <w:rFonts w:hint="eastAsia"/>
         </w:rPr>
+        <w:lastRenderedPageBreak/>
         <w:t>如果没有</w:t>
       </w:r>
       <w:r>
@@ -8672,7 +9124,6 @@
         <w:rPr>
           <w:rFonts w:hint="eastAsia"/>
         </w:rPr>
-        <w:lastRenderedPageBreak/>
         <w:t>类</w:t>
       </w:r>
       <w:r>
@@ -9145,6 +9596,7 @@
                 <w:sz w:val="18"/>
                 <w:szCs w:val="18"/>
               </w:rPr>
+              <w:lastRenderedPageBreak/>
               <w:t xml:space="preserve">        /// </w:t>
             </w:r>
           </w:p>
@@ -9707,6 +10159,7 @@
                 <w:sz w:val="18"/>
                 <w:szCs w:val="18"/>
               </w:rPr>
+              <w:lastRenderedPageBreak/>
               <w:t>import</w:t>
             </w:r>
             <w:r>
@@ -10813,7 +11266,6 @@
                 <w:sz w:val="18"/>
                 <w:szCs w:val="18"/>
               </w:rPr>
-              <w:lastRenderedPageBreak/>
               <w:t xml:space="preserve">        HttpParam</w:t>
             </w:r>
             <w:r>
@@ -12949,7 +13401,17 @@
                 <w:sz w:val="18"/>
                 <w:szCs w:val="18"/>
               </w:rPr>
-              <w:t xml:space="preserve"> urlParam</w:t>
+              <w:t xml:space="preserve"> </w:t>
+            </w:r>
+            <w:r>
+              <w:rPr>
+                <w:rFonts w:ascii="Courier New" w:eastAsiaTheme="minorEastAsia" w:hAnsi="Courier New" w:cs="Courier New"/>
+                <w:kern w:val="0"/>
+                <w:sz w:val="18"/>
+                <w:szCs w:val="18"/>
+              </w:rPr>
+              <w:lastRenderedPageBreak/>
+              <w:t>urlParam</w:t>
             </w:r>
             <w:r>
               <w:rPr>
@@ -14039,7 +14501,6 @@
                 <w:sz w:val="18"/>
                 <w:szCs w:val="18"/>
               </w:rPr>
-              <w:lastRenderedPageBreak/>
               <w:t xml:space="preserve">        writer</w:t>
             </w:r>
             <w:r>
@@ -14999,6 +15460,7 @@
                 <w:sz w:val="18"/>
                 <w:szCs w:val="18"/>
               </w:rPr>
+              <w:lastRenderedPageBreak/>
               <w:t xml:space="preserve">    }</w:t>
             </w:r>
           </w:p>
@@ -15047,6 +15509,7 @@
           <w:rFonts w:hint="eastAsia"/>
           <w:lang w:val="zh-CN"/>
         </w:rPr>
+        <w:lastRenderedPageBreak/>
         <w:t>增加</w:t>
       </w:r>
       <w:r>
@@ -16544,6 +17007,7 @@
                 <w:sz w:val="18"/>
                 <w:szCs w:val="18"/>
               </w:rPr>
+              <w:lastRenderedPageBreak/>
               <w:t xml:space="preserve">    </w:t>
             </w:r>
             <w:r>
@@ -17116,7 +17580,6 @@
                 <w:sz w:val="18"/>
                 <w:szCs w:val="18"/>
               </w:rPr>
-              <w:lastRenderedPageBreak/>
               <w:t xml:space="preserve">        {</w:t>
             </w:r>
           </w:p>
@@ -18068,8 +18531,8 @@
       <w:pPr>
         <w:pStyle w:val="2"/>
       </w:pPr>
-      <w:bookmarkStart w:id="1" w:name="_运行与调试"/>
-      <w:bookmarkEnd w:id="1"/>
+      <w:bookmarkStart w:id="2" w:name="_运行与调试"/>
+      <w:bookmarkEnd w:id="2"/>
       <w:r>
         <w:rPr>
           <w:rFonts w:hint="eastAsia"/>
@@ -18144,6 +18607,7 @@
           <w:rFonts w:hint="eastAsia"/>
           <w:noProof/>
         </w:rPr>
+        <w:lastRenderedPageBreak/>
         <w:drawing>
           <wp:inline distT="0" distB="0" distL="0" distR="0">
             <wp:extent cx="5274310" cy="781107"/>
@@ -18395,7 +18859,6 @@
           <w:rFonts w:hint="eastAsia"/>
           <w:lang w:val="zh-CN"/>
         </w:rPr>
-        <w:lastRenderedPageBreak/>
         <w:t>游戏排行榜程序</w:t>
       </w:r>
     </w:p>
@@ -18565,6 +19028,7 @@
         <w:rPr>
           <w:noProof/>
         </w:rPr>
+        <w:lastRenderedPageBreak/>
         <w:drawing>
           <wp:inline distT="0" distB="0" distL="0" distR="0">
             <wp:extent cx="5274310" cy="3659695"/>
@@ -18880,7 +19344,6 @@
                 <w:rStyle w:val="a4"/>
                 <w:b w:val="0"/>
               </w:rPr>
-              <w:lastRenderedPageBreak/>
               <w:t>Lib</w:t>
             </w:r>
             <w:r>
@@ -19018,7 +19481,6 @@
               <w:rPr>
                 <w:rStyle w:val="a4"/>
               </w:rPr>
-              <w:lastRenderedPageBreak/>
               <w:t>GameRanking.Server</w:t>
             </w:r>
           </w:p>
@@ -19455,6 +19917,7 @@
           <w:rFonts w:hint="eastAsia"/>
           <w:b/>
         </w:rPr>
+        <w:lastRenderedPageBreak/>
         <w:t>添加项目协议</w:t>
       </w:r>
     </w:p>
@@ -19687,7 +20150,6 @@
         <w:t>用记事本打开</w:t>
       </w:r>
       <w:r>
-        <w:lastRenderedPageBreak/>
         <w:t>GameRanking.Model</w:t>
       </w:r>
       <w:r>
@@ -20028,6 +20490,7 @@
                 <w:sz w:val="18"/>
                 <w:szCs w:val="18"/>
               </w:rPr>
+              <w:lastRenderedPageBreak/>
               <w:t xml:space="preserve">    &lt;!--</w:t>
             </w:r>
             <w:r>
@@ -20419,6 +20882,7 @@
         <w:rPr>
           <w:rFonts w:hint="eastAsia"/>
         </w:rPr>
+        <w:lastRenderedPageBreak/>
         <w:t>2</w:t>
       </w:r>
       <w:r>
@@ -20637,7 +21101,6 @@
                 <w:sz w:val="18"/>
                 <w:szCs w:val="18"/>
               </w:rPr>
-              <w:lastRenderedPageBreak/>
               <w:t xml:space="preserve">    &lt;add name="</w:t>
             </w:r>
             <w:r>
@@ -20729,7 +21192,6 @@
         <w:rPr>
           <w:rFonts w:hint="eastAsia"/>
         </w:rPr>
-        <w:lastRenderedPageBreak/>
         <w:t>如果没有</w:t>
       </w:r>
       <w:r>
@@ -20862,6 +21324,7 @@
                 <w:sz w:val="18"/>
                 <w:szCs w:val="18"/>
               </w:rPr>
+              <w:lastRenderedPageBreak/>
               <w:t>{</w:t>
             </w:r>
           </w:p>
@@ -21277,233 +21740,233 @@
                 <w:sz w:val="18"/>
                 <w:szCs w:val="18"/>
               </w:rPr>
+              <w:t xml:space="preserve">        }</w:t>
+            </w:r>
+          </w:p>
+          <w:p>
+            <w:pPr>
+              <w:rPr>
+                <w:sz w:val="18"/>
+                <w:szCs w:val="18"/>
+              </w:rPr>
+            </w:pPr>
+          </w:p>
+          <w:p>
+            <w:pPr>
+              <w:rPr>
+                <w:sz w:val="18"/>
+                <w:szCs w:val="18"/>
+              </w:rPr>
+            </w:pPr>
+            <w:r>
+              <w:rPr>
+                <w:sz w:val="18"/>
+                <w:szCs w:val="18"/>
+              </w:rPr>
+              <w:t xml:space="preserve">        [ProtoMember(3)]</w:t>
+            </w:r>
+          </w:p>
+          <w:p>
+            <w:pPr>
+              <w:rPr>
+                <w:sz w:val="18"/>
+                <w:szCs w:val="18"/>
+              </w:rPr>
+            </w:pPr>
+            <w:r>
+              <w:rPr>
+                <w:sz w:val="18"/>
+                <w:szCs w:val="18"/>
+              </w:rPr>
+              <w:t xml:space="preserve">        [EntityField]</w:t>
+            </w:r>
+          </w:p>
+          <w:p>
+            <w:pPr>
+              <w:rPr>
+                <w:sz w:val="18"/>
+                <w:szCs w:val="18"/>
+              </w:rPr>
+            </w:pPr>
+            <w:r>
+              <w:rPr>
+                <w:sz w:val="18"/>
+                <w:szCs w:val="18"/>
+              </w:rPr>
+              <w:t xml:space="preserve">        public int Score</w:t>
+            </w:r>
+          </w:p>
+          <w:p>
+            <w:pPr>
+              <w:rPr>
+                <w:sz w:val="18"/>
+                <w:szCs w:val="18"/>
+              </w:rPr>
+            </w:pPr>
+            <w:r>
+              <w:rPr>
+                <w:sz w:val="18"/>
+                <w:szCs w:val="18"/>
+              </w:rPr>
+              <w:t xml:space="preserve">        {</w:t>
+            </w:r>
+          </w:p>
+          <w:p>
+            <w:pPr>
+              <w:rPr>
+                <w:sz w:val="18"/>
+                <w:szCs w:val="18"/>
+              </w:rPr>
+            </w:pPr>
+            <w:r>
+              <w:rPr>
+                <w:sz w:val="18"/>
+                <w:szCs w:val="18"/>
+              </w:rPr>
+              <w:t xml:space="preserve">            get;</w:t>
+            </w:r>
+          </w:p>
+          <w:p>
+            <w:pPr>
+              <w:rPr>
+                <w:sz w:val="18"/>
+                <w:szCs w:val="18"/>
+              </w:rPr>
+            </w:pPr>
+            <w:r>
+              <w:rPr>
+                <w:sz w:val="18"/>
+                <w:szCs w:val="18"/>
+              </w:rPr>
+              <w:t xml:space="preserve">            set;</w:t>
+            </w:r>
+          </w:p>
+          <w:p>
+            <w:pPr>
+              <w:rPr>
+                <w:sz w:val="18"/>
+                <w:szCs w:val="18"/>
+              </w:rPr>
+            </w:pPr>
+            <w:r>
+              <w:rPr>
+                <w:sz w:val="18"/>
+                <w:szCs w:val="18"/>
+              </w:rPr>
+              <w:t xml:space="preserve">        }</w:t>
+            </w:r>
+          </w:p>
+          <w:p>
+            <w:pPr>
+              <w:rPr>
+                <w:sz w:val="18"/>
+                <w:szCs w:val="18"/>
+              </w:rPr>
+            </w:pPr>
+          </w:p>
+          <w:p>
+            <w:pPr>
+              <w:rPr>
+                <w:sz w:val="18"/>
+                <w:szCs w:val="18"/>
+              </w:rPr>
+            </w:pPr>
+            <w:r>
+              <w:rPr>
+                <w:sz w:val="18"/>
+                <w:szCs w:val="18"/>
+              </w:rPr>
+              <w:t xml:space="preserve">        [ProtoMember(4)]</w:t>
+            </w:r>
+          </w:p>
+          <w:p>
+            <w:pPr>
+              <w:rPr>
+                <w:sz w:val="18"/>
+                <w:szCs w:val="18"/>
+              </w:rPr>
+            </w:pPr>
+            <w:r>
+              <w:rPr>
+                <w:sz w:val="18"/>
+                <w:szCs w:val="18"/>
+              </w:rPr>
+              <w:t xml:space="preserve">        [EntityField]</w:t>
+            </w:r>
+          </w:p>
+          <w:p>
+            <w:pPr>
+              <w:rPr>
+                <w:sz w:val="18"/>
+                <w:szCs w:val="18"/>
+              </w:rPr>
+            </w:pPr>
+            <w:r>
+              <w:rPr>
+                <w:sz w:val="18"/>
+                <w:szCs w:val="18"/>
+              </w:rPr>
+              <w:t xml:space="preserve">        public DateTime CreateDate</w:t>
+            </w:r>
+          </w:p>
+          <w:p>
+            <w:pPr>
+              <w:rPr>
+                <w:sz w:val="18"/>
+                <w:szCs w:val="18"/>
+              </w:rPr>
+            </w:pPr>
+            <w:r>
+              <w:rPr>
+                <w:sz w:val="18"/>
+                <w:szCs w:val="18"/>
+              </w:rPr>
+              <w:t xml:space="preserve">        {</w:t>
+            </w:r>
+          </w:p>
+          <w:p>
+            <w:pPr>
+              <w:rPr>
+                <w:sz w:val="18"/>
+                <w:szCs w:val="18"/>
+              </w:rPr>
+            </w:pPr>
+            <w:r>
+              <w:rPr>
+                <w:sz w:val="18"/>
+                <w:szCs w:val="18"/>
+              </w:rPr>
+              <w:t xml:space="preserve">            get;</w:t>
+            </w:r>
+          </w:p>
+          <w:p>
+            <w:pPr>
+              <w:rPr>
+                <w:sz w:val="18"/>
+                <w:szCs w:val="18"/>
+              </w:rPr>
+            </w:pPr>
+            <w:r>
+              <w:rPr>
+                <w:sz w:val="18"/>
+                <w:szCs w:val="18"/>
+              </w:rPr>
+              <w:t xml:space="preserve">            set;</w:t>
+            </w:r>
+          </w:p>
+          <w:p>
+            <w:pPr>
+              <w:rPr>
+                <w:sz w:val="18"/>
+                <w:szCs w:val="18"/>
+              </w:rPr>
+            </w:pPr>
+            <w:r>
+              <w:rPr>
+                <w:sz w:val="18"/>
+                <w:szCs w:val="18"/>
+              </w:rPr>
               <w:lastRenderedPageBreak/>
-              <w:t xml:space="preserve">        }</w:t>
-            </w:r>
-          </w:p>
-          <w:p>
-            <w:pPr>
-              <w:rPr>
-                <w:sz w:val="18"/>
-                <w:szCs w:val="18"/>
-              </w:rPr>
-            </w:pPr>
-          </w:p>
-          <w:p>
-            <w:pPr>
-              <w:rPr>
-                <w:sz w:val="18"/>
-                <w:szCs w:val="18"/>
-              </w:rPr>
-            </w:pPr>
-            <w:r>
-              <w:rPr>
-                <w:sz w:val="18"/>
-                <w:szCs w:val="18"/>
-              </w:rPr>
-              <w:t xml:space="preserve">        [ProtoMember(3)]</w:t>
-            </w:r>
-          </w:p>
-          <w:p>
-            <w:pPr>
-              <w:rPr>
-                <w:sz w:val="18"/>
-                <w:szCs w:val="18"/>
-              </w:rPr>
-            </w:pPr>
-            <w:r>
-              <w:rPr>
-                <w:sz w:val="18"/>
-                <w:szCs w:val="18"/>
-              </w:rPr>
-              <w:t xml:space="preserve">        [EntityField]</w:t>
-            </w:r>
-          </w:p>
-          <w:p>
-            <w:pPr>
-              <w:rPr>
-                <w:sz w:val="18"/>
-                <w:szCs w:val="18"/>
-              </w:rPr>
-            </w:pPr>
-            <w:r>
-              <w:rPr>
-                <w:sz w:val="18"/>
-                <w:szCs w:val="18"/>
-              </w:rPr>
-              <w:t xml:space="preserve">        public int Score</w:t>
-            </w:r>
-          </w:p>
-          <w:p>
-            <w:pPr>
-              <w:rPr>
-                <w:sz w:val="18"/>
-                <w:szCs w:val="18"/>
-              </w:rPr>
-            </w:pPr>
-            <w:r>
-              <w:rPr>
-                <w:sz w:val="18"/>
-                <w:szCs w:val="18"/>
-              </w:rPr>
-              <w:t xml:space="preserve">        {</w:t>
-            </w:r>
-          </w:p>
-          <w:p>
-            <w:pPr>
-              <w:rPr>
-                <w:sz w:val="18"/>
-                <w:szCs w:val="18"/>
-              </w:rPr>
-            </w:pPr>
-            <w:r>
-              <w:rPr>
-                <w:sz w:val="18"/>
-                <w:szCs w:val="18"/>
-              </w:rPr>
-              <w:t xml:space="preserve">            get;</w:t>
-            </w:r>
-          </w:p>
-          <w:p>
-            <w:pPr>
-              <w:rPr>
-                <w:sz w:val="18"/>
-                <w:szCs w:val="18"/>
-              </w:rPr>
-            </w:pPr>
-            <w:r>
-              <w:rPr>
-                <w:sz w:val="18"/>
-                <w:szCs w:val="18"/>
-              </w:rPr>
-              <w:t xml:space="preserve">            set;</w:t>
-            </w:r>
-          </w:p>
-          <w:p>
-            <w:pPr>
-              <w:rPr>
-                <w:sz w:val="18"/>
-                <w:szCs w:val="18"/>
-              </w:rPr>
-            </w:pPr>
-            <w:r>
-              <w:rPr>
-                <w:sz w:val="18"/>
-                <w:szCs w:val="18"/>
-              </w:rPr>
-              <w:t xml:space="preserve">        }</w:t>
-            </w:r>
-          </w:p>
-          <w:p>
-            <w:pPr>
-              <w:rPr>
-                <w:sz w:val="18"/>
-                <w:szCs w:val="18"/>
-              </w:rPr>
-            </w:pPr>
-          </w:p>
-          <w:p>
-            <w:pPr>
-              <w:rPr>
-                <w:sz w:val="18"/>
-                <w:szCs w:val="18"/>
-              </w:rPr>
-            </w:pPr>
-            <w:r>
-              <w:rPr>
-                <w:sz w:val="18"/>
-                <w:szCs w:val="18"/>
-              </w:rPr>
-              <w:t xml:space="preserve">        [ProtoMember(4)]</w:t>
-            </w:r>
-          </w:p>
-          <w:p>
-            <w:pPr>
-              <w:rPr>
-                <w:sz w:val="18"/>
-                <w:szCs w:val="18"/>
-              </w:rPr>
-            </w:pPr>
-            <w:r>
-              <w:rPr>
-                <w:sz w:val="18"/>
-                <w:szCs w:val="18"/>
-              </w:rPr>
-              <w:t xml:space="preserve">        [EntityField]</w:t>
-            </w:r>
-          </w:p>
-          <w:p>
-            <w:pPr>
-              <w:rPr>
-                <w:sz w:val="18"/>
-                <w:szCs w:val="18"/>
-              </w:rPr>
-            </w:pPr>
-            <w:r>
-              <w:rPr>
-                <w:sz w:val="18"/>
-                <w:szCs w:val="18"/>
-              </w:rPr>
-              <w:t xml:space="preserve">        public DateTime CreateDate</w:t>
-            </w:r>
-          </w:p>
-          <w:p>
-            <w:pPr>
-              <w:rPr>
-                <w:sz w:val="18"/>
-                <w:szCs w:val="18"/>
-              </w:rPr>
-            </w:pPr>
-            <w:r>
-              <w:rPr>
-                <w:sz w:val="18"/>
-                <w:szCs w:val="18"/>
-              </w:rPr>
-              <w:t xml:space="preserve">        {</w:t>
-            </w:r>
-          </w:p>
-          <w:p>
-            <w:pPr>
-              <w:rPr>
-                <w:sz w:val="18"/>
-                <w:szCs w:val="18"/>
-              </w:rPr>
-            </w:pPr>
-            <w:r>
-              <w:rPr>
-                <w:sz w:val="18"/>
-                <w:szCs w:val="18"/>
-              </w:rPr>
-              <w:t xml:space="preserve">            get;</w:t>
-            </w:r>
-          </w:p>
-          <w:p>
-            <w:pPr>
-              <w:rPr>
-                <w:sz w:val="18"/>
-                <w:szCs w:val="18"/>
-              </w:rPr>
-            </w:pPr>
-            <w:r>
-              <w:rPr>
-                <w:sz w:val="18"/>
-                <w:szCs w:val="18"/>
-              </w:rPr>
-              <w:t xml:space="preserve">            set;</w:t>
-            </w:r>
-          </w:p>
-          <w:p>
-            <w:pPr>
-              <w:rPr>
-                <w:sz w:val="18"/>
-                <w:szCs w:val="18"/>
-              </w:rPr>
-            </w:pPr>
-            <w:r>
-              <w:rPr>
-                <w:sz w:val="18"/>
-                <w:szCs w:val="18"/>
-              </w:rPr>
               <w:t xml:space="preserve">        }</w:t>
             </w:r>
           </w:p>
@@ -22058,6 +22521,7 @@
         <w:rPr>
           <w:noProof/>
         </w:rPr>
+        <w:lastRenderedPageBreak/>
         <w:drawing>
           <wp:inline distT="0" distB="0" distL="0" distR="0">
             <wp:extent cx="3840480" cy="1448435"/>
@@ -22501,7 +22965,6 @@
                 <w:sz w:val="18"/>
                 <w:szCs w:val="18"/>
               </w:rPr>
-              <w:lastRenderedPageBreak/>
               <w:t xml:space="preserve">    catch (Exception ex)</w:t>
             </w:r>
           </w:p>
@@ -22613,7 +23076,6 @@
         <w:rPr>
           <w:rFonts w:hint="eastAsia"/>
         </w:rPr>
-        <w:lastRenderedPageBreak/>
         <w:t>在</w:t>
       </w:r>
       <w:r>
@@ -22849,6 +23311,7 @@
                 <w:sz w:val="18"/>
                 <w:szCs w:val="18"/>
               </w:rPr>
+              <w:lastRenderedPageBreak/>
               <w:t xml:space="preserve">        TraceLog.WriteError("Service error:{0}", ex);</w:t>
             </w:r>
           </w:p>

--- a/Document/Tutorials/使用文档（3）-如何开始开发游戏.docx
+++ b/Document/Tutorials/使用文档（3）-如何开始开发游戏.docx
@@ -74,7 +74,6 @@
       <w:pPr>
         <w:pStyle w:val="2"/>
         <w:rPr>
-          <w:rFonts w:hint="eastAsia"/>
           <w:lang w:val="zh-CN"/>
         </w:rPr>
       </w:pPr>
@@ -87,11 +86,6 @@
       </w:r>
     </w:p>
     <w:p>
-      <w:pPr>
-        <w:rPr>
-          <w:rFonts w:hint="eastAsia"/>
-        </w:rPr>
-      </w:pPr>
       <w:r>
         <w:rPr>
           <w:rFonts w:hint="eastAsia"/>
@@ -113,7 +107,7 @@
           <w:numId w:val="39"/>
         </w:numPr>
         <w:rPr>
-          <w:rFonts w:ascii="微软雅黑" w:hAnsi="微软雅黑" w:hint="eastAsia"/>
+          <w:rFonts w:ascii="微软雅黑" w:hAnsi="微软雅黑"/>
         </w:rPr>
       </w:pPr>
       <w:r>
@@ -149,7 +143,7 @@
           <w:numId w:val="39"/>
         </w:numPr>
         <w:rPr>
-          <w:rFonts w:ascii="微软雅黑" w:hAnsi="微软雅黑" w:hint="eastAsia"/>
+          <w:rFonts w:ascii="微软雅黑" w:hAnsi="微软雅黑"/>
         </w:rPr>
       </w:pPr>
       <w:r>
@@ -179,7 +173,7 @@
           <w:numId w:val="39"/>
         </w:numPr>
         <w:rPr>
-          <w:rFonts w:ascii="微软雅黑" w:hAnsi="微软雅黑" w:hint="eastAsia"/>
+          <w:rFonts w:ascii="微软雅黑" w:hAnsi="微软雅黑"/>
         </w:rPr>
       </w:pPr>
       <w:r>
@@ -202,9 +196,6 @@
           <w:ilvl w:val="0"/>
           <w:numId w:val="39"/>
         </w:numPr>
-        <w:rPr>
-          <w:rFonts w:hint="eastAsia"/>
-        </w:rPr>
       </w:pPr>
       <w:r>
         <w:rPr>
@@ -241,11 +232,68 @@
       </w:r>
     </w:p>
     <w:p>
-      <w:pPr>
-        <w:rPr>
-          <w:lang w:val="zh-CN"/>
-        </w:rPr>
-      </w:pPr>
+      <w:r>
+        <w:t>（</w:t>
+      </w:r>
+      <w:r>
+        <w:rPr>
+          <w:b/>
+          <w:color w:val="FF0000"/>
+        </w:rPr>
+        <w:t>注：</w:t>
+      </w:r>
+      <w:r>
+        <w:rPr>
+          <w:b/>
+          <w:color w:val="FF0000"/>
+        </w:rPr>
+        <w:t>6.2.7.0</w:t>
+      </w:r>
+      <w:r>
+        <w:rPr>
+          <w:b/>
+          <w:color w:val="FF0000"/>
+        </w:rPr>
+        <w:t>之后版本要使用</w:t>
+      </w:r>
+      <w:r>
+        <w:rPr>
+          <w:b/>
+          <w:color w:val="FF0000"/>
+        </w:rPr>
+        <w:t>.NET</w:t>
+      </w:r>
+      <w:r>
+        <w:rPr>
+          <w:b/>
+          <w:color w:val="FF0000"/>
+        </w:rPr>
+        <w:t>运行库</w:t>
+      </w:r>
+      <w:r>
+        <w:rPr>
+          <w:b/>
+          <w:color w:val="FF0000"/>
+        </w:rPr>
+        <w:t>4.5.1</w:t>
+      </w:r>
+      <w:r>
+        <w:rPr>
+          <w:b/>
+          <w:color w:val="FF0000"/>
+        </w:rPr>
+        <w:t>版本</w:t>
+      </w:r>
+      <w:r>
+        <w:rPr>
+          <w:b/>
+          <w:color w:val="FF0000"/>
+        </w:rPr>
+        <w:t xml:space="preserve"> </w:t>
+      </w:r>
+      <w:r>
+        <w:t>）</w:t>
+      </w:r>
     </w:p>
     <w:p>
       <w:pPr>
@@ -277,7 +325,6 @@
         </w:numPr>
         <w:ind w:firstLineChars="0"/>
         <w:rPr>
-          <w:rFonts w:hint="eastAsia"/>
           <w:lang w:val="zh-CN"/>
         </w:rPr>
       </w:pPr>
@@ -330,23 +377,7 @@
             <w:rFonts w:hint="eastAsia"/>
             <w:lang w:val="zh-CN"/>
           </w:rPr>
-          <w:t>下载正式</w:t>
-        </w:r>
-        <w:r>
-          <w:rPr>
-            <w:rStyle w:val="aa"/>
-            <w:rFonts w:hint="eastAsia"/>
-            <w:lang w:val="zh-CN"/>
-          </w:rPr>
-          <w:t>版</w:t>
-        </w:r>
-        <w:r>
-          <w:rPr>
-            <w:rStyle w:val="aa"/>
-            <w:rFonts w:hint="eastAsia"/>
-            <w:lang w:val="zh-CN"/>
-          </w:rPr>
-          <w:t>地址</w:t>
+          <w:t>下载正式版地址</w:t>
         </w:r>
       </w:hyperlink>
     </w:p>
@@ -1659,6 +1690,7 @@
       <w:pPr>
         <w:pStyle w:val="2"/>
         <w:rPr>
+          <w:rFonts w:hint="eastAsia"/>
           <w:lang w:val="zh-CN"/>
         </w:rPr>
       </w:pPr>
@@ -1668,6 +1700,774 @@
           <w:lang w:val="zh-CN"/>
         </w:rPr>
         <w:lastRenderedPageBreak/>
+        <w:t>分服中心站点（</w:t>
+      </w:r>
+      <w:r>
+        <w:rPr>
+          <w:rFonts w:hint="eastAsia"/>
+          <w:lang w:val="zh-CN"/>
+        </w:rPr>
+        <w:t>DirCenter</w:t>
+      </w:r>
+      <w:r>
+        <w:rPr>
+          <w:rFonts w:hint="eastAsia"/>
+          <w:lang w:val="zh-CN"/>
+        </w:rPr>
+        <w:t>）</w:t>
+      </w:r>
+    </w:p>
+    <w:p>
+      <w:pPr>
+        <w:pStyle w:val="a8"/>
+        <w:ind w:firstLine="480"/>
+        <w:rPr>
+          <w:rFonts w:hint="eastAsia"/>
+          <w:lang w:val="zh-CN"/>
+        </w:rPr>
+      </w:pPr>
+      <w:r>
+        <w:rPr>
+          <w:rFonts w:hint="eastAsia"/>
+          <w:lang w:val="zh-CN"/>
+        </w:rPr>
+        <w:t xml:space="preserve">DirCenter </w:t>
+      </w:r>
+      <w:r>
+        <w:rPr>
+          <w:rFonts w:hint="eastAsia"/>
+          <w:lang w:val="zh-CN"/>
+        </w:rPr>
+        <w:t>是分服中心，负责管理游戏信息与游戏服（区）信息，提供以下接入口</w:t>
+      </w:r>
+      <w:r>
+        <w:rPr>
+          <w:rFonts w:hint="eastAsia"/>
+          <w:lang w:val="zh-CN"/>
+        </w:rPr>
+        <w:t>：</w:t>
+      </w:r>
+    </w:p>
+    <w:p>
+      <w:pPr>
+        <w:pStyle w:val="a8"/>
+        <w:numPr>
+          <w:ilvl w:val="0"/>
+          <w:numId w:val="40"/>
+        </w:numPr>
+        <w:ind w:firstLineChars="0"/>
+        <w:rPr>
+          <w:rFonts w:hint="eastAsia"/>
+          <w:lang w:val="zh-CN"/>
+        </w:rPr>
+      </w:pPr>
+      <w:r>
+        <w:rPr>
+          <w:rFonts w:hint="eastAsia"/>
+          <w:lang w:val="zh-CN"/>
+        </w:rPr>
+        <w:t>Service.aspx</w:t>
+      </w:r>
+      <w:r>
+        <w:rPr>
+          <w:rFonts w:hint="eastAsia"/>
+          <w:lang w:val="zh-CN"/>
+        </w:rPr>
+        <w:t>页面提供给</w:t>
+      </w:r>
+      <w:r>
+        <w:rPr>
+          <w:rFonts w:hint="eastAsia"/>
+          <w:lang w:val="zh-CN"/>
+        </w:rPr>
+        <w:t>Client</w:t>
+      </w:r>
+      <w:r>
+        <w:rPr>
+          <w:rFonts w:hint="eastAsia"/>
+          <w:lang w:val="zh-CN"/>
+        </w:rPr>
+        <w:t>获得指定游戏的服（区）信息，用户选一个服进入后，访问相应的游戏服（获得</w:t>
+      </w:r>
+      <w:r>
+        <w:rPr>
+          <w:rFonts w:hint="eastAsia"/>
+          <w:lang w:val="zh-CN"/>
+        </w:rPr>
+        <w:t>Url</w:t>
+      </w:r>
+      <w:r>
+        <w:rPr>
+          <w:rFonts w:hint="eastAsia"/>
+          <w:lang w:val="zh-CN"/>
+        </w:rPr>
+        <w:t>地址，以</w:t>
+      </w:r>
+      <w:r>
+        <w:rPr>
+          <w:rFonts w:hint="eastAsia"/>
+          <w:lang w:val="zh-CN"/>
+        </w:rPr>
+        <w:t>Http</w:t>
+      </w:r>
+      <w:r>
+        <w:rPr>
+          <w:rFonts w:hint="eastAsia"/>
+          <w:lang w:val="zh-CN"/>
+        </w:rPr>
+        <w:t>或</w:t>
+      </w:r>
+      <w:r>
+        <w:rPr>
+          <w:rFonts w:hint="eastAsia"/>
+          <w:lang w:val="zh-CN"/>
+        </w:rPr>
+        <w:t>Socket</w:t>
+      </w:r>
+      <w:r>
+        <w:rPr>
+          <w:rFonts w:hint="eastAsia"/>
+          <w:lang w:val="zh-CN"/>
+        </w:rPr>
+        <w:t>方式访问），内容格式是二进制流；</w:t>
+      </w:r>
+    </w:p>
+    <w:p>
+      <w:pPr>
+        <w:pStyle w:val="a8"/>
+        <w:numPr>
+          <w:ilvl w:val="0"/>
+          <w:numId w:val="40"/>
+        </w:numPr>
+        <w:ind w:firstLineChars="0"/>
+        <w:rPr>
+          <w:rFonts w:hint="eastAsia"/>
+          <w:lang w:val="zh-CN"/>
+        </w:rPr>
+      </w:pPr>
+      <w:r>
+        <w:rPr>
+          <w:rFonts w:hint="eastAsia"/>
+          <w:lang w:val="zh-CN"/>
+        </w:rPr>
+        <w:t>OfficialService.aspx</w:t>
+      </w:r>
+      <w:r>
+        <w:rPr>
+          <w:rFonts w:hint="eastAsia"/>
+          <w:lang w:val="zh-CN"/>
+        </w:rPr>
+        <w:t>页面提供给官网获得游戏与服信息，如官网排行榜，内容是</w:t>
+      </w:r>
+      <w:r>
+        <w:rPr>
+          <w:rFonts w:hint="eastAsia"/>
+          <w:lang w:val="zh-CN"/>
+        </w:rPr>
+        <w:t>Json</w:t>
+      </w:r>
+      <w:r>
+        <w:rPr>
+          <w:rFonts w:hint="eastAsia"/>
+          <w:lang w:val="zh-CN"/>
+        </w:rPr>
+        <w:t>格式；</w:t>
+      </w:r>
+    </w:p>
+    <w:p>
+      <w:pPr>
+        <w:pStyle w:val="a8"/>
+        <w:numPr>
+          <w:ilvl w:val="0"/>
+          <w:numId w:val="40"/>
+        </w:numPr>
+        <w:ind w:firstLineChars="0"/>
+        <w:rPr>
+          <w:rFonts w:hint="eastAsia"/>
+          <w:lang w:val="zh-CN"/>
+        </w:rPr>
+      </w:pPr>
+      <w:r>
+        <w:rPr>
+          <w:rFonts w:hint="eastAsia"/>
+          <w:lang w:val="zh-CN"/>
+        </w:rPr>
+        <w:t>DirService.asmx</w:t>
+      </w:r>
+      <w:r>
+        <w:rPr>
+          <w:rFonts w:hint="eastAsia"/>
+          <w:lang w:val="zh-CN"/>
+        </w:rPr>
+        <w:t>提供</w:t>
+      </w:r>
+      <w:r>
+        <w:rPr>
+          <w:rFonts w:hint="eastAsia"/>
+          <w:lang w:val="zh-CN"/>
+        </w:rPr>
+        <w:t>WebService</w:t>
+      </w:r>
+      <w:r>
+        <w:rPr>
+          <w:rFonts w:hint="eastAsia"/>
+          <w:lang w:val="zh-CN"/>
+        </w:rPr>
+        <w:t>服务方式给后台管理使用（增、改、删）等操作，一般需要在</w:t>
+      </w:r>
+      <w:r>
+        <w:rPr>
+          <w:rFonts w:hint="eastAsia"/>
+          <w:lang w:val="zh-CN"/>
+        </w:rPr>
+        <w:t>IIS</w:t>
+      </w:r>
+      <w:r>
+        <w:rPr>
+          <w:rFonts w:hint="eastAsia"/>
+          <w:lang w:val="zh-CN"/>
+        </w:rPr>
+        <w:t>设置</w:t>
+      </w:r>
+      <w:r>
+        <w:rPr>
+          <w:rFonts w:hint="eastAsia"/>
+          <w:lang w:val="zh-CN"/>
+        </w:rPr>
+        <w:t>IP</w:t>
+      </w:r>
+      <w:r>
+        <w:rPr>
+          <w:rFonts w:hint="eastAsia"/>
+          <w:lang w:val="zh-CN"/>
+        </w:rPr>
+        <w:t>限制访问；</w:t>
+      </w:r>
+    </w:p>
+    <w:p>
+      <w:pPr>
+        <w:rPr>
+          <w:rFonts w:hint="eastAsia"/>
+          <w:lang w:val="zh-CN"/>
+        </w:rPr>
+      </w:pPr>
+    </w:p>
+    <w:p>
+      <w:pPr>
+        <w:rPr>
+          <w:rStyle w:val="a4"/>
+        </w:rPr>
+      </w:pPr>
+      <w:r>
+        <w:rPr>
+          <w:rStyle w:val="a4"/>
+          <w:rFonts w:hint="eastAsia"/>
+        </w:rPr>
+        <w:t>站点部署</w:t>
+      </w:r>
+    </w:p>
+    <w:p>
+      <w:pPr>
+        <w:numPr>
+          <w:ilvl w:val="0"/>
+          <w:numId w:val="41"/>
+        </w:numPr>
+      </w:pPr>
+      <w:r>
+        <w:rPr>
+          <w:rFonts w:hint="eastAsia"/>
+        </w:rPr>
+        <w:t>打开</w:t>
+      </w:r>
+      <w:r>
+        <w:rPr>
+          <w:rFonts w:hint="eastAsia"/>
+        </w:rPr>
+        <w:t>控制面板</w:t>
+      </w:r>
+      <w:r>
+        <w:rPr>
+          <w:rFonts w:hint="eastAsia"/>
+        </w:rPr>
+        <w:t>-&gt;</w:t>
+      </w:r>
+      <w:r>
+        <w:rPr>
+          <w:rFonts w:hint="eastAsia"/>
+        </w:rPr>
+        <w:t>管理工具</w:t>
+      </w:r>
+      <w:r>
+        <w:rPr>
+          <w:rFonts w:hint="eastAsia"/>
+        </w:rPr>
+        <w:t>-&gt;</w:t>
+      </w:r>
+      <w:r>
+        <w:rPr>
+          <w:rFonts w:hint="eastAsia"/>
+        </w:rPr>
+        <w:t xml:space="preserve"> Internet </w:t>
+      </w:r>
+      <w:r>
+        <w:rPr>
+          <w:rFonts w:hint="eastAsia"/>
+        </w:rPr>
+        <w:t>信息服务</w:t>
+      </w:r>
+      <w:r>
+        <w:rPr>
+          <w:rFonts w:hint="eastAsia"/>
+        </w:rPr>
+        <w:t>(IIS)</w:t>
+      </w:r>
+      <w:r>
+        <w:rPr>
+          <w:rFonts w:hint="eastAsia"/>
+        </w:rPr>
+        <w:t>管理器</w:t>
+      </w:r>
+    </w:p>
+    <w:p>
+      <w:pPr>
+        <w:numPr>
+          <w:ilvl w:val="0"/>
+          <w:numId w:val="41"/>
+        </w:numPr>
+      </w:pPr>
+      <w:r>
+        <w:rPr>
+          <w:rFonts w:hint="eastAsia"/>
+        </w:rPr>
+        <w:t>在网站结点右击，添加</w:t>
+      </w:r>
+      <w:r>
+        <w:rPr>
+          <w:rFonts w:hint="eastAsia"/>
+        </w:rPr>
+        <w:t>站点</w:t>
+      </w:r>
+      <w:r>
+        <w:rPr>
+          <w:rFonts w:hint="eastAsia"/>
+        </w:rPr>
+        <w:t>dir</w:t>
+      </w:r>
+      <w:r>
+        <w:rPr>
+          <w:rFonts w:hint="eastAsia"/>
+        </w:rPr>
+        <w:t>.</w:t>
+      </w:r>
+      <w:r>
+        <w:t>scutgame.com</w:t>
+      </w:r>
+    </w:p>
+    <w:p>
+      <w:pPr>
+        <w:numPr>
+          <w:ilvl w:val="0"/>
+          <w:numId w:val="41"/>
+        </w:numPr>
+      </w:pPr>
+      <w:r>
+        <w:rPr>
+          <w:rFonts w:hint="eastAsia"/>
+        </w:rPr>
+        <w:t>将站点路径指向到</w:t>
+      </w:r>
+      <w:r>
+        <w:rPr>
+          <w:rFonts w:hint="eastAsia"/>
+        </w:rPr>
+        <w:t>Scut:</w:t>
+      </w:r>
+      <w:r>
+        <w:t xml:space="preserve"> \Source\DirCenter\release</w:t>
+      </w:r>
+      <w:r>
+        <w:rPr>
+          <w:rFonts w:hint="eastAsia"/>
+        </w:rPr>
+        <w:t>目录</w:t>
+      </w:r>
+    </w:p>
+    <w:p>
+      <w:pPr>
+        <w:numPr>
+          <w:ilvl w:val="0"/>
+          <w:numId w:val="41"/>
+        </w:numPr>
+      </w:pPr>
+      <w:r>
+        <w:rPr>
+          <w:rFonts w:ascii="微软雅黑" w:hAnsi="微软雅黑" w:hint="eastAsia"/>
+        </w:rPr>
+        <w:t>设</w:t>
+      </w:r>
+      <w:r>
+        <w:rPr>
+          <w:rFonts w:hint="eastAsia"/>
+        </w:rPr>
+        <w:t>置应用程序池“</w:t>
+      </w:r>
+      <w:r>
+        <w:rPr>
+          <w:rFonts w:hint="eastAsia"/>
+        </w:rPr>
+        <w:t>Framework v4.0</w:t>
+      </w:r>
+      <w:r>
+        <w:rPr>
+          <w:rFonts w:hint="eastAsia"/>
+        </w:rPr>
+        <w:t>”和“经典”</w:t>
+      </w:r>
+      <w:r>
+        <w:rPr>
+          <w:rFonts w:hint="eastAsia"/>
+        </w:rPr>
+        <w:t>模式</w:t>
+      </w:r>
+    </w:p>
+    <w:p>
+      <w:pPr>
+        <w:numPr>
+          <w:ilvl w:val="0"/>
+          <w:numId w:val="41"/>
+        </w:numPr>
+      </w:pPr>
+      <w:r>
+        <w:rPr>
+          <w:rFonts w:hint="eastAsia"/>
+        </w:rPr>
+        <w:t>设置</w:t>
+      </w:r>
+      <w:r>
+        <w:rPr>
+          <w:rFonts w:hint="eastAsia"/>
+        </w:rPr>
+        <w:t>Host</w:t>
+      </w:r>
+      <w:r>
+        <w:rPr>
+          <w:rFonts w:hint="eastAsia"/>
+        </w:rPr>
+        <w:t>文件，添加配置“</w:t>
+      </w:r>
+      <w:r>
+        <w:t xml:space="preserve">127.0.0.1 </w:t>
+      </w:r>
+      <w:r>
+        <w:rPr>
+          <w:rFonts w:hint="eastAsia"/>
+        </w:rPr>
+        <w:t>dir</w:t>
+      </w:r>
+      <w:r>
+        <w:t>.scutgame.com</w:t>
+      </w:r>
+      <w:r>
+        <w:rPr>
+          <w:rFonts w:hint="eastAsia"/>
+        </w:rPr>
+        <w:t>”</w:t>
+      </w:r>
+    </w:p>
+    <w:p>
+      <w:pPr>
+        <w:numPr>
+          <w:ilvl w:val="0"/>
+          <w:numId w:val="41"/>
+        </w:numPr>
+      </w:pPr>
+      <w:r>
+        <w:rPr>
+          <w:rFonts w:hint="eastAsia"/>
+        </w:rPr>
+        <w:t>修改数据库连接，打开</w:t>
+      </w:r>
+      <w:r>
+        <w:rPr>
+          <w:rFonts w:hint="eastAsia"/>
+        </w:rPr>
+        <w:t>Web.config</w:t>
+      </w:r>
+      <w:r>
+        <w:rPr>
+          <w:rFonts w:hint="eastAsia"/>
+        </w:rPr>
+        <w:t>文件</w:t>
+      </w:r>
+      <w:r>
+        <w:rPr>
+          <w:rFonts w:hint="eastAsia"/>
+        </w:rPr>
+        <w:t>（如果使用</w:t>
+      </w:r>
+      <w:r>
+        <w:rPr>
+          <w:rFonts w:hint="eastAsia"/>
+        </w:rPr>
+        <w:t>MySql</w:t>
+      </w:r>
+      <w:r>
+        <w:rPr>
+          <w:rFonts w:hint="eastAsia"/>
+        </w:rPr>
+        <w:t>，设置成</w:t>
+      </w:r>
+      <w:r>
+        <w:t>providerName</w:t>
+      </w:r>
+      <w:r>
+        <w:rPr>
+          <w:rFonts w:hint="eastAsia"/>
+        </w:rPr>
+        <w:t>=</w:t>
+      </w:r>
+      <w:r>
+        <w:rPr>
+          <w:rFonts w:hint="eastAsia"/>
+        </w:rPr>
+        <w:t>“</w:t>
+      </w:r>
+      <w:r>
+        <w:rPr>
+          <w:rFonts w:ascii="微软雅黑" w:hAnsi="微软雅黑" w:hint="eastAsia"/>
+          <w:sz w:val="18"/>
+          <w:szCs w:val="18"/>
+        </w:rPr>
+        <w:t>MySqlDataProvider</w:t>
+      </w:r>
+      <w:r>
+        <w:rPr>
+          <w:rFonts w:hint="eastAsia"/>
+        </w:rPr>
+        <w:t>”</w:t>
+      </w:r>
+      <w:r>
+        <w:rPr>
+          <w:rFonts w:hint="eastAsia"/>
+        </w:rPr>
+        <w:t>）</w:t>
+      </w:r>
+    </w:p>
+    <w:tbl>
+      <w:tblPr>
+        <w:tblW w:w="0" w:type="auto"/>
+        <w:tblBorders>
+          <w:top w:val="single" w:sz="4" w:space="0" w:color="000000"/>
+          <w:left w:val="single" w:sz="4" w:space="0" w:color="000000"/>
+          <w:bottom w:val="single" w:sz="4" w:space="0" w:color="000000"/>
+          <w:right w:val="single" w:sz="4" w:space="0" w:color="000000"/>
+          <w:insideH w:val="single" w:sz="4" w:space="0" w:color="000000"/>
+          <w:insideV w:val="single" w:sz="4" w:space="0" w:color="000000"/>
+        </w:tblBorders>
+        <w:shd w:val="clear" w:color="auto" w:fill="F2F2F2"/>
+        <w:tblLook w:val="04A0"/>
+      </w:tblPr>
+      <w:tblGrid>
+        <w:gridCol w:w="8522"/>
+      </w:tblGrid>
+      <w:tr>
+        <w:tc>
+          <w:tcPr>
+            <w:tcW w:w="8522" w:type="dxa"/>
+            <w:shd w:val="clear" w:color="auto" w:fill="F2F2F2"/>
+          </w:tcPr>
+          <w:p>
+            <w:pPr>
+              <w:rPr>
+                <w:sz w:val="21"/>
+                <w:szCs w:val="21"/>
+              </w:rPr>
+            </w:pPr>
+            <w:r>
+              <w:rPr>
+                <w:sz w:val="21"/>
+                <w:szCs w:val="21"/>
+              </w:rPr>
+              <w:t>&lt;?xml version="1.0"?&gt;</w:t>
+            </w:r>
+          </w:p>
+          <w:p>
+            <w:pPr>
+              <w:rPr>
+                <w:sz w:val="21"/>
+                <w:szCs w:val="21"/>
+              </w:rPr>
+            </w:pPr>
+            <w:r>
+              <w:rPr>
+                <w:sz w:val="21"/>
+                <w:szCs w:val="21"/>
+              </w:rPr>
+              <w:t xml:space="preserve">&lt;configuration&gt; </w:t>
+            </w:r>
+          </w:p>
+          <w:p>
+            <w:pPr>
+              <w:rPr>
+                <w:sz w:val="21"/>
+                <w:szCs w:val="21"/>
+              </w:rPr>
+            </w:pPr>
+            <w:r>
+              <w:rPr>
+                <w:sz w:val="21"/>
+                <w:szCs w:val="21"/>
+              </w:rPr>
+              <w:t xml:space="preserve">  &lt;connectionStrings&gt;</w:t>
+            </w:r>
+          </w:p>
+          <w:p>
+            <w:pPr>
+              <w:rPr>
+                <w:sz w:val="21"/>
+                <w:szCs w:val="21"/>
+              </w:rPr>
+            </w:pPr>
+            <w:r>
+              <w:rPr>
+                <w:sz w:val="21"/>
+                <w:szCs w:val="21"/>
+              </w:rPr>
+              <w:t xml:space="preserve">    &lt;add name="</w:t>
+            </w:r>
+            <w:r>
+              <w:t xml:space="preserve"> </w:t>
+            </w:r>
+            <w:r>
+              <w:rPr>
+                <w:sz w:val="21"/>
+                <w:szCs w:val="21"/>
+              </w:rPr>
+              <w:t>DirData</w:t>
+            </w:r>
+            <w:r>
+              <w:rPr>
+                <w:sz w:val="21"/>
+                <w:szCs w:val="21"/>
+              </w:rPr>
+              <w:t>" providerName="" connectionString="</w:t>
+            </w:r>
+            <w:r>
+              <w:t xml:space="preserve"> </w:t>
+            </w:r>
+            <w:r>
+              <w:rPr>
+                <w:sz w:val="21"/>
+                <w:szCs w:val="21"/>
+              </w:rPr>
+              <w:t>Data Source=.;Database=PayDB;Uid=game_user;Pwd=123;</w:t>
+            </w:r>
+            <w:r>
+              <w:rPr>
+                <w:sz w:val="21"/>
+                <w:szCs w:val="21"/>
+              </w:rPr>
+              <w:t>" /&gt;</w:t>
+            </w:r>
+          </w:p>
+          <w:p>
+            <w:pPr>
+              <w:rPr>
+                <w:sz w:val="21"/>
+                <w:szCs w:val="21"/>
+              </w:rPr>
+            </w:pPr>
+            <w:r>
+              <w:rPr>
+                <w:sz w:val="21"/>
+                <w:szCs w:val="21"/>
+              </w:rPr>
+              <w:t xml:space="preserve">  &lt;/connectionStrings&gt;</w:t>
+            </w:r>
+          </w:p>
+          <w:p>
+            <w:pPr>
+              <w:rPr>
+                <w:sz w:val="21"/>
+                <w:szCs w:val="21"/>
+              </w:rPr>
+            </w:pPr>
+            <w:r>
+              <w:rPr>
+                <w:sz w:val="21"/>
+                <w:szCs w:val="21"/>
+              </w:rPr>
+              <w:lastRenderedPageBreak/>
+              <w:t xml:space="preserve">  &lt;system.web&gt;</w:t>
+            </w:r>
+          </w:p>
+          <w:p>
+            <w:pPr>
+              <w:rPr>
+                <w:sz w:val="21"/>
+                <w:szCs w:val="21"/>
+              </w:rPr>
+            </w:pPr>
+            <w:r>
+              <w:rPr>
+                <w:sz w:val="21"/>
+                <w:szCs w:val="21"/>
+              </w:rPr>
+              <w:t xml:space="preserve">    &lt;compilation targetFramework="4.0" /&gt;</w:t>
+            </w:r>
+          </w:p>
+          <w:p>
+            <w:pPr>
+              <w:rPr>
+                <w:sz w:val="21"/>
+                <w:szCs w:val="21"/>
+              </w:rPr>
+            </w:pPr>
+            <w:r>
+              <w:rPr>
+                <w:sz w:val="21"/>
+                <w:szCs w:val="21"/>
+              </w:rPr>
+              <w:t xml:space="preserve">  &lt;/system.web&gt;</w:t>
+            </w:r>
+          </w:p>
+          <w:p>
+            <w:pPr>
+              <w:rPr>
+                <w:sz w:val="21"/>
+                <w:szCs w:val="21"/>
+              </w:rPr>
+            </w:pPr>
+            <w:r>
+              <w:rPr>
+                <w:sz w:val="21"/>
+                <w:szCs w:val="21"/>
+              </w:rPr>
+              <w:t>&lt;/configuration&gt;</w:t>
+            </w:r>
+          </w:p>
+        </w:tc>
+      </w:tr>
+    </w:tbl>
+    <w:p>
+      <w:pPr>
+        <w:rPr>
+          <w:rFonts w:hint="eastAsia"/>
+        </w:rPr>
+      </w:pPr>
+    </w:p>
+    <w:p>
+      <w:pPr>
+        <w:pStyle w:val="2"/>
+        <w:rPr>
+          <w:lang w:val="zh-CN"/>
+        </w:rPr>
+      </w:pPr>
+      <w:r>
+        <w:rPr>
+          <w:rFonts w:hint="eastAsia"/>
+          <w:lang w:val="zh-CN"/>
+        </w:rPr>
         <w:t>Lua</w:t>
       </w:r>
       <w:r>
@@ -10232,6 +11032,1647 @@
         </w:tc>
       </w:tr>
     </w:tbl>
+    <w:p>
+      <w:pPr>
+        <w:pStyle w:val="2"/>
+      </w:pPr>
+      <w:r>
+        <w:rPr>
+          <w:rFonts w:hint="eastAsia"/>
+        </w:rPr>
+        <w:lastRenderedPageBreak/>
+        <w:t>使用</w:t>
+      </w:r>
+      <w:r>
+        <w:t>CacheStruct</w:t>
+      </w:r>
+      <w:r>
+        <w:rPr>
+          <w:rFonts w:hint="eastAsia"/>
+        </w:rPr>
+        <w:t>缓存</w:t>
+      </w:r>
+    </w:p>
+    <w:p>
+      <w:pPr>
+        <w:pStyle w:val="a8"/>
+        <w:ind w:firstLine="480"/>
+      </w:pPr>
+      <w:r>
+        <w:rPr>
+          <w:rFonts w:hint="eastAsia"/>
+        </w:rPr>
+        <w:t>CacheStruct</w:t>
+      </w:r>
+      <w:r>
+        <w:rPr>
+          <w:rFonts w:hint="eastAsia"/>
+        </w:rPr>
+        <w:t>缓存</w:t>
+      </w:r>
+      <w:r>
+        <w:rPr>
+          <w:rFonts w:hint="eastAsia"/>
+        </w:rPr>
+        <w:t>分为：</w:t>
+      </w:r>
+      <w:r>
+        <w:t>ShareCacheStruct</w:t>
+      </w:r>
+      <w:r>
+        <w:rPr>
+          <w:rFonts w:hint="eastAsia"/>
+        </w:rPr>
+        <w:t>和</w:t>
+      </w:r>
+      <w:r>
+        <w:t>PersonalCacheStruct</w:t>
+      </w:r>
+      <w:r>
+        <w:rPr>
+          <w:rFonts w:hint="eastAsia"/>
+        </w:rPr>
+        <w:t>类</w:t>
+      </w:r>
+      <w:r>
+        <w:rPr>
+          <w:rFonts w:hint="eastAsia"/>
+        </w:rPr>
+        <w:t>；</w:t>
+      </w:r>
+    </w:p>
+    <w:p>
+      <w:pPr>
+        <w:pStyle w:val="a8"/>
+        <w:ind w:firstLine="480"/>
+      </w:pPr>
+      <w:r>
+        <w:t>ShareCacheStruct</w:t>
+      </w:r>
+      <w:r>
+        <w:rPr>
+          <w:rFonts w:hint="eastAsia"/>
+        </w:rPr>
+        <w:t>类：</w:t>
+      </w:r>
+      <w:r>
+        <w:rPr>
+          <w:rFonts w:hint="eastAsia"/>
+        </w:rPr>
+        <w:t>全局的缓存结构类型，从</w:t>
+      </w:r>
+      <w:r>
+        <w:rPr>
+          <w:rFonts w:hint="eastAsia"/>
+        </w:rPr>
+        <w:t>Redis</w:t>
+      </w:r>
+      <w:r>
+        <w:rPr>
+          <w:rFonts w:hint="eastAsia"/>
+        </w:rPr>
+        <w:t>内存或</w:t>
+      </w:r>
+      <w:r>
+        <w:rPr>
+          <w:rFonts w:hint="eastAsia"/>
+        </w:rPr>
+        <w:t>DB</w:t>
+      </w:r>
+      <w:r>
+        <w:rPr>
+          <w:rFonts w:hint="eastAsia"/>
+        </w:rPr>
+        <w:t>中加载全部玩家的数据驻留内存；</w:t>
+      </w:r>
+    </w:p>
+    <w:p>
+      <w:pPr>
+        <w:pStyle w:val="a8"/>
+        <w:ind w:firstLine="480"/>
+      </w:pPr>
+      <w:r>
+        <w:t>PersonalCacheStruct</w:t>
+      </w:r>
+      <w:r>
+        <w:rPr>
+          <w:rFonts w:hint="eastAsia"/>
+        </w:rPr>
+        <w:t>类</w:t>
+      </w:r>
+      <w:r>
+        <w:rPr>
+          <w:rFonts w:hint="eastAsia"/>
+        </w:rPr>
+        <w:t>：玩家私有的结构类型，一般以</w:t>
+      </w:r>
+      <w:r>
+        <w:rPr>
+          <w:rFonts w:hint="eastAsia"/>
+        </w:rPr>
+        <w:t>UserId</w:t>
+      </w:r>
+      <w:r>
+        <w:rPr>
+          <w:rFonts w:hint="eastAsia"/>
+        </w:rPr>
+        <w:t>为主键，只会从</w:t>
+      </w:r>
+      <w:r>
+        <w:rPr>
+          <w:rFonts w:hint="eastAsia"/>
+        </w:rPr>
+        <w:t>Redis</w:t>
+      </w:r>
+      <w:r>
+        <w:rPr>
+          <w:rFonts w:hint="eastAsia"/>
+        </w:rPr>
+        <w:t>内存或</w:t>
+      </w:r>
+      <w:r>
+        <w:rPr>
+          <w:rFonts w:hint="eastAsia"/>
+        </w:rPr>
+        <w:t>DB</w:t>
+      </w:r>
+      <w:r>
+        <w:rPr>
+          <w:rFonts w:hint="eastAsia"/>
+        </w:rPr>
+        <w:t>中加载属于自己的数据；</w:t>
+      </w:r>
+    </w:p>
+    <w:p>
+      <w:pPr>
+        <w:pStyle w:val="3"/>
+      </w:pPr>
+      <w:r>
+        <w:rPr>
+          <w:rFonts w:hint="eastAsia"/>
+        </w:rPr>
+        <w:t>查找缓存实体</w:t>
+      </w:r>
+    </w:p>
+    <w:p>
+      <w:r>
+        <w:t>ShareCacheStruct</w:t>
+      </w:r>
+      <w:r>
+        <w:rPr>
+          <w:rFonts w:hint="eastAsia"/>
+        </w:rPr>
+        <w:t>s</w:t>
+      </w:r>
+      <w:r>
+        <w:rPr>
+          <w:rFonts w:hint="eastAsia"/>
+        </w:rPr>
+        <w:t>查找方法</w:t>
+      </w:r>
+      <w:r>
+        <w:rPr>
+          <w:rFonts w:hint="eastAsia"/>
+        </w:rPr>
+        <w:t>包括</w:t>
+      </w:r>
+      <w:r>
+        <w:rPr>
+          <w:rFonts w:hint="eastAsia"/>
+        </w:rPr>
+        <w:t>：</w:t>
+      </w:r>
+      <w:r>
+        <w:t>Find</w:t>
+      </w:r>
+      <w:r>
+        <w:rPr>
+          <w:rFonts w:hint="eastAsia"/>
+        </w:rPr>
+        <w:t>、</w:t>
+      </w:r>
+      <w:r>
+        <w:rPr>
+          <w:rFonts w:hint="eastAsia"/>
+        </w:rPr>
+        <w:t>FindKey</w:t>
+      </w:r>
+      <w:r>
+        <w:rPr>
+          <w:rFonts w:hint="eastAsia"/>
+        </w:rPr>
+        <w:t>、</w:t>
+      </w:r>
+      <w:r>
+        <w:rPr>
+          <w:rFonts w:hint="eastAsia"/>
+        </w:rPr>
+        <w:t>FindAll</w:t>
+      </w:r>
+      <w:r>
+        <w:rPr>
+          <w:rFonts w:hint="eastAsia"/>
+        </w:rPr>
+        <w:t>方法</w:t>
+      </w:r>
+      <w:r>
+        <w:rPr>
+          <w:rFonts w:hint="eastAsia"/>
+        </w:rPr>
+        <w:t>（若为空会自动从</w:t>
+      </w:r>
+      <w:r>
+        <w:rPr>
+          <w:rFonts w:hint="eastAsia"/>
+        </w:rPr>
+        <w:t>Redis</w:t>
+      </w:r>
+      <w:r>
+        <w:rPr>
+          <w:rFonts w:hint="eastAsia"/>
+        </w:rPr>
+        <w:t>或</w:t>
+      </w:r>
+      <w:r>
+        <w:rPr>
+          <w:rFonts w:hint="eastAsia"/>
+        </w:rPr>
+        <w:t>DB</w:t>
+      </w:r>
+      <w:r>
+        <w:rPr>
+          <w:rFonts w:hint="eastAsia"/>
+        </w:rPr>
+        <w:t>中加载数据）</w:t>
+      </w:r>
+      <w:r>
+        <w:rPr>
+          <w:rFonts w:hint="eastAsia"/>
+        </w:rPr>
+        <w:t>，</w:t>
+      </w:r>
+      <w:r>
+        <w:rPr>
+          <w:rFonts w:hint="eastAsia"/>
+        </w:rPr>
+        <w:t>而</w:t>
+      </w:r>
+      <w:r>
+        <w:t>Foreach</w:t>
+      </w:r>
+      <w:r>
+        <w:rPr>
+          <w:rFonts w:hint="eastAsia"/>
+        </w:rPr>
+        <w:t>方法不会加载，只在所有玩家的数据缓存中查找</w:t>
+      </w:r>
+    </w:p>
+    <w:tbl>
+      <w:tblPr>
+        <w:tblStyle w:val="a9"/>
+        <w:tblW w:w="0" w:type="auto"/>
+        <w:shd w:val="clear" w:color="auto" w:fill="F2F2F2" w:themeFill="background1" w:themeFillShade="F2"/>
+        <w:tblLook w:val="04A0"/>
+      </w:tblPr>
+      <w:tblGrid>
+        <w:gridCol w:w="8522"/>
+      </w:tblGrid>
+      <w:tr>
+        <w:tc>
+          <w:tcPr>
+            <w:tcW w:w="8522" w:type="dxa"/>
+            <w:shd w:val="clear" w:color="auto" w:fill="F2F2F2" w:themeFill="background1" w:themeFillShade="F2"/>
+          </w:tcPr>
+          <w:p>
+            <w:pPr>
+              <w:rPr>
+                <w:sz w:val="18"/>
+                <w:szCs w:val="18"/>
+              </w:rPr>
+            </w:pPr>
+            <w:r>
+              <w:rPr>
+                <w:rFonts w:hint="eastAsia"/>
+                <w:sz w:val="18"/>
+                <w:szCs w:val="18"/>
+              </w:rPr>
+              <w:t>//</w:t>
+            </w:r>
+            <w:r>
+              <w:rPr>
+                <w:sz w:val="18"/>
+                <w:szCs w:val="18"/>
+              </w:rPr>
+              <w:t>ShareCacheStruct</w:t>
+            </w:r>
+          </w:p>
+          <w:p>
+            <w:pPr>
+              <w:autoSpaceDE w:val="0"/>
+              <w:autoSpaceDN w:val="0"/>
+              <w:adjustRightInd w:val="0"/>
+              <w:jc w:val="left"/>
+              <w:rPr>
+                <w:sz w:val="18"/>
+                <w:szCs w:val="18"/>
+              </w:rPr>
+            </w:pPr>
+            <w:r>
+              <w:rPr>
+                <w:sz w:val="18"/>
+                <w:szCs w:val="18"/>
+              </w:rPr>
+              <w:t>int</w:t>
+            </w:r>
+            <w:r>
+              <w:rPr>
+                <w:sz w:val="18"/>
+                <w:szCs w:val="18"/>
+              </w:rPr>
+              <w:t xml:space="preserve"> </w:t>
+            </w:r>
+            <w:r>
+              <w:rPr>
+                <w:sz w:val="18"/>
+                <w:szCs w:val="18"/>
+              </w:rPr>
+              <w:t>Id = 1;</w:t>
+            </w:r>
+          </w:p>
+          <w:p>
+            <w:pPr>
+              <w:autoSpaceDE w:val="0"/>
+              <w:autoSpaceDN w:val="0"/>
+              <w:adjustRightInd w:val="0"/>
+              <w:jc w:val="left"/>
+              <w:rPr>
+                <w:sz w:val="18"/>
+                <w:szCs w:val="18"/>
+              </w:rPr>
+            </w:pPr>
+            <w:r>
+              <w:rPr>
+                <w:rFonts w:hint="eastAsia"/>
+                <w:sz w:val="18"/>
+                <w:szCs w:val="18"/>
+              </w:rPr>
+              <w:t>intt userId=1380001</w:t>
+            </w:r>
+          </w:p>
+          <w:p>
+            <w:pPr>
+              <w:autoSpaceDE w:val="0"/>
+              <w:autoSpaceDN w:val="0"/>
+              <w:adjustRightInd w:val="0"/>
+              <w:jc w:val="left"/>
+              <w:rPr>
+                <w:sz w:val="18"/>
+                <w:szCs w:val="18"/>
+              </w:rPr>
+            </w:pPr>
+            <w:r>
+              <w:rPr>
+                <w:sz w:val="18"/>
+                <w:szCs w:val="18"/>
+              </w:rPr>
+              <w:t>var userRankCache = new ShareCacheStruct&lt;UserRank&gt;();</w:t>
+            </w:r>
+          </w:p>
+          <w:p>
+            <w:pPr>
+              <w:autoSpaceDE w:val="0"/>
+              <w:autoSpaceDN w:val="0"/>
+              <w:adjustRightInd w:val="0"/>
+              <w:jc w:val="left"/>
+              <w:rPr>
+                <w:sz w:val="18"/>
+                <w:szCs w:val="18"/>
+              </w:rPr>
+            </w:pPr>
+            <w:r>
+              <w:rPr>
+                <w:sz w:val="18"/>
+                <w:szCs w:val="18"/>
+              </w:rPr>
+              <w:t>UserRank userR</w:t>
+            </w:r>
+            <w:r>
+              <w:rPr>
+                <w:sz w:val="18"/>
+                <w:szCs w:val="18"/>
+              </w:rPr>
+              <w:t>ank = userRankCache.FindKey(</w:t>
+            </w:r>
+            <w:r>
+              <w:rPr>
+                <w:sz w:val="18"/>
+                <w:szCs w:val="18"/>
+              </w:rPr>
+              <w:t>Id);</w:t>
+            </w:r>
+          </w:p>
+          <w:p>
+            <w:pPr>
+              <w:autoSpaceDE w:val="0"/>
+              <w:autoSpaceDN w:val="0"/>
+              <w:adjustRightInd w:val="0"/>
+              <w:jc w:val="left"/>
+              <w:rPr>
+                <w:sz w:val="18"/>
+                <w:szCs w:val="18"/>
+              </w:rPr>
+            </w:pPr>
+            <w:r>
+              <w:rPr>
+                <w:sz w:val="18"/>
+                <w:szCs w:val="18"/>
+              </w:rPr>
+              <w:t>userRank = userRankCache.Find(t=&gt;t.UserName=="xxx");</w:t>
+            </w:r>
+          </w:p>
+          <w:p>
+            <w:pPr>
+              <w:rPr>
+                <w:sz w:val="18"/>
+                <w:szCs w:val="18"/>
+              </w:rPr>
+            </w:pPr>
+            <w:r>
+              <w:rPr>
+                <w:sz w:val="18"/>
+                <w:szCs w:val="18"/>
+              </w:rPr>
+              <w:t>List&lt;UserRank&gt; userRankList = userRankCache.FindAll(t =&gt; t.UserId == userId);</w:t>
+            </w:r>
+          </w:p>
+        </w:tc>
+      </w:tr>
+    </w:tbl>
+    <w:p>
+      <w:r>
+        <w:t>PersonalCacheStruct</w:t>
+      </w:r>
+      <w:r>
+        <w:rPr>
+          <w:rFonts w:hint="eastAsia"/>
+        </w:rPr>
+        <w:t>查找方法</w:t>
+      </w:r>
+      <w:r>
+        <w:rPr>
+          <w:rFonts w:hint="eastAsia"/>
+        </w:rPr>
+        <w:t>包括</w:t>
+      </w:r>
+      <w:r>
+        <w:rPr>
+          <w:rFonts w:hint="eastAsia"/>
+        </w:rPr>
+        <w:t>：</w:t>
+      </w:r>
+      <w:r>
+        <w:t>TryFind</w:t>
+      </w:r>
+      <w:r>
+        <w:rPr>
+          <w:rFonts w:hint="eastAsia"/>
+        </w:rPr>
+        <w:t>、</w:t>
+      </w:r>
+      <w:r>
+        <w:t>TryFindKey</w:t>
+      </w:r>
+      <w:r>
+        <w:rPr>
+          <w:rFonts w:hint="eastAsia"/>
+        </w:rPr>
+        <w:t>、</w:t>
+      </w:r>
+      <w:r>
+        <w:t>TryFind</w:t>
+      </w:r>
+      <w:r>
+        <w:rPr>
+          <w:rFonts w:hint="eastAsia"/>
+        </w:rPr>
+        <w:t>All</w:t>
+      </w:r>
+      <w:r>
+        <w:rPr>
+          <w:rFonts w:hint="eastAsia"/>
+        </w:rPr>
+        <w:t>、</w:t>
+      </w:r>
+      <w:r>
+        <w:t>Find</w:t>
+      </w:r>
+      <w:r>
+        <w:rPr>
+          <w:rFonts w:hint="eastAsia"/>
+        </w:rPr>
+        <w:t>、</w:t>
+      </w:r>
+      <w:r>
+        <w:rPr>
+          <w:rFonts w:hint="eastAsia"/>
+        </w:rPr>
+        <w:t>FindKey</w:t>
+      </w:r>
+      <w:r>
+        <w:rPr>
+          <w:rFonts w:hint="eastAsia"/>
+        </w:rPr>
+        <w:t>、</w:t>
+      </w:r>
+      <w:r>
+        <w:rPr>
+          <w:rFonts w:hint="eastAsia"/>
+        </w:rPr>
+        <w:t>FindAll</w:t>
+      </w:r>
+      <w:r>
+        <w:rPr>
+          <w:rFonts w:hint="eastAsia"/>
+        </w:rPr>
+        <w:t>方法</w:t>
+      </w:r>
+      <w:r>
+        <w:rPr>
+          <w:rFonts w:hint="eastAsia"/>
+        </w:rPr>
+        <w:t>（</w:t>
+      </w:r>
+      <w:r>
+        <w:rPr>
+          <w:rFonts w:hint="eastAsia"/>
+        </w:rPr>
+        <w:t>若为空会自动从</w:t>
+      </w:r>
+      <w:r>
+        <w:rPr>
+          <w:rFonts w:hint="eastAsia"/>
+        </w:rPr>
+        <w:t>Redis</w:t>
+      </w:r>
+      <w:r>
+        <w:rPr>
+          <w:rFonts w:hint="eastAsia"/>
+        </w:rPr>
+        <w:t>或</w:t>
+      </w:r>
+      <w:r>
+        <w:rPr>
+          <w:rFonts w:hint="eastAsia"/>
+        </w:rPr>
+        <w:t>DB</w:t>
+      </w:r>
+      <w:r>
+        <w:rPr>
+          <w:rFonts w:hint="eastAsia"/>
+        </w:rPr>
+        <w:t>中加载数据</w:t>
+      </w:r>
+      <w:r>
+        <w:rPr>
+          <w:rFonts w:hint="eastAsia"/>
+        </w:rPr>
+        <w:t>）</w:t>
+      </w:r>
+      <w:r>
+        <w:rPr>
+          <w:rFonts w:hint="eastAsia"/>
+        </w:rPr>
+        <w:t>，而</w:t>
+      </w:r>
+      <w:r>
+        <w:t>FindGlobal</w:t>
+      </w:r>
+      <w:r>
+        <w:rPr>
+          <w:rFonts w:hint="eastAsia"/>
+        </w:rPr>
+        <w:t>、</w:t>
+      </w:r>
+      <w:r>
+        <w:t>Foreach</w:t>
+      </w:r>
+      <w:r>
+        <w:rPr>
+          <w:rFonts w:hint="eastAsia"/>
+        </w:rPr>
+        <w:lastRenderedPageBreak/>
+        <w:t>方法不会加载，只在</w:t>
+      </w:r>
+      <w:r>
+        <w:rPr>
+          <w:rFonts w:hint="eastAsia"/>
+        </w:rPr>
+        <w:t>所有玩家的数据</w:t>
+      </w:r>
+      <w:r>
+        <w:rPr>
+          <w:rFonts w:hint="eastAsia"/>
+        </w:rPr>
+        <w:t>缓存中查找</w:t>
+      </w:r>
+      <w:r>
+        <w:rPr>
+          <w:rFonts w:hint="eastAsia"/>
+        </w:rPr>
+        <w:t>；</w:t>
+      </w:r>
+    </w:p>
+    <w:tbl>
+      <w:tblPr>
+        <w:tblStyle w:val="a9"/>
+        <w:tblW w:w="0" w:type="auto"/>
+        <w:shd w:val="clear" w:color="auto" w:fill="F2F2F2" w:themeFill="background1" w:themeFillShade="F2"/>
+        <w:tblLook w:val="04A0"/>
+      </w:tblPr>
+      <w:tblGrid>
+        <w:gridCol w:w="8522"/>
+      </w:tblGrid>
+      <w:tr>
+        <w:tc>
+          <w:tcPr>
+            <w:tcW w:w="8522" w:type="dxa"/>
+            <w:shd w:val="clear" w:color="auto" w:fill="F2F2F2" w:themeFill="background1" w:themeFillShade="F2"/>
+          </w:tcPr>
+          <w:p>
+            <w:pPr>
+              <w:rPr>
+                <w:sz w:val="18"/>
+                <w:szCs w:val="18"/>
+              </w:rPr>
+            </w:pPr>
+            <w:r>
+              <w:rPr>
+                <w:rFonts w:hint="eastAsia"/>
+                <w:sz w:val="18"/>
+                <w:szCs w:val="18"/>
+              </w:rPr>
+              <w:t>//</w:t>
+            </w:r>
+            <w:r>
+              <w:rPr>
+                <w:sz w:val="18"/>
+                <w:szCs w:val="18"/>
+              </w:rPr>
+              <w:t>PersonalCacheStruct</w:t>
+            </w:r>
+          </w:p>
+          <w:p>
+            <w:pPr>
+              <w:rPr>
+                <w:sz w:val="18"/>
+                <w:szCs w:val="18"/>
+              </w:rPr>
+            </w:pPr>
+            <w:r>
+              <w:rPr>
+                <w:sz w:val="18"/>
+                <w:szCs w:val="18"/>
+              </w:rPr>
+              <w:t>int userId = 1380001;</w:t>
+            </w:r>
+          </w:p>
+          <w:p>
+            <w:pPr>
+              <w:rPr>
+                <w:sz w:val="18"/>
+                <w:szCs w:val="18"/>
+              </w:rPr>
+            </w:pPr>
+            <w:r>
+              <w:rPr>
+                <w:sz w:val="18"/>
+                <w:szCs w:val="18"/>
+              </w:rPr>
+              <w:t>string pessionId = userId.ToString();</w:t>
+            </w:r>
+          </w:p>
+          <w:p>
+            <w:pPr>
+              <w:rPr>
+                <w:sz w:val="18"/>
+                <w:szCs w:val="18"/>
+              </w:rPr>
+            </w:pPr>
+            <w:r>
+              <w:rPr>
+                <w:sz w:val="18"/>
+                <w:szCs w:val="18"/>
+              </w:rPr>
+              <w:t>var itemCache = new PersonalCacheStruct&lt;UserItem&gt;();</w:t>
+            </w:r>
+          </w:p>
+          <w:p>
+            <w:pPr>
+              <w:rPr>
+                <w:sz w:val="18"/>
+                <w:szCs w:val="18"/>
+              </w:rPr>
+            </w:pPr>
+            <w:r>
+              <w:rPr>
+                <w:sz w:val="18"/>
+                <w:szCs w:val="18"/>
+              </w:rPr>
+              <w:t>UserItem userItem;</w:t>
+            </w:r>
+          </w:p>
+          <w:p>
+            <w:pPr>
+              <w:rPr>
+                <w:sz w:val="18"/>
+                <w:szCs w:val="18"/>
+              </w:rPr>
+            </w:pPr>
+            <w:r>
+              <w:rPr>
+                <w:sz w:val="18"/>
+                <w:szCs w:val="18"/>
+              </w:rPr>
+              <w:t>if (itemCache.TryFindKey(pessionId, out userItem, userId) == LoadingStatus.Success)</w:t>
+            </w:r>
+          </w:p>
+          <w:p>
+            <w:pPr>
+              <w:rPr>
+                <w:sz w:val="18"/>
+                <w:szCs w:val="18"/>
+              </w:rPr>
+            </w:pPr>
+            <w:r>
+              <w:rPr>
+                <w:sz w:val="18"/>
+                <w:szCs w:val="18"/>
+              </w:rPr>
+              <w:t>{</w:t>
+            </w:r>
+          </w:p>
+          <w:p>
+            <w:pPr>
+              <w:rPr>
+                <w:sz w:val="18"/>
+                <w:szCs w:val="18"/>
+              </w:rPr>
+            </w:pPr>
+            <w:r>
+              <w:rPr>
+                <w:sz w:val="18"/>
+                <w:szCs w:val="18"/>
+              </w:rPr>
+              <w:t>}</w:t>
+            </w:r>
+          </w:p>
+          <w:p>
+            <w:pPr>
+              <w:rPr>
+                <w:sz w:val="18"/>
+                <w:szCs w:val="18"/>
+              </w:rPr>
+            </w:pPr>
+            <w:r>
+              <w:rPr>
+                <w:sz w:val="18"/>
+                <w:szCs w:val="18"/>
+              </w:rPr>
+              <w:t>List&lt;UserItem&gt; userItemList;</w:t>
+            </w:r>
+          </w:p>
+          <w:p>
+            <w:pPr>
+              <w:rPr>
+                <w:sz w:val="18"/>
+                <w:szCs w:val="18"/>
+              </w:rPr>
+            </w:pPr>
+            <w:r>
+              <w:rPr>
+                <w:sz w:val="18"/>
+                <w:szCs w:val="18"/>
+              </w:rPr>
+              <w:t>if (itemCache.TryFindAll(pessionId, t =&gt; t.Userid == userId, true, out userItemList) == LoadingStatus.Success)</w:t>
+            </w:r>
+          </w:p>
+          <w:p>
+            <w:pPr>
+              <w:rPr>
+                <w:sz w:val="18"/>
+                <w:szCs w:val="18"/>
+              </w:rPr>
+            </w:pPr>
+            <w:r>
+              <w:rPr>
+                <w:sz w:val="18"/>
+                <w:szCs w:val="18"/>
+              </w:rPr>
+              <w:t>{</w:t>
+            </w:r>
+          </w:p>
+          <w:p>
+            <w:pPr>
+              <w:rPr>
+                <w:sz w:val="18"/>
+                <w:szCs w:val="18"/>
+              </w:rPr>
+            </w:pPr>
+            <w:r>
+              <w:rPr>
+                <w:sz w:val="18"/>
+                <w:szCs w:val="18"/>
+              </w:rPr>
+              <w:t>}</w:t>
+            </w:r>
+          </w:p>
+          <w:p>
+            <w:pPr>
+              <w:rPr>
+                <w:sz w:val="18"/>
+                <w:szCs w:val="18"/>
+              </w:rPr>
+            </w:pPr>
+            <w:r>
+              <w:rPr>
+                <w:sz w:val="18"/>
+                <w:szCs w:val="18"/>
+              </w:rPr>
+              <w:t>//FindGlobal</w:t>
+            </w:r>
+            <w:r>
+              <w:rPr>
+                <w:sz w:val="18"/>
+                <w:szCs w:val="18"/>
+              </w:rPr>
+              <w:t>只查询，不会从</w:t>
+            </w:r>
+            <w:r>
+              <w:rPr>
+                <w:sz w:val="18"/>
+                <w:szCs w:val="18"/>
+              </w:rPr>
+              <w:t>Redis</w:t>
+            </w:r>
+            <w:r>
+              <w:rPr>
+                <w:sz w:val="18"/>
+                <w:szCs w:val="18"/>
+              </w:rPr>
+              <w:t>中加载数据</w:t>
+            </w:r>
+          </w:p>
+          <w:p>
+            <w:r>
+              <w:rPr>
+                <w:sz w:val="18"/>
+                <w:szCs w:val="18"/>
+              </w:rPr>
+              <w:t>userItemList = itemCache.FindGlobal(t =&gt; t.Userid == userId);</w:t>
+            </w:r>
+          </w:p>
+        </w:tc>
+      </w:tr>
+    </w:tbl>
+    <w:p/>
+    <w:p>
+      <w:pPr>
+        <w:pStyle w:val="3"/>
+      </w:pPr>
+      <w:r>
+        <w:rPr>
+          <w:rFonts w:hint="eastAsia"/>
+        </w:rPr>
+        <w:t>更新缓存实体</w:t>
+      </w:r>
+    </w:p>
+    <w:p/>
+    <w:tbl>
+      <w:tblPr>
+        <w:tblStyle w:val="a9"/>
+        <w:tblW w:w="0" w:type="auto"/>
+        <w:shd w:val="clear" w:color="auto" w:fill="F2F2F2" w:themeFill="background1" w:themeFillShade="F2"/>
+        <w:tblLook w:val="04A0"/>
+      </w:tblPr>
+      <w:tblGrid>
+        <w:gridCol w:w="8522"/>
+      </w:tblGrid>
+      <w:tr>
+        <w:tc>
+          <w:tcPr>
+            <w:tcW w:w="8522" w:type="dxa"/>
+            <w:shd w:val="clear" w:color="auto" w:fill="F2F2F2" w:themeFill="background1" w:themeFillShade="F2"/>
+          </w:tcPr>
+          <w:p>
+            <w:pPr>
+              <w:rPr>
+                <w:sz w:val="18"/>
+                <w:szCs w:val="18"/>
+              </w:rPr>
+            </w:pPr>
+            <w:r>
+              <w:rPr>
+                <w:rFonts w:hint="eastAsia"/>
+                <w:sz w:val="18"/>
+                <w:szCs w:val="18"/>
+              </w:rPr>
+              <w:t>//</w:t>
+            </w:r>
+            <w:r>
+              <w:rPr>
+                <w:sz w:val="18"/>
+                <w:szCs w:val="18"/>
+              </w:rPr>
+              <w:t>ShareCacheStruct</w:t>
+            </w:r>
+          </w:p>
+          <w:p>
+            <w:pPr>
+              <w:rPr>
+                <w:sz w:val="18"/>
+                <w:szCs w:val="18"/>
+              </w:rPr>
+            </w:pPr>
+            <w:r>
+              <w:rPr>
+                <w:sz w:val="18"/>
+                <w:szCs w:val="18"/>
+              </w:rPr>
+              <w:t>int userId = 1380001;</w:t>
+            </w:r>
+          </w:p>
+          <w:p>
+            <w:pPr>
+              <w:rPr>
+                <w:sz w:val="18"/>
+                <w:szCs w:val="18"/>
+              </w:rPr>
+            </w:pPr>
+            <w:r>
+              <w:rPr>
+                <w:sz w:val="18"/>
+                <w:szCs w:val="18"/>
+              </w:rPr>
+              <w:t>var userRankCache = new ShareCacheStruct&lt;UserRank&gt;();</w:t>
+            </w:r>
+          </w:p>
+          <w:p>
+            <w:pPr>
+              <w:rPr>
+                <w:sz w:val="18"/>
+                <w:szCs w:val="18"/>
+              </w:rPr>
+            </w:pPr>
+            <w:r>
+              <w:rPr>
+                <w:sz w:val="18"/>
+                <w:szCs w:val="18"/>
+              </w:rPr>
+              <w:t>UserRank userRank = new UserRank();</w:t>
+            </w:r>
+          </w:p>
+          <w:p>
+            <w:pPr>
+              <w:rPr>
+                <w:sz w:val="18"/>
+                <w:szCs w:val="18"/>
+              </w:rPr>
+            </w:pPr>
+            <w:r>
+              <w:rPr>
+                <w:sz w:val="18"/>
+                <w:szCs w:val="18"/>
+              </w:rPr>
+              <w:t>userRank.Id = userRankCache.GetNextNo();</w:t>
+            </w:r>
+          </w:p>
+          <w:p>
+            <w:pPr>
+              <w:rPr>
+                <w:sz w:val="18"/>
+                <w:szCs w:val="18"/>
+              </w:rPr>
+            </w:pPr>
+            <w:r>
+              <w:rPr>
+                <w:sz w:val="18"/>
+                <w:szCs w:val="18"/>
+              </w:rPr>
+              <w:t>userRankCache.Add(userRank);</w:t>
+            </w:r>
+          </w:p>
+          <w:p>
+            <w:pPr>
+              <w:rPr>
+                <w:sz w:val="18"/>
+                <w:szCs w:val="18"/>
+              </w:rPr>
+            </w:pPr>
+          </w:p>
+          <w:p>
+            <w:pPr>
+              <w:rPr>
+                <w:sz w:val="18"/>
+                <w:szCs w:val="18"/>
+              </w:rPr>
+            </w:pPr>
+            <w:r>
+              <w:rPr>
+                <w:sz w:val="18"/>
+                <w:szCs w:val="18"/>
+              </w:rPr>
+              <w:t>userRank = userRankCache.FindKey(Id);</w:t>
+            </w:r>
+          </w:p>
+          <w:p>
+            <w:pPr>
+              <w:rPr>
+                <w:sz w:val="18"/>
+                <w:szCs w:val="18"/>
+              </w:rPr>
+            </w:pPr>
+            <w:r>
+              <w:rPr>
+                <w:sz w:val="18"/>
+                <w:szCs w:val="18"/>
+              </w:rPr>
+              <w:t>if (userRank != null)</w:t>
+            </w:r>
+          </w:p>
+          <w:p>
+            <w:pPr>
+              <w:rPr>
+                <w:sz w:val="18"/>
+                <w:szCs w:val="18"/>
+              </w:rPr>
+            </w:pPr>
+            <w:r>
+              <w:rPr>
+                <w:sz w:val="18"/>
+                <w:szCs w:val="18"/>
+              </w:rPr>
+              <w:t>{</w:t>
+            </w:r>
+          </w:p>
+          <w:p>
+            <w:pPr>
+              <w:rPr>
+                <w:sz w:val="18"/>
+                <w:szCs w:val="18"/>
+              </w:rPr>
+            </w:pPr>
+            <w:r>
+              <w:rPr>
+                <w:sz w:val="18"/>
+                <w:szCs w:val="18"/>
+              </w:rPr>
+              <w:t xml:space="preserve">    userRank.ModifyLocked(() =&gt;</w:t>
+            </w:r>
+          </w:p>
+          <w:p>
+            <w:pPr>
+              <w:rPr>
+                <w:sz w:val="18"/>
+                <w:szCs w:val="18"/>
+              </w:rPr>
+            </w:pPr>
+            <w:r>
+              <w:rPr>
+                <w:sz w:val="18"/>
+                <w:szCs w:val="18"/>
+              </w:rPr>
+              <w:t xml:space="preserve">    {</w:t>
+            </w:r>
+          </w:p>
+          <w:p>
+            <w:pPr>
+              <w:rPr>
+                <w:sz w:val="18"/>
+                <w:szCs w:val="18"/>
+              </w:rPr>
+            </w:pPr>
+            <w:r>
+              <w:rPr>
+                <w:sz w:val="18"/>
+                <w:szCs w:val="18"/>
+              </w:rPr>
+              <w:t xml:space="preserve">        userRank.UserName = "xxxx";</w:t>
+            </w:r>
+          </w:p>
+          <w:p>
+            <w:pPr>
+              <w:rPr>
+                <w:sz w:val="18"/>
+                <w:szCs w:val="18"/>
+              </w:rPr>
+            </w:pPr>
+            <w:r>
+              <w:rPr>
+                <w:sz w:val="18"/>
+                <w:szCs w:val="18"/>
+              </w:rPr>
+              <w:t xml:space="preserve">        userRank.Sore = 100;</w:t>
+            </w:r>
+          </w:p>
+          <w:p>
+            <w:pPr>
+              <w:rPr>
+                <w:sz w:val="18"/>
+                <w:szCs w:val="18"/>
+              </w:rPr>
+            </w:pPr>
+            <w:r>
+              <w:rPr>
+                <w:sz w:val="18"/>
+                <w:szCs w:val="18"/>
+              </w:rPr>
+              <w:t xml:space="preserve">    });</w:t>
+            </w:r>
+          </w:p>
+          <w:p>
+            <w:r>
+              <w:rPr>
+                <w:sz w:val="18"/>
+                <w:szCs w:val="18"/>
+              </w:rPr>
+              <w:t>}</w:t>
+            </w:r>
+          </w:p>
+        </w:tc>
+      </w:tr>
+    </w:tbl>
+    <w:p/>
+    <w:tbl>
+      <w:tblPr>
+        <w:tblStyle w:val="a9"/>
+        <w:tblW w:w="0" w:type="auto"/>
+        <w:shd w:val="clear" w:color="auto" w:fill="F2F2F2" w:themeFill="background1" w:themeFillShade="F2"/>
+        <w:tblLook w:val="04A0"/>
+      </w:tblPr>
+      <w:tblGrid>
+        <w:gridCol w:w="8522"/>
+      </w:tblGrid>
+      <w:tr>
+        <w:tc>
+          <w:tcPr>
+            <w:tcW w:w="8522" w:type="dxa"/>
+            <w:shd w:val="clear" w:color="auto" w:fill="F2F2F2" w:themeFill="background1" w:themeFillShade="F2"/>
+          </w:tcPr>
+          <w:p>
+            <w:pPr>
+              <w:rPr>
+                <w:sz w:val="18"/>
+                <w:szCs w:val="18"/>
+              </w:rPr>
+            </w:pPr>
+            <w:r>
+              <w:rPr>
+                <w:rFonts w:hint="eastAsia"/>
+                <w:sz w:val="18"/>
+                <w:szCs w:val="18"/>
+              </w:rPr>
+              <w:t>//</w:t>
+            </w:r>
+            <w:r>
+              <w:rPr>
+                <w:sz w:val="18"/>
+                <w:szCs w:val="18"/>
+              </w:rPr>
+              <w:t>PersonalCacheStruct</w:t>
+            </w:r>
+          </w:p>
+          <w:p>
+            <w:pPr>
+              <w:rPr>
+                <w:sz w:val="18"/>
+                <w:szCs w:val="18"/>
+              </w:rPr>
+            </w:pPr>
+            <w:bookmarkStart w:id="3" w:name="OLE_LINK1"/>
+            <w:bookmarkStart w:id="4" w:name="OLE_LINK2"/>
+            <w:r>
+              <w:rPr>
+                <w:sz w:val="18"/>
+                <w:szCs w:val="18"/>
+              </w:rPr>
+              <w:t>int userId = 1380001;</w:t>
+            </w:r>
+          </w:p>
+          <w:p>
+            <w:pPr>
+              <w:rPr>
+                <w:sz w:val="18"/>
+                <w:szCs w:val="18"/>
+              </w:rPr>
+            </w:pPr>
+            <w:r>
+              <w:rPr>
+                <w:sz w:val="18"/>
+                <w:szCs w:val="18"/>
+              </w:rPr>
+              <w:t>string pessionId = userId.ToString();</w:t>
+            </w:r>
+          </w:p>
+          <w:p>
+            <w:pPr>
+              <w:rPr>
+                <w:sz w:val="18"/>
+                <w:szCs w:val="18"/>
+              </w:rPr>
+            </w:pPr>
+            <w:r>
+              <w:rPr>
+                <w:sz w:val="18"/>
+                <w:szCs w:val="18"/>
+              </w:rPr>
+              <w:t>var itemCache = new PersonalCacheStruct&lt;UserItem&gt;();</w:t>
+            </w:r>
+          </w:p>
+          <w:p>
+            <w:pPr>
+              <w:rPr>
+                <w:sz w:val="18"/>
+                <w:szCs w:val="18"/>
+              </w:rPr>
+            </w:pPr>
+            <w:r>
+              <w:rPr>
+                <w:sz w:val="18"/>
+                <w:szCs w:val="18"/>
+              </w:rPr>
+              <w:t>UserItem userItem;</w:t>
+            </w:r>
+          </w:p>
+          <w:p>
+            <w:pPr>
+              <w:rPr>
+                <w:sz w:val="18"/>
+                <w:szCs w:val="18"/>
+              </w:rPr>
+            </w:pPr>
+            <w:r>
+              <w:rPr>
+                <w:sz w:val="18"/>
+                <w:szCs w:val="18"/>
+              </w:rPr>
+              <w:lastRenderedPageBreak/>
+              <w:t>if (itemCache.TryFindKey(pessionId, out userItem, userId) == LoadingStatus.Success)</w:t>
+            </w:r>
+          </w:p>
+          <w:p>
+            <w:pPr>
+              <w:rPr>
+                <w:sz w:val="18"/>
+                <w:szCs w:val="18"/>
+              </w:rPr>
+            </w:pPr>
+            <w:r>
+              <w:rPr>
+                <w:sz w:val="18"/>
+                <w:szCs w:val="18"/>
+              </w:rPr>
+              <w:t>{</w:t>
+            </w:r>
+          </w:p>
+          <w:p>
+            <w:pPr>
+              <w:rPr>
+                <w:sz w:val="18"/>
+                <w:szCs w:val="18"/>
+              </w:rPr>
+            </w:pPr>
+            <w:r>
+              <w:rPr>
+                <w:sz w:val="18"/>
+                <w:szCs w:val="18"/>
+              </w:rPr>
+              <w:t xml:space="preserve">    userItem.ModifyLocked(() =&gt;</w:t>
+            </w:r>
+          </w:p>
+          <w:p>
+            <w:pPr>
+              <w:rPr>
+                <w:sz w:val="18"/>
+                <w:szCs w:val="18"/>
+              </w:rPr>
+            </w:pPr>
+            <w:r>
+              <w:rPr>
+                <w:sz w:val="18"/>
+                <w:szCs w:val="18"/>
+              </w:rPr>
+              <w:t xml:space="preserve">    {</w:t>
+            </w:r>
+          </w:p>
+          <w:p>
+            <w:pPr>
+              <w:rPr>
+                <w:sz w:val="18"/>
+                <w:szCs w:val="18"/>
+              </w:rPr>
+            </w:pPr>
+            <w:r>
+              <w:rPr>
+                <w:sz w:val="18"/>
+                <w:szCs w:val="18"/>
+              </w:rPr>
+              <w:t xml:space="preserve">        userItem.Name = "xxx";</w:t>
+            </w:r>
+          </w:p>
+          <w:p>
+            <w:pPr>
+              <w:rPr>
+                <w:sz w:val="18"/>
+                <w:szCs w:val="18"/>
+              </w:rPr>
+            </w:pPr>
+            <w:r>
+              <w:rPr>
+                <w:sz w:val="18"/>
+                <w:szCs w:val="18"/>
+              </w:rPr>
+              <w:t xml:space="preserve">    });</w:t>
+            </w:r>
+          </w:p>
+          <w:p>
+            <w:r>
+              <w:rPr>
+                <w:sz w:val="18"/>
+                <w:szCs w:val="18"/>
+              </w:rPr>
+              <w:t>}</w:t>
+            </w:r>
+            <w:bookmarkEnd w:id="3"/>
+            <w:bookmarkEnd w:id="4"/>
+          </w:p>
+        </w:tc>
+      </w:tr>
+    </w:tbl>
+    <w:p/>
+    <w:p>
+      <w:pPr>
+        <w:pStyle w:val="3"/>
+      </w:pPr>
+      <w:r>
+        <w:rPr>
+          <w:rFonts w:hint="eastAsia"/>
+        </w:rPr>
+        <w:t>删除缓存实体</w:t>
+      </w:r>
+    </w:p>
+    <w:tbl>
+      <w:tblPr>
+        <w:tblStyle w:val="a9"/>
+        <w:tblW w:w="0" w:type="auto"/>
+        <w:shd w:val="clear" w:color="auto" w:fill="F2F2F2" w:themeFill="background1" w:themeFillShade="F2"/>
+        <w:tblLook w:val="04A0"/>
+      </w:tblPr>
+      <w:tblGrid>
+        <w:gridCol w:w="8522"/>
+      </w:tblGrid>
+      <w:tr>
+        <w:tc>
+          <w:tcPr>
+            <w:tcW w:w="8522" w:type="dxa"/>
+            <w:shd w:val="clear" w:color="auto" w:fill="F2F2F2" w:themeFill="background1" w:themeFillShade="F2"/>
+          </w:tcPr>
+          <w:p>
+            <w:pPr>
+              <w:rPr>
+                <w:sz w:val="18"/>
+                <w:szCs w:val="18"/>
+              </w:rPr>
+            </w:pPr>
+            <w:r>
+              <w:rPr>
+                <w:rFonts w:hint="eastAsia"/>
+                <w:sz w:val="18"/>
+                <w:szCs w:val="18"/>
+              </w:rPr>
+              <w:t>//</w:t>
+            </w:r>
+            <w:r>
+              <w:rPr>
+                <w:sz w:val="18"/>
+                <w:szCs w:val="18"/>
+              </w:rPr>
+              <w:t>ShareCacheStruct</w:t>
+            </w:r>
+          </w:p>
+          <w:p>
+            <w:pPr>
+              <w:rPr>
+                <w:sz w:val="18"/>
+                <w:szCs w:val="18"/>
+              </w:rPr>
+            </w:pPr>
+            <w:r>
+              <w:rPr>
+                <w:sz w:val="18"/>
+                <w:szCs w:val="18"/>
+              </w:rPr>
+              <w:t>int userId = 1380001;</w:t>
+            </w:r>
+          </w:p>
+          <w:p>
+            <w:pPr>
+              <w:rPr>
+                <w:sz w:val="18"/>
+                <w:szCs w:val="18"/>
+              </w:rPr>
+            </w:pPr>
+            <w:r>
+              <w:rPr>
+                <w:sz w:val="18"/>
+                <w:szCs w:val="18"/>
+              </w:rPr>
+              <w:t>var userRankCache = new ShareCacheStruct&lt;UserRank&gt;();</w:t>
+            </w:r>
+          </w:p>
+          <w:p>
+            <w:pPr>
+              <w:rPr>
+                <w:sz w:val="18"/>
+                <w:szCs w:val="18"/>
+              </w:rPr>
+            </w:pPr>
+            <w:r>
+              <w:rPr>
+                <w:sz w:val="18"/>
+                <w:szCs w:val="18"/>
+              </w:rPr>
+              <w:t>UserRank userRank = userRankCache.FindKey(userId);</w:t>
+            </w:r>
+          </w:p>
+          <w:p>
+            <w:r>
+              <w:rPr>
+                <w:sz w:val="18"/>
+                <w:szCs w:val="18"/>
+              </w:rPr>
+              <w:t>userRankCache.Delete(userRank);</w:t>
+            </w:r>
+          </w:p>
+        </w:tc>
+      </w:tr>
+    </w:tbl>
+    <w:p/>
+    <w:tbl>
+      <w:tblPr>
+        <w:tblStyle w:val="a9"/>
+        <w:tblW w:w="0" w:type="auto"/>
+        <w:shd w:val="clear" w:color="auto" w:fill="F2F2F2" w:themeFill="background1" w:themeFillShade="F2"/>
+        <w:tblLook w:val="04A0"/>
+      </w:tblPr>
+      <w:tblGrid>
+        <w:gridCol w:w="8522"/>
+      </w:tblGrid>
+      <w:tr>
+        <w:tc>
+          <w:tcPr>
+            <w:tcW w:w="8522" w:type="dxa"/>
+            <w:shd w:val="clear" w:color="auto" w:fill="F2F2F2" w:themeFill="background1" w:themeFillShade="F2"/>
+          </w:tcPr>
+          <w:p>
+            <w:pPr>
+              <w:rPr>
+                <w:sz w:val="18"/>
+                <w:szCs w:val="18"/>
+              </w:rPr>
+            </w:pPr>
+            <w:r>
+              <w:rPr>
+                <w:rFonts w:hint="eastAsia"/>
+                <w:sz w:val="18"/>
+                <w:szCs w:val="18"/>
+              </w:rPr>
+              <w:t>//</w:t>
+            </w:r>
+            <w:r>
+              <w:rPr>
+                <w:sz w:val="18"/>
+                <w:szCs w:val="18"/>
+              </w:rPr>
+              <w:t>PersonalCacheStruct</w:t>
+            </w:r>
+          </w:p>
+          <w:p>
+            <w:pPr>
+              <w:rPr>
+                <w:sz w:val="18"/>
+                <w:szCs w:val="18"/>
+              </w:rPr>
+            </w:pPr>
+            <w:r>
+              <w:rPr>
+                <w:sz w:val="18"/>
+                <w:szCs w:val="18"/>
+              </w:rPr>
+              <w:t>int userId = 1380001;</w:t>
+            </w:r>
+          </w:p>
+          <w:p>
+            <w:pPr>
+              <w:rPr>
+                <w:sz w:val="18"/>
+                <w:szCs w:val="18"/>
+              </w:rPr>
+            </w:pPr>
+            <w:r>
+              <w:rPr>
+                <w:sz w:val="18"/>
+                <w:szCs w:val="18"/>
+              </w:rPr>
+              <w:t>string pessionId = userId.ToString();</w:t>
+            </w:r>
+          </w:p>
+          <w:p>
+            <w:pPr>
+              <w:rPr>
+                <w:sz w:val="18"/>
+                <w:szCs w:val="18"/>
+              </w:rPr>
+            </w:pPr>
+            <w:r>
+              <w:rPr>
+                <w:sz w:val="18"/>
+                <w:szCs w:val="18"/>
+              </w:rPr>
+              <w:t>var itemCache = new PersonalCacheStruct&lt;UserItem&gt;();</w:t>
+            </w:r>
+          </w:p>
+          <w:p>
+            <w:pPr>
+              <w:rPr>
+                <w:sz w:val="18"/>
+                <w:szCs w:val="18"/>
+              </w:rPr>
+            </w:pPr>
+            <w:r>
+              <w:rPr>
+                <w:sz w:val="18"/>
+                <w:szCs w:val="18"/>
+              </w:rPr>
+              <w:t>UserItem userItem;</w:t>
+            </w:r>
+          </w:p>
+          <w:p>
+            <w:pPr>
+              <w:rPr>
+                <w:sz w:val="18"/>
+                <w:szCs w:val="18"/>
+              </w:rPr>
+            </w:pPr>
+            <w:r>
+              <w:rPr>
+                <w:sz w:val="18"/>
+                <w:szCs w:val="18"/>
+              </w:rPr>
+              <w:t>if (itemCache.TryFindKey(pessionId, out userItem, userId) == LoadingStatus.Success)</w:t>
+            </w:r>
+          </w:p>
+          <w:p>
+            <w:pPr>
+              <w:rPr>
+                <w:sz w:val="18"/>
+                <w:szCs w:val="18"/>
+              </w:rPr>
+            </w:pPr>
+            <w:r>
+              <w:rPr>
+                <w:sz w:val="18"/>
+                <w:szCs w:val="18"/>
+              </w:rPr>
+              <w:t>{</w:t>
+            </w:r>
+          </w:p>
+          <w:p>
+            <w:pPr>
+              <w:rPr>
+                <w:sz w:val="18"/>
+                <w:szCs w:val="18"/>
+              </w:rPr>
+            </w:pPr>
+            <w:r>
+              <w:rPr>
+                <w:sz w:val="18"/>
+                <w:szCs w:val="18"/>
+              </w:rPr>
+              <w:t xml:space="preserve">    itemCache.Delete(userItem);</w:t>
+            </w:r>
+          </w:p>
+          <w:p>
+            <w:r>
+              <w:rPr>
+                <w:sz w:val="18"/>
+                <w:szCs w:val="18"/>
+              </w:rPr>
+              <w:t>}</w:t>
+            </w:r>
+          </w:p>
+        </w:tc>
+      </w:tr>
+    </w:tbl>
     <w:p/>
     <w:p>
       <w:pPr>
@@ -10476,6 +12917,7 @@
         <w:rPr>
           <w:noProof/>
         </w:rPr>
+        <w:lastRenderedPageBreak/>
         <w:drawing>
           <wp:inline distT="0" distB="0" distL="0" distR="0">
             <wp:extent cx="4431132" cy="3058326"/>
@@ -10658,7 +13100,6 @@
           <w:rFonts w:hint="eastAsia"/>
           <w:lang w:val="zh-CN"/>
         </w:rPr>
-        <w:lastRenderedPageBreak/>
         <w:t>Script</w:t>
       </w:r>
       <w:r>
@@ -10862,6 +13303,7 @@
         <w:rPr>
           <w:noProof/>
         </w:rPr>
+        <w:lastRenderedPageBreak/>
         <w:drawing>
           <wp:inline distT="0" distB="0" distL="0" distR="0">
             <wp:extent cx="4523796" cy="3001708"/>
@@ -10923,7 +13365,6 @@
           <w:rFonts w:hint="eastAsia"/>
           <w:b/>
         </w:rPr>
-        <w:lastRenderedPageBreak/>
         <w:t>Lib</w:t>
       </w:r>
       <w:r>
@@ -11033,6 +13474,7 @@
           <w:rFonts w:hint="eastAsia"/>
           <w:b/>
         </w:rPr>
+        <w:lastRenderedPageBreak/>
         <w:t>添加项目协议</w:t>
       </w:r>
     </w:p>
@@ -11174,7 +13616,6 @@
           <w:rFonts w:hint="eastAsia"/>
           <w:b/>
         </w:rPr>
-        <w:lastRenderedPageBreak/>
         <w:t>使用</w:t>
       </w:r>
       <w:r>
@@ -11508,6 +13949,7 @@
                 <w:sz w:val="21"/>
                 <w:szCs w:val="21"/>
               </w:rPr>
+              <w:lastRenderedPageBreak/>
               <w:t xml:space="preserve">    &lt;add key="Game.Action.Script.TypeName" value="HelloWorld.Script.CsScript.Action.Action{0}" /&gt;</w:t>
             </w:r>
           </w:p>
@@ -11667,7 +14109,6 @@
                 <w:sz w:val="21"/>
                 <w:szCs w:val="21"/>
               </w:rPr>
-              <w:lastRenderedPageBreak/>
               <w:t>&lt;/configuration&gt;</w:t>
             </w:r>
           </w:p>
@@ -12631,6 +15072,7 @@
                 <w:sz w:val="21"/>
                 <w:szCs w:val="21"/>
               </w:rPr>
+              <w:lastRenderedPageBreak/>
               <w:t xml:space="preserve">            : </w:t>
             </w:r>
             <w:r>
@@ -12761,6 +15203,7 @@
         <w:rPr>
           <w:rFonts w:hint="eastAsia"/>
         </w:rPr>
+        <w:lastRenderedPageBreak/>
         <w:t>Action1001.cs</w:t>
       </w:r>
     </w:p>
@@ -13109,7 +15552,6 @@
                 <w:sz w:val="21"/>
                 <w:szCs w:val="21"/>
               </w:rPr>
-              <w:lastRenderedPageBreak/>
               <w:t xml:space="preserve">            : </w:t>
             </w:r>
             <w:r>
@@ -13883,7 +16325,6 @@
           <w:rFonts w:hint="eastAsia"/>
           <w:b/>
         </w:rPr>
-        <w:lastRenderedPageBreak/>
         <w:t>项目启动类</w:t>
       </w:r>
     </w:p>
@@ -14472,7 +16913,6 @@
                 <w:sz w:val="21"/>
                 <w:szCs w:val="21"/>
               </w:rPr>
-              <w:lastRenderedPageBreak/>
               <w:t xml:space="preserve">            </w:t>
             </w:r>
             <w:r>
@@ -14962,7 +17402,6 @@
         <w:rPr>
           <w:rFonts w:hint="eastAsia"/>
         </w:rPr>
-        <w:lastRenderedPageBreak/>
         <w:t>运行与调试</w:t>
       </w:r>
     </w:p>
@@ -15019,6 +17458,7 @@
         <w:rPr>
           <w:noProof/>
         </w:rPr>
+        <w:lastRenderedPageBreak/>
         <w:drawing>
           <wp:inline distT="0" distB="0" distL="0" distR="0">
             <wp:extent cx="5274310" cy="1907561"/>
@@ -15374,14 +17814,7 @@
         <w:rPr>
           <w:rFonts w:hint="eastAsia"/>
         </w:rPr>
-        <w:t>，</w:t>
-      </w:r>
-      <w:r>
-        <w:rPr>
-          <w:rFonts w:hint="eastAsia"/>
-        </w:rPr>
-        <w:lastRenderedPageBreak/>
-        <w:t>如下：</w:t>
+        <w:t>，如下：</w:t>
       </w:r>
     </w:p>
     <w:p>
@@ -15549,6 +17982,7 @@
         <w:rPr>
           <w:noProof/>
         </w:rPr>
+        <w:lastRenderedPageBreak/>
         <w:drawing>
           <wp:inline distT="0" distB="0" distL="0" distR="0">
             <wp:extent cx="4811524" cy="3282978"/>
@@ -15772,7 +18206,6 @@
         <w:rPr>
           <w:noProof/>
         </w:rPr>
-        <w:lastRenderedPageBreak/>
         <w:drawing>
           <wp:inline distT="0" distB="0" distL="0" distR="0">
             <wp:extent cx="2883926" cy="3823238"/>
@@ -15830,6 +18263,7 @@
         <w:rPr>
           <w:noProof/>
         </w:rPr>
+        <w:lastRenderedPageBreak/>
         <w:drawing>
           <wp:inline distT="0" distB="0" distL="0" distR="0">
             <wp:extent cx="4616450" cy="2963542"/>
@@ -15932,7 +18366,6 @@
         <w:rPr>
           <w:noProof/>
         </w:rPr>
-        <w:lastRenderedPageBreak/>
         <w:drawing>
           <wp:inline distT="0" distB="0" distL="0" distR="0">
             <wp:extent cx="4167786" cy="4367798"/>
@@ -15988,6 +18421,7 @@
         <w:rPr>
           <w:rFonts w:hint="eastAsia"/>
         </w:rPr>
+        <w:lastRenderedPageBreak/>
         <w:t>添加项目协议</w:t>
       </w:r>
     </w:p>
@@ -16119,7 +18553,6 @@
         <w:rPr>
           <w:rFonts w:hint="eastAsia"/>
         </w:rPr>
-        <w:lastRenderedPageBreak/>
         <w:t>项目</w:t>
       </w:r>
       <w:r>
@@ -16356,6 +18789,7 @@
                 <w:sz w:val="21"/>
                 <w:szCs w:val="21"/>
               </w:rPr>
+              <w:lastRenderedPageBreak/>
               <w:t xml:space="preserve">    &lt;add key="Game.Port" value="9001" /&gt;</w:t>
             </w:r>
           </w:p>
@@ -16556,6 +18990,7 @@
         <w:rPr>
           <w:rFonts w:hint="eastAsia"/>
         </w:rPr>
+        <w:lastRenderedPageBreak/>
         <w:t>如果没有</w:t>
       </w:r>
       <w:r>
@@ -16593,7 +19028,6 @@
         <w:rPr>
           <w:rFonts w:hint="eastAsia"/>
         </w:rPr>
-        <w:lastRenderedPageBreak/>
         <w:t>定义</w:t>
       </w:r>
       <w:r>
@@ -17291,6 +19725,7 @@
                 <w:sz w:val="21"/>
                 <w:szCs w:val="21"/>
               </w:rPr>
+              <w:lastRenderedPageBreak/>
               <w:t xml:space="preserve">        </w:t>
             </w:r>
             <w:r>
@@ -18341,7 +20776,6 @@
                 <w:sz w:val="21"/>
                 <w:szCs w:val="21"/>
               </w:rPr>
-              <w:lastRenderedPageBreak/>
               <w:t xml:space="preserve">        </w:t>
             </w:r>
             <w:r>
@@ -19125,7 +21559,14 @@
         <w:rPr>
           <w:rFonts w:hint="eastAsia"/>
         </w:rPr>
-        <w:t>类库（</w:t>
+        <w:t>类库</w:t>
+      </w:r>
+      <w:r>
+        <w:rPr>
+          <w:rFonts w:hint="eastAsia"/>
+        </w:rPr>
+        <w:lastRenderedPageBreak/>
+        <w:t>（</w:t>
       </w:r>
       <w:r>
         <w:rPr>
@@ -20480,1618 +22921,1618 @@
                 <w:sz w:val="18"/>
                 <w:szCs w:val="18"/>
               </w:rPr>
+              <w:t xml:space="preserve">    </w:t>
+            </w:r>
+            <w:r>
+              <w:rPr>
+                <w:rFonts w:ascii="Courier New" w:eastAsiaTheme="minorEastAsia" w:hAnsi="Courier New" w:cs="Courier New"/>
+                <w:color w:val="0000FF"/>
+                <w:kern w:val="0"/>
+                <w:sz w:val="18"/>
+                <w:szCs w:val="18"/>
+              </w:rPr>
+              <w:t>def</w:t>
+            </w:r>
+            <w:r>
+              <w:rPr>
+                <w:rFonts w:ascii="Courier New" w:eastAsiaTheme="minorEastAsia" w:hAnsi="Courier New" w:cs="Courier New"/>
+                <w:kern w:val="0"/>
+                <w:sz w:val="18"/>
+                <w:szCs w:val="18"/>
+              </w:rPr>
+              <w:t xml:space="preserve"> __init__</w:t>
+            </w:r>
+            <w:r>
+              <w:rPr>
+                <w:rFonts w:ascii="Courier New" w:eastAsiaTheme="minorEastAsia" w:hAnsi="Courier New" w:cs="Courier New"/>
+                <w:color w:val="008080"/>
+                <w:kern w:val="0"/>
+                <w:sz w:val="18"/>
+                <w:szCs w:val="18"/>
+              </w:rPr>
+              <w:t>(</w:t>
+            </w:r>
+            <w:r>
+              <w:rPr>
+                <w:rFonts w:ascii="Courier New" w:eastAsiaTheme="minorEastAsia" w:hAnsi="Courier New" w:cs="Courier New"/>
+                <w:kern w:val="0"/>
+                <w:sz w:val="18"/>
+                <w:szCs w:val="18"/>
+              </w:rPr>
+              <w:t>self</w:t>
+            </w:r>
+            <w:r>
+              <w:rPr>
+                <w:rFonts w:ascii="Courier New" w:eastAsiaTheme="minorEastAsia" w:hAnsi="Courier New" w:cs="Courier New"/>
+                <w:color w:val="008080"/>
+                <w:kern w:val="0"/>
+                <w:sz w:val="18"/>
+                <w:szCs w:val="18"/>
+              </w:rPr>
+              <w:t>):</w:t>
+            </w:r>
+          </w:p>
+          <w:p>
+            <w:pPr>
+              <w:autoSpaceDE w:val="0"/>
+              <w:autoSpaceDN w:val="0"/>
+              <w:adjustRightInd w:val="0"/>
+              <w:jc w:val="left"/>
+              <w:rPr>
+                <w:rFonts w:ascii="Courier New" w:eastAsiaTheme="minorEastAsia" w:hAnsi="Courier New" w:cs="Courier New"/>
+                <w:kern w:val="0"/>
+                <w:sz w:val="18"/>
+                <w:szCs w:val="18"/>
+              </w:rPr>
+            </w:pPr>
+            <w:r>
+              <w:rPr>
+                <w:rFonts w:ascii="Courier New" w:eastAsiaTheme="minorEastAsia" w:hAnsi="Courier New" w:cs="Courier New"/>
+                <w:kern w:val="0"/>
+                <w:sz w:val="18"/>
+                <w:szCs w:val="18"/>
+              </w:rPr>
+              <w:t xml:space="preserve">        DataResult</w:t>
+            </w:r>
+            <w:r>
+              <w:rPr>
+                <w:rFonts w:ascii="Courier New" w:eastAsiaTheme="minorEastAsia" w:hAnsi="Courier New" w:cs="Courier New"/>
+                <w:color w:val="0000FF"/>
+                <w:kern w:val="0"/>
+                <w:sz w:val="18"/>
+                <w:szCs w:val="18"/>
+              </w:rPr>
+              <w:t>.</w:t>
+            </w:r>
+            <w:r>
+              <w:rPr>
+                <w:rFonts w:ascii="Courier New" w:eastAsiaTheme="minorEastAsia" w:hAnsi="Courier New" w:cs="Courier New"/>
+                <w:kern w:val="0"/>
+                <w:sz w:val="18"/>
+                <w:szCs w:val="18"/>
+              </w:rPr>
+              <w:t>__init__</w:t>
+            </w:r>
+            <w:r>
+              <w:rPr>
+                <w:rFonts w:ascii="Courier New" w:eastAsiaTheme="minorEastAsia" w:hAnsi="Courier New" w:cs="Courier New"/>
+                <w:color w:val="008080"/>
+                <w:kern w:val="0"/>
+                <w:sz w:val="18"/>
+                <w:szCs w:val="18"/>
+              </w:rPr>
+              <w:t>(</w:t>
+            </w:r>
+            <w:r>
+              <w:rPr>
+                <w:rFonts w:ascii="Courier New" w:eastAsiaTheme="minorEastAsia" w:hAnsi="Courier New" w:cs="Courier New"/>
+                <w:kern w:val="0"/>
+                <w:sz w:val="18"/>
+                <w:szCs w:val="18"/>
+              </w:rPr>
+              <w:t>self</w:t>
+            </w:r>
+            <w:r>
+              <w:rPr>
+                <w:rFonts w:ascii="Courier New" w:eastAsiaTheme="minorEastAsia" w:hAnsi="Courier New" w:cs="Courier New"/>
+                <w:color w:val="008080"/>
+                <w:kern w:val="0"/>
+                <w:sz w:val="18"/>
+                <w:szCs w:val="18"/>
+              </w:rPr>
+              <w:t>)</w:t>
+            </w:r>
+          </w:p>
+          <w:p>
+            <w:pPr>
+              <w:autoSpaceDE w:val="0"/>
+              <w:autoSpaceDN w:val="0"/>
+              <w:adjustRightInd w:val="0"/>
+              <w:jc w:val="left"/>
+              <w:rPr>
+                <w:rFonts w:ascii="Courier New" w:eastAsiaTheme="minorEastAsia" w:hAnsi="Courier New" w:cs="Courier New"/>
+                <w:kern w:val="0"/>
+                <w:sz w:val="18"/>
+                <w:szCs w:val="18"/>
+              </w:rPr>
+            </w:pPr>
+            <w:r>
+              <w:rPr>
+                <w:rFonts w:ascii="Courier New" w:eastAsiaTheme="minorEastAsia" w:hAnsi="Courier New" w:cs="Courier New"/>
+                <w:kern w:val="0"/>
+                <w:sz w:val="18"/>
+                <w:szCs w:val="18"/>
+              </w:rPr>
+              <w:t xml:space="preserve">        self</w:t>
+            </w:r>
+            <w:r>
+              <w:rPr>
+                <w:rFonts w:ascii="Courier New" w:eastAsiaTheme="minorEastAsia" w:hAnsi="Courier New" w:cs="Courier New"/>
+                <w:color w:val="0000FF"/>
+                <w:kern w:val="0"/>
+                <w:sz w:val="18"/>
+                <w:szCs w:val="18"/>
+              </w:rPr>
+              <w:t>.</w:t>
+            </w:r>
+            <w:r>
+              <w:rPr>
+                <w:rFonts w:ascii="Courier New" w:eastAsiaTheme="minorEastAsia" w:hAnsi="Courier New" w:cs="Courier New"/>
+                <w:kern w:val="0"/>
+                <w:sz w:val="18"/>
+                <w:szCs w:val="18"/>
+              </w:rPr>
+              <w:t xml:space="preserve">PageCount </w:t>
+            </w:r>
+            <w:r>
+              <w:rPr>
+                <w:rFonts w:ascii="Courier New" w:eastAsiaTheme="minorEastAsia" w:hAnsi="Courier New" w:cs="Courier New"/>
+                <w:color w:val="008080"/>
+                <w:kern w:val="0"/>
+                <w:sz w:val="18"/>
+                <w:szCs w:val="18"/>
+              </w:rPr>
+              <w:t>=</w:t>
+            </w:r>
+            <w:r>
+              <w:rPr>
+                <w:rFonts w:ascii="Courier New" w:eastAsiaTheme="minorEastAsia" w:hAnsi="Courier New" w:cs="Courier New"/>
+                <w:kern w:val="0"/>
+                <w:sz w:val="18"/>
+                <w:szCs w:val="18"/>
+              </w:rPr>
+              <w:t xml:space="preserve"> 0</w:t>
+            </w:r>
+          </w:p>
+          <w:p>
+            <w:pPr>
+              <w:autoSpaceDE w:val="0"/>
+              <w:autoSpaceDN w:val="0"/>
+              <w:adjustRightInd w:val="0"/>
+              <w:jc w:val="left"/>
+              <w:rPr>
+                <w:rFonts w:ascii="Courier New" w:eastAsiaTheme="minorEastAsia" w:hAnsi="Courier New" w:cs="Courier New"/>
+                <w:kern w:val="0"/>
+                <w:sz w:val="18"/>
+                <w:szCs w:val="18"/>
+              </w:rPr>
+            </w:pPr>
+            <w:r>
+              <w:rPr>
+                <w:rFonts w:ascii="Courier New" w:eastAsiaTheme="minorEastAsia" w:hAnsi="Courier New" w:cs="Courier New"/>
+                <w:kern w:val="0"/>
+                <w:sz w:val="18"/>
+                <w:szCs w:val="18"/>
+              </w:rPr>
+              <w:t xml:space="preserve">        self</w:t>
+            </w:r>
+            <w:r>
+              <w:rPr>
+                <w:rFonts w:ascii="Courier New" w:eastAsiaTheme="minorEastAsia" w:hAnsi="Courier New" w:cs="Courier New"/>
+                <w:color w:val="0000FF"/>
+                <w:kern w:val="0"/>
+                <w:sz w:val="18"/>
+                <w:szCs w:val="18"/>
+              </w:rPr>
+              <w:t>.</w:t>
+            </w:r>
+            <w:r>
+              <w:rPr>
+                <w:rFonts w:ascii="Courier New" w:eastAsiaTheme="minorEastAsia" w:hAnsi="Courier New" w:cs="Courier New"/>
+                <w:kern w:val="0"/>
+                <w:sz w:val="18"/>
+                <w:szCs w:val="18"/>
+              </w:rPr>
+              <w:t xml:space="preserve">DsItemCollect </w:t>
+            </w:r>
+            <w:r>
+              <w:rPr>
+                <w:rFonts w:ascii="Courier New" w:eastAsiaTheme="minorEastAsia" w:hAnsi="Courier New" w:cs="Courier New"/>
+                <w:color w:val="008080"/>
+                <w:kern w:val="0"/>
+                <w:sz w:val="18"/>
+                <w:szCs w:val="18"/>
+              </w:rPr>
+              <w:t>=</w:t>
+            </w:r>
+            <w:r>
+              <w:rPr>
+                <w:rFonts w:ascii="Courier New" w:eastAsiaTheme="minorEastAsia" w:hAnsi="Courier New" w:cs="Courier New"/>
+                <w:kern w:val="0"/>
+                <w:sz w:val="18"/>
+                <w:szCs w:val="18"/>
+              </w:rPr>
+              <w:t xml:space="preserve"> None</w:t>
+            </w:r>
+          </w:p>
+          <w:p>
+            <w:pPr>
+              <w:autoSpaceDE w:val="0"/>
+              <w:autoSpaceDN w:val="0"/>
+              <w:adjustRightInd w:val="0"/>
+              <w:jc w:val="left"/>
+              <w:rPr>
+                <w:rFonts w:ascii="Courier New" w:eastAsiaTheme="minorEastAsia" w:hAnsi="Courier New" w:cs="Courier New"/>
+                <w:kern w:val="0"/>
+                <w:sz w:val="18"/>
+                <w:szCs w:val="18"/>
+              </w:rPr>
+            </w:pPr>
+          </w:p>
+          <w:p>
+            <w:pPr>
+              <w:autoSpaceDE w:val="0"/>
+              <w:autoSpaceDN w:val="0"/>
+              <w:adjustRightInd w:val="0"/>
+              <w:jc w:val="left"/>
+              <w:rPr>
+                <w:rFonts w:ascii="Courier New" w:eastAsiaTheme="minorEastAsia" w:hAnsi="Courier New" w:cs="Courier New"/>
+                <w:kern w:val="0"/>
+                <w:sz w:val="18"/>
+                <w:szCs w:val="18"/>
+              </w:rPr>
+            </w:pPr>
+            <w:r>
+              <w:rPr>
+                <w:rFonts w:ascii="Courier New" w:eastAsiaTheme="minorEastAsia" w:hAnsi="Courier New" w:cs="Courier New"/>
+                <w:color w:val="0000FF"/>
+                <w:kern w:val="0"/>
+                <w:sz w:val="18"/>
+                <w:szCs w:val="18"/>
+              </w:rPr>
+              <w:t>def</w:t>
+            </w:r>
+            <w:r>
+              <w:rPr>
+                <w:rFonts w:ascii="Courier New" w:eastAsiaTheme="minorEastAsia" w:hAnsi="Courier New" w:cs="Courier New"/>
+                <w:kern w:val="0"/>
+                <w:sz w:val="18"/>
+                <w:szCs w:val="18"/>
+              </w:rPr>
+              <w:t xml:space="preserve"> getUrlElement</w:t>
+            </w:r>
+            <w:r>
+              <w:rPr>
+                <w:rFonts w:ascii="Courier New" w:eastAsiaTheme="minorEastAsia" w:hAnsi="Courier New" w:cs="Courier New"/>
+                <w:color w:val="008080"/>
+                <w:kern w:val="0"/>
+                <w:sz w:val="18"/>
+                <w:szCs w:val="18"/>
+              </w:rPr>
+              <w:t>(</w:t>
+            </w:r>
+            <w:r>
+              <w:rPr>
+                <w:rFonts w:ascii="Courier New" w:eastAsiaTheme="minorEastAsia" w:hAnsi="Courier New" w:cs="Courier New"/>
+                <w:kern w:val="0"/>
+                <w:sz w:val="18"/>
+                <w:szCs w:val="18"/>
+              </w:rPr>
+              <w:t>httpGet</w:t>
+            </w:r>
+            <w:r>
+              <w:rPr>
+                <w:rFonts w:ascii="Courier New" w:eastAsiaTheme="minorEastAsia" w:hAnsi="Courier New" w:cs="Courier New"/>
+                <w:color w:val="008080"/>
+                <w:kern w:val="0"/>
+                <w:sz w:val="18"/>
+                <w:szCs w:val="18"/>
+              </w:rPr>
+              <w:t>,</w:t>
+            </w:r>
+            <w:r>
+              <w:rPr>
+                <w:rFonts w:ascii="Courier New" w:eastAsiaTheme="minorEastAsia" w:hAnsi="Courier New" w:cs="Courier New"/>
+                <w:kern w:val="0"/>
+                <w:sz w:val="18"/>
+                <w:szCs w:val="18"/>
+              </w:rPr>
+              <w:t xml:space="preserve"> parent</w:t>
+            </w:r>
+            <w:r>
+              <w:rPr>
+                <w:rFonts w:ascii="Courier New" w:eastAsiaTheme="minorEastAsia" w:hAnsi="Courier New" w:cs="Courier New"/>
+                <w:color w:val="008080"/>
+                <w:kern w:val="0"/>
+                <w:sz w:val="18"/>
+                <w:szCs w:val="18"/>
+              </w:rPr>
+              <w:t>):</w:t>
+            </w:r>
+          </w:p>
+          <w:p>
+            <w:pPr>
+              <w:autoSpaceDE w:val="0"/>
+              <w:autoSpaceDN w:val="0"/>
+              <w:adjustRightInd w:val="0"/>
+              <w:jc w:val="left"/>
+              <w:rPr>
+                <w:rFonts w:ascii="Courier New" w:eastAsiaTheme="minorEastAsia" w:hAnsi="Courier New" w:cs="Courier New"/>
+                <w:kern w:val="0"/>
+                <w:sz w:val="18"/>
+                <w:szCs w:val="18"/>
+              </w:rPr>
+            </w:pPr>
+            <w:r>
+              <w:rPr>
+                <w:rFonts w:ascii="Courier New" w:eastAsiaTheme="minorEastAsia" w:hAnsi="Courier New" w:cs="Courier New"/>
+                <w:kern w:val="0"/>
+                <w:sz w:val="18"/>
+                <w:szCs w:val="18"/>
+              </w:rPr>
+              <w:t xml:space="preserve">    urlParam </w:t>
+            </w:r>
+            <w:r>
+              <w:rPr>
+                <w:rFonts w:ascii="Courier New" w:eastAsiaTheme="minorEastAsia" w:hAnsi="Courier New" w:cs="Courier New"/>
+                <w:color w:val="008080"/>
+                <w:kern w:val="0"/>
+                <w:sz w:val="18"/>
+                <w:szCs w:val="18"/>
+              </w:rPr>
+              <w:t>=</w:t>
+            </w:r>
+            <w:r>
+              <w:rPr>
+                <w:rFonts w:ascii="Courier New" w:eastAsiaTheme="minorEastAsia" w:hAnsi="Courier New" w:cs="Courier New"/>
+                <w:kern w:val="0"/>
+                <w:sz w:val="18"/>
+                <w:szCs w:val="18"/>
+              </w:rPr>
+              <w:t xml:space="preserve"> UrlParam</w:t>
+            </w:r>
+            <w:r>
+              <w:rPr>
+                <w:rFonts w:ascii="Courier New" w:eastAsiaTheme="minorEastAsia" w:hAnsi="Courier New" w:cs="Courier New"/>
+                <w:color w:val="008080"/>
+                <w:kern w:val="0"/>
+                <w:sz w:val="18"/>
+                <w:szCs w:val="18"/>
+              </w:rPr>
+              <w:t>()</w:t>
+            </w:r>
+          </w:p>
+          <w:p>
+            <w:pPr>
+              <w:autoSpaceDE w:val="0"/>
+              <w:autoSpaceDN w:val="0"/>
+              <w:adjustRightInd w:val="0"/>
+              <w:jc w:val="left"/>
+              <w:rPr>
+                <w:rFonts w:ascii="Courier New" w:eastAsiaTheme="minorEastAsia" w:hAnsi="Courier New" w:cs="Courier New"/>
+                <w:color w:val="008080"/>
+                <w:kern w:val="0"/>
+                <w:sz w:val="18"/>
+                <w:szCs w:val="18"/>
+              </w:rPr>
+            </w:pPr>
+            <w:r>
+              <w:rPr>
+                <w:rFonts w:ascii="Courier New" w:eastAsiaTheme="minorEastAsia" w:hAnsi="Courier New" w:cs="Courier New"/>
+                <w:kern w:val="0"/>
+                <w:sz w:val="18"/>
+                <w:szCs w:val="18"/>
+              </w:rPr>
+              <w:t xml:space="preserve">    </w:t>
+            </w:r>
+            <w:r>
+              <w:rPr>
+                <w:rFonts w:ascii="Courier New" w:eastAsiaTheme="minorEastAsia" w:hAnsi="Courier New" w:cs="Courier New"/>
+                <w:color w:val="0000FF"/>
+                <w:kern w:val="0"/>
+                <w:sz w:val="18"/>
+                <w:szCs w:val="18"/>
+              </w:rPr>
+              <w:t>if</w:t>
+            </w:r>
+            <w:r>
+              <w:rPr>
+                <w:rFonts w:ascii="Courier New" w:eastAsiaTheme="minorEastAsia" w:hAnsi="Courier New" w:cs="Courier New"/>
+                <w:kern w:val="0"/>
+                <w:sz w:val="18"/>
+                <w:szCs w:val="18"/>
+              </w:rPr>
+              <w:t xml:space="preserve"> httpGet</w:t>
+            </w:r>
+            <w:r>
+              <w:rPr>
+                <w:rFonts w:ascii="Courier New" w:eastAsiaTheme="minorEastAsia" w:hAnsi="Courier New" w:cs="Courier New"/>
+                <w:color w:val="0000FF"/>
+                <w:kern w:val="0"/>
+                <w:sz w:val="18"/>
+                <w:szCs w:val="18"/>
+              </w:rPr>
+              <w:t>.</w:t>
+            </w:r>
+            <w:r>
+              <w:rPr>
+                <w:rFonts w:ascii="Courier New" w:eastAsiaTheme="minorEastAsia" w:hAnsi="Courier New" w:cs="Courier New"/>
+                <w:kern w:val="0"/>
+                <w:sz w:val="18"/>
+                <w:szCs w:val="18"/>
+              </w:rPr>
+              <w:t>Contains</w:t>
+            </w:r>
+            <w:r>
+              <w:rPr>
+                <w:rFonts w:ascii="Courier New" w:eastAsiaTheme="minorEastAsia" w:hAnsi="Courier New" w:cs="Courier New"/>
+                <w:color w:val="008080"/>
+                <w:kern w:val="0"/>
+                <w:sz w:val="18"/>
+                <w:szCs w:val="18"/>
+              </w:rPr>
+              <w:t>(</w:t>
+            </w:r>
+            <w:r>
+              <w:rPr>
+                <w:rFonts w:ascii="Courier New" w:eastAsiaTheme="minorEastAsia" w:hAnsi="Courier New" w:cs="Courier New"/>
+                <w:color w:val="A31515"/>
+                <w:kern w:val="0"/>
+                <w:sz w:val="18"/>
+                <w:szCs w:val="18"/>
+              </w:rPr>
+              <w:t>"GameType"</w:t>
+            </w:r>
+            <w:r>
+              <w:rPr>
+                <w:rFonts w:ascii="Courier New" w:eastAsiaTheme="minorEastAsia" w:hAnsi="Courier New" w:cs="Courier New"/>
+                <w:color w:val="008080"/>
+                <w:kern w:val="0"/>
+                <w:sz w:val="18"/>
+                <w:szCs w:val="18"/>
+              </w:rPr>
+              <w:t>)\</w:t>
+            </w:r>
+          </w:p>
+          <w:p>
+            <w:pPr>
+              <w:autoSpaceDE w:val="0"/>
+              <w:autoSpaceDN w:val="0"/>
+              <w:adjustRightInd w:val="0"/>
+              <w:jc w:val="left"/>
+              <w:rPr>
+                <w:rFonts w:ascii="Courier New" w:eastAsiaTheme="minorEastAsia" w:hAnsi="Courier New" w:cs="Courier New"/>
+                <w:color w:val="008080"/>
+                <w:kern w:val="0"/>
+                <w:sz w:val="18"/>
+                <w:szCs w:val="18"/>
+              </w:rPr>
+            </w:pPr>
+            <w:r>
+              <w:rPr>
+                <w:rFonts w:ascii="Courier New" w:eastAsiaTheme="minorEastAsia" w:hAnsi="Courier New" w:cs="Courier New"/>
+                <w:kern w:val="0"/>
+                <w:sz w:val="18"/>
+                <w:szCs w:val="18"/>
+              </w:rPr>
+              <w:t xml:space="preserve">    </w:t>
+            </w:r>
+            <w:r>
+              <w:rPr>
+                <w:rFonts w:ascii="Courier New" w:eastAsiaTheme="minorEastAsia" w:hAnsi="Courier New" w:cs="Courier New"/>
+                <w:color w:val="0000FF"/>
+                <w:kern w:val="0"/>
+                <w:sz w:val="18"/>
+                <w:szCs w:val="18"/>
+              </w:rPr>
+              <w:t>and</w:t>
+            </w:r>
+            <w:r>
+              <w:rPr>
+                <w:rFonts w:ascii="Courier New" w:eastAsiaTheme="minorEastAsia" w:hAnsi="Courier New" w:cs="Courier New"/>
+                <w:kern w:val="0"/>
+                <w:sz w:val="18"/>
+                <w:szCs w:val="18"/>
+              </w:rPr>
+              <w:t xml:space="preserve"> httpGet</w:t>
+            </w:r>
+            <w:r>
+              <w:rPr>
+                <w:rFonts w:ascii="Courier New" w:eastAsiaTheme="minorEastAsia" w:hAnsi="Courier New" w:cs="Courier New"/>
+                <w:color w:val="0000FF"/>
+                <w:kern w:val="0"/>
+                <w:sz w:val="18"/>
+                <w:szCs w:val="18"/>
+              </w:rPr>
+              <w:t>.</w:t>
+            </w:r>
+            <w:r>
+              <w:rPr>
+                <w:rFonts w:ascii="Courier New" w:eastAsiaTheme="minorEastAsia" w:hAnsi="Courier New" w:cs="Courier New"/>
+                <w:kern w:val="0"/>
+                <w:sz w:val="18"/>
+                <w:szCs w:val="18"/>
+              </w:rPr>
+              <w:t>Contains</w:t>
+            </w:r>
+            <w:r>
+              <w:rPr>
+                <w:rFonts w:ascii="Courier New" w:eastAsiaTheme="minorEastAsia" w:hAnsi="Courier New" w:cs="Courier New"/>
+                <w:color w:val="008080"/>
+                <w:kern w:val="0"/>
+                <w:sz w:val="18"/>
+                <w:szCs w:val="18"/>
+              </w:rPr>
+              <w:t>(</w:t>
+            </w:r>
+            <w:r>
+              <w:rPr>
+                <w:rFonts w:ascii="Courier New" w:eastAsiaTheme="minorEastAsia" w:hAnsi="Courier New" w:cs="Courier New"/>
+                <w:color w:val="A31515"/>
+                <w:kern w:val="0"/>
+                <w:sz w:val="18"/>
+                <w:szCs w:val="18"/>
+              </w:rPr>
+              <w:t>"ServerID"</w:t>
+            </w:r>
+            <w:r>
+              <w:rPr>
+                <w:rFonts w:ascii="Courier New" w:eastAsiaTheme="minorEastAsia" w:hAnsi="Courier New" w:cs="Courier New"/>
+                <w:color w:val="008080"/>
+                <w:kern w:val="0"/>
+                <w:sz w:val="18"/>
+                <w:szCs w:val="18"/>
+              </w:rPr>
+              <w:t>)\</w:t>
+            </w:r>
+          </w:p>
+          <w:p>
+            <w:pPr>
+              <w:autoSpaceDE w:val="0"/>
+              <w:autoSpaceDN w:val="0"/>
+              <w:adjustRightInd w:val="0"/>
+              <w:jc w:val="left"/>
+              <w:rPr>
+                <w:rFonts w:ascii="Courier New" w:eastAsiaTheme="minorEastAsia" w:hAnsi="Courier New" w:cs="Courier New"/>
+                <w:color w:val="008080"/>
+                <w:kern w:val="0"/>
+                <w:sz w:val="18"/>
+                <w:szCs w:val="18"/>
+              </w:rPr>
+            </w:pPr>
+            <w:r>
+              <w:rPr>
+                <w:rFonts w:ascii="Courier New" w:eastAsiaTheme="minorEastAsia" w:hAnsi="Courier New" w:cs="Courier New"/>
+                <w:kern w:val="0"/>
+                <w:sz w:val="18"/>
+                <w:szCs w:val="18"/>
+              </w:rPr>
+              <w:t xml:space="preserve">    </w:t>
+            </w:r>
+            <w:r>
+              <w:rPr>
+                <w:rFonts w:ascii="Courier New" w:eastAsiaTheme="minorEastAsia" w:hAnsi="Courier New" w:cs="Courier New"/>
+                <w:color w:val="0000FF"/>
+                <w:kern w:val="0"/>
+                <w:sz w:val="18"/>
+                <w:szCs w:val="18"/>
+              </w:rPr>
+              <w:t>and</w:t>
+            </w:r>
+            <w:r>
+              <w:rPr>
+                <w:rFonts w:ascii="Courier New" w:eastAsiaTheme="minorEastAsia" w:hAnsi="Courier New" w:cs="Courier New"/>
+                <w:kern w:val="0"/>
+                <w:sz w:val="18"/>
+                <w:szCs w:val="18"/>
+              </w:rPr>
+              <w:t xml:space="preserve"> httpGet</w:t>
+            </w:r>
+            <w:r>
+              <w:rPr>
+                <w:rFonts w:ascii="Courier New" w:eastAsiaTheme="minorEastAsia" w:hAnsi="Courier New" w:cs="Courier New"/>
+                <w:color w:val="0000FF"/>
+                <w:kern w:val="0"/>
+                <w:sz w:val="18"/>
+                <w:szCs w:val="18"/>
+              </w:rPr>
+              <w:t>.</w:t>
+            </w:r>
+            <w:r>
+              <w:rPr>
+                <w:rFonts w:ascii="Courier New" w:eastAsiaTheme="minorEastAsia" w:hAnsi="Courier New" w:cs="Courier New"/>
+                <w:kern w:val="0"/>
+                <w:sz w:val="18"/>
+                <w:szCs w:val="18"/>
+              </w:rPr>
+              <w:t>Contains</w:t>
+            </w:r>
+            <w:r>
+              <w:rPr>
+                <w:rFonts w:ascii="Courier New" w:eastAsiaTheme="minorEastAsia" w:hAnsi="Courier New" w:cs="Courier New"/>
+                <w:color w:val="008080"/>
+                <w:kern w:val="0"/>
+                <w:sz w:val="18"/>
+                <w:szCs w:val="18"/>
+              </w:rPr>
+              <w:t>(</w:t>
+            </w:r>
+            <w:r>
+              <w:rPr>
+                <w:rFonts w:ascii="Courier New" w:eastAsiaTheme="minorEastAsia" w:hAnsi="Courier New" w:cs="Courier New"/>
+                <w:color w:val="A31515"/>
+                <w:kern w:val="0"/>
+                <w:sz w:val="18"/>
+                <w:szCs w:val="18"/>
+              </w:rPr>
+              <w:t>"PageIndex"</w:t>
+            </w:r>
+            <w:r>
+              <w:rPr>
+                <w:rFonts w:ascii="Courier New" w:eastAsiaTheme="minorEastAsia" w:hAnsi="Courier New" w:cs="Courier New"/>
+                <w:color w:val="008080"/>
+                <w:kern w:val="0"/>
+                <w:sz w:val="18"/>
+                <w:szCs w:val="18"/>
+              </w:rPr>
+              <w:t>)\</w:t>
+            </w:r>
+          </w:p>
+          <w:p>
+            <w:pPr>
+              <w:autoSpaceDE w:val="0"/>
+              <w:autoSpaceDN w:val="0"/>
+              <w:adjustRightInd w:val="0"/>
+              <w:jc w:val="left"/>
+              <w:rPr>
+                <w:rFonts w:ascii="Courier New" w:eastAsiaTheme="minorEastAsia" w:hAnsi="Courier New" w:cs="Courier New"/>
+                <w:kern w:val="0"/>
+                <w:sz w:val="18"/>
+                <w:szCs w:val="18"/>
+              </w:rPr>
+            </w:pPr>
+            <w:r>
+              <w:rPr>
+                <w:rFonts w:ascii="Courier New" w:eastAsiaTheme="minorEastAsia" w:hAnsi="Courier New" w:cs="Courier New"/>
+                <w:kern w:val="0"/>
+                <w:sz w:val="18"/>
+                <w:szCs w:val="18"/>
+              </w:rPr>
+              <w:t xml:space="preserve">    </w:t>
+            </w:r>
+            <w:r>
+              <w:rPr>
+                <w:rFonts w:ascii="Courier New" w:eastAsiaTheme="minorEastAsia" w:hAnsi="Courier New" w:cs="Courier New"/>
+                <w:color w:val="0000FF"/>
+                <w:kern w:val="0"/>
+                <w:sz w:val="18"/>
+                <w:szCs w:val="18"/>
+              </w:rPr>
+              <w:t>and</w:t>
+            </w:r>
+            <w:r>
+              <w:rPr>
+                <w:rFonts w:ascii="Courier New" w:eastAsiaTheme="minorEastAsia" w:hAnsi="Courier New" w:cs="Courier New"/>
+                <w:kern w:val="0"/>
+                <w:sz w:val="18"/>
+                <w:szCs w:val="18"/>
+              </w:rPr>
+              <w:t xml:space="preserve"> httpGet</w:t>
+            </w:r>
+            <w:r>
+              <w:rPr>
+                <w:rFonts w:ascii="Courier New" w:eastAsiaTheme="minorEastAsia" w:hAnsi="Courier New" w:cs="Courier New"/>
+                <w:color w:val="0000FF"/>
+                <w:kern w:val="0"/>
+                <w:sz w:val="18"/>
+                <w:szCs w:val="18"/>
+              </w:rPr>
+              <w:t>.</w:t>
+            </w:r>
+            <w:r>
+              <w:rPr>
+                <w:rFonts w:ascii="Courier New" w:eastAsiaTheme="minorEastAsia" w:hAnsi="Courier New" w:cs="Courier New"/>
+                <w:kern w:val="0"/>
+                <w:sz w:val="18"/>
+                <w:szCs w:val="18"/>
+              </w:rPr>
+              <w:t>Contains</w:t>
+            </w:r>
+            <w:r>
+              <w:rPr>
+                <w:rFonts w:ascii="Courier New" w:eastAsiaTheme="minorEastAsia" w:hAnsi="Courier New" w:cs="Courier New"/>
+                <w:color w:val="008080"/>
+                <w:kern w:val="0"/>
+                <w:sz w:val="18"/>
+                <w:szCs w:val="18"/>
+              </w:rPr>
+              <w:t>(</w:t>
+            </w:r>
+            <w:r>
+              <w:rPr>
+                <w:rFonts w:ascii="Courier New" w:eastAsiaTheme="minorEastAsia" w:hAnsi="Courier New" w:cs="Courier New"/>
+                <w:color w:val="A31515"/>
+                <w:kern w:val="0"/>
+                <w:sz w:val="18"/>
+                <w:szCs w:val="18"/>
+              </w:rPr>
+              <w:t>"PageSize"</w:t>
+            </w:r>
+            <w:r>
+              <w:rPr>
+                <w:rFonts w:ascii="Courier New" w:eastAsiaTheme="minorEastAsia" w:hAnsi="Courier New" w:cs="Courier New"/>
+                <w:color w:val="008080"/>
+                <w:kern w:val="0"/>
+                <w:sz w:val="18"/>
+                <w:szCs w:val="18"/>
+              </w:rPr>
+              <w:t>):</w:t>
+            </w:r>
+          </w:p>
+          <w:p>
+            <w:pPr>
+              <w:autoSpaceDE w:val="0"/>
+              <w:autoSpaceDN w:val="0"/>
+              <w:adjustRightInd w:val="0"/>
+              <w:jc w:val="left"/>
+              <w:rPr>
+                <w:rFonts w:ascii="Courier New" w:eastAsiaTheme="minorEastAsia" w:hAnsi="Courier New" w:cs="Courier New"/>
+                <w:kern w:val="0"/>
+                <w:sz w:val="18"/>
+                <w:szCs w:val="18"/>
+              </w:rPr>
+            </w:pPr>
+            <w:r>
+              <w:rPr>
+                <w:rFonts w:ascii="Courier New" w:eastAsiaTheme="minorEastAsia" w:hAnsi="Courier New" w:cs="Courier New"/>
+                <w:kern w:val="0"/>
+                <w:sz w:val="18"/>
+                <w:szCs w:val="18"/>
+              </w:rPr>
+              <w:t xml:space="preserve">        urlParam</w:t>
+            </w:r>
+            <w:r>
+              <w:rPr>
+                <w:rFonts w:ascii="Courier New" w:eastAsiaTheme="minorEastAsia" w:hAnsi="Courier New" w:cs="Courier New"/>
+                <w:color w:val="0000FF"/>
+                <w:kern w:val="0"/>
+                <w:sz w:val="18"/>
+                <w:szCs w:val="18"/>
+              </w:rPr>
+              <w:t>.</w:t>
+            </w:r>
+            <w:r>
+              <w:rPr>
+                <w:rFonts w:ascii="Courier New" w:eastAsiaTheme="minorEastAsia" w:hAnsi="Courier New" w:cs="Courier New"/>
+                <w:kern w:val="0"/>
+                <w:sz w:val="18"/>
+                <w:szCs w:val="18"/>
+              </w:rPr>
+              <w:t xml:space="preserve">GameType </w:t>
+            </w:r>
+            <w:r>
+              <w:rPr>
+                <w:rFonts w:ascii="Courier New" w:eastAsiaTheme="minorEastAsia" w:hAnsi="Courier New" w:cs="Courier New"/>
+                <w:color w:val="008080"/>
+                <w:kern w:val="0"/>
+                <w:sz w:val="18"/>
+                <w:szCs w:val="18"/>
+              </w:rPr>
+              <w:t>=</w:t>
+            </w:r>
+            <w:r>
+              <w:rPr>
+                <w:rFonts w:ascii="Courier New" w:eastAsiaTheme="minorEastAsia" w:hAnsi="Courier New" w:cs="Courier New"/>
+                <w:kern w:val="0"/>
+                <w:sz w:val="18"/>
+                <w:szCs w:val="18"/>
+              </w:rPr>
+              <w:t xml:space="preserve"> httpGet</w:t>
+            </w:r>
+            <w:r>
+              <w:rPr>
+                <w:rFonts w:ascii="Courier New" w:eastAsiaTheme="minorEastAsia" w:hAnsi="Courier New" w:cs="Courier New"/>
+                <w:color w:val="0000FF"/>
+                <w:kern w:val="0"/>
+                <w:sz w:val="18"/>
+                <w:szCs w:val="18"/>
+              </w:rPr>
+              <w:t>.</w:t>
+            </w:r>
+            <w:r>
+              <w:rPr>
+                <w:rFonts w:ascii="Courier New" w:eastAsiaTheme="minorEastAsia" w:hAnsi="Courier New" w:cs="Courier New"/>
+                <w:kern w:val="0"/>
+                <w:sz w:val="18"/>
+                <w:szCs w:val="18"/>
+              </w:rPr>
+              <w:t>GetIntValue</w:t>
+            </w:r>
+            <w:r>
+              <w:rPr>
+                <w:rFonts w:ascii="Courier New" w:eastAsiaTheme="minorEastAsia" w:hAnsi="Courier New" w:cs="Courier New"/>
+                <w:color w:val="008080"/>
+                <w:kern w:val="0"/>
+                <w:sz w:val="18"/>
+                <w:szCs w:val="18"/>
+              </w:rPr>
+              <w:t>(</w:t>
+            </w:r>
+            <w:r>
+              <w:rPr>
+                <w:rFonts w:ascii="Courier New" w:eastAsiaTheme="minorEastAsia" w:hAnsi="Courier New" w:cs="Courier New"/>
+                <w:color w:val="A31515"/>
+                <w:kern w:val="0"/>
+                <w:sz w:val="18"/>
+                <w:szCs w:val="18"/>
+              </w:rPr>
+              <w:t>"GameType"</w:t>
+            </w:r>
+            <w:r>
+              <w:rPr>
+                <w:rFonts w:ascii="Courier New" w:eastAsiaTheme="minorEastAsia" w:hAnsi="Courier New" w:cs="Courier New"/>
+                <w:color w:val="008080"/>
+                <w:kern w:val="0"/>
+                <w:sz w:val="18"/>
+                <w:szCs w:val="18"/>
+              </w:rPr>
+              <w:t>)</w:t>
+            </w:r>
+          </w:p>
+          <w:p>
+            <w:pPr>
+              <w:autoSpaceDE w:val="0"/>
+              <w:autoSpaceDN w:val="0"/>
+              <w:adjustRightInd w:val="0"/>
+              <w:jc w:val="left"/>
+              <w:rPr>
+                <w:rFonts w:ascii="Courier New" w:eastAsiaTheme="minorEastAsia" w:hAnsi="Courier New" w:cs="Courier New"/>
+                <w:kern w:val="0"/>
+                <w:sz w:val="18"/>
+                <w:szCs w:val="18"/>
+              </w:rPr>
+            </w:pPr>
+            <w:r>
+              <w:rPr>
+                <w:rFonts w:ascii="Courier New" w:eastAsiaTheme="minorEastAsia" w:hAnsi="Courier New" w:cs="Courier New"/>
+                <w:kern w:val="0"/>
+                <w:sz w:val="18"/>
+                <w:szCs w:val="18"/>
+              </w:rPr>
+              <w:t xml:space="preserve">        urlParam</w:t>
+            </w:r>
+            <w:r>
+              <w:rPr>
+                <w:rFonts w:ascii="Courier New" w:eastAsiaTheme="minorEastAsia" w:hAnsi="Courier New" w:cs="Courier New"/>
+                <w:color w:val="0000FF"/>
+                <w:kern w:val="0"/>
+                <w:sz w:val="18"/>
+                <w:szCs w:val="18"/>
+              </w:rPr>
+              <w:t>.</w:t>
+            </w:r>
+            <w:r>
+              <w:rPr>
+                <w:rFonts w:ascii="Courier New" w:eastAsiaTheme="minorEastAsia" w:hAnsi="Courier New" w:cs="Courier New"/>
+                <w:kern w:val="0"/>
+                <w:sz w:val="18"/>
+                <w:szCs w:val="18"/>
+              </w:rPr>
+              <w:t xml:space="preserve">ServerID </w:t>
+            </w:r>
+            <w:r>
+              <w:rPr>
+                <w:rFonts w:ascii="Courier New" w:eastAsiaTheme="minorEastAsia" w:hAnsi="Courier New" w:cs="Courier New"/>
+                <w:color w:val="008080"/>
+                <w:kern w:val="0"/>
+                <w:sz w:val="18"/>
+                <w:szCs w:val="18"/>
+              </w:rPr>
+              <w:t>=</w:t>
+            </w:r>
+            <w:r>
+              <w:rPr>
+                <w:rFonts w:ascii="Courier New" w:eastAsiaTheme="minorEastAsia" w:hAnsi="Courier New" w:cs="Courier New"/>
+                <w:kern w:val="0"/>
+                <w:sz w:val="18"/>
+                <w:szCs w:val="18"/>
+              </w:rPr>
+              <w:t xml:space="preserve"> httpGet</w:t>
+            </w:r>
+            <w:r>
+              <w:rPr>
+                <w:rFonts w:ascii="Courier New" w:eastAsiaTheme="minorEastAsia" w:hAnsi="Courier New" w:cs="Courier New"/>
+                <w:color w:val="0000FF"/>
+                <w:kern w:val="0"/>
+                <w:sz w:val="18"/>
+                <w:szCs w:val="18"/>
+              </w:rPr>
+              <w:t>.</w:t>
+            </w:r>
+            <w:r>
+              <w:rPr>
+                <w:rFonts w:ascii="Courier New" w:eastAsiaTheme="minorEastAsia" w:hAnsi="Courier New" w:cs="Courier New"/>
+                <w:kern w:val="0"/>
+                <w:sz w:val="18"/>
+                <w:szCs w:val="18"/>
+              </w:rPr>
+              <w:t>GetIntValue</w:t>
+            </w:r>
+            <w:r>
+              <w:rPr>
+                <w:rFonts w:ascii="Courier New" w:eastAsiaTheme="minorEastAsia" w:hAnsi="Courier New" w:cs="Courier New"/>
+                <w:color w:val="008080"/>
+                <w:kern w:val="0"/>
+                <w:sz w:val="18"/>
+                <w:szCs w:val="18"/>
+              </w:rPr>
+              <w:t>(</w:t>
+            </w:r>
+            <w:r>
+              <w:rPr>
+                <w:rFonts w:ascii="Courier New" w:eastAsiaTheme="minorEastAsia" w:hAnsi="Courier New" w:cs="Courier New"/>
+                <w:color w:val="A31515"/>
+                <w:kern w:val="0"/>
+                <w:sz w:val="18"/>
+                <w:szCs w:val="18"/>
+              </w:rPr>
+              <w:t>"ServerID"</w:t>
+            </w:r>
+            <w:r>
+              <w:rPr>
+                <w:rFonts w:ascii="Courier New" w:eastAsiaTheme="minorEastAsia" w:hAnsi="Courier New" w:cs="Courier New"/>
+                <w:color w:val="008080"/>
+                <w:kern w:val="0"/>
+                <w:sz w:val="18"/>
+                <w:szCs w:val="18"/>
+              </w:rPr>
+              <w:t>)</w:t>
+            </w:r>
+          </w:p>
+          <w:p>
+            <w:pPr>
+              <w:autoSpaceDE w:val="0"/>
+              <w:autoSpaceDN w:val="0"/>
+              <w:adjustRightInd w:val="0"/>
+              <w:jc w:val="left"/>
+              <w:rPr>
+                <w:rFonts w:ascii="Courier New" w:eastAsiaTheme="minorEastAsia" w:hAnsi="Courier New" w:cs="Courier New"/>
+                <w:kern w:val="0"/>
+                <w:sz w:val="18"/>
+                <w:szCs w:val="18"/>
+              </w:rPr>
+            </w:pPr>
+            <w:r>
+              <w:rPr>
+                <w:rFonts w:ascii="Courier New" w:eastAsiaTheme="minorEastAsia" w:hAnsi="Courier New" w:cs="Courier New"/>
+                <w:kern w:val="0"/>
+                <w:sz w:val="18"/>
+                <w:szCs w:val="18"/>
+              </w:rPr>
+              <w:t xml:space="preserve">        urlParam</w:t>
+            </w:r>
+            <w:r>
+              <w:rPr>
+                <w:rFonts w:ascii="Courier New" w:eastAsiaTheme="minorEastAsia" w:hAnsi="Courier New" w:cs="Courier New"/>
+                <w:color w:val="0000FF"/>
+                <w:kern w:val="0"/>
+                <w:sz w:val="18"/>
+                <w:szCs w:val="18"/>
+              </w:rPr>
+              <w:t>.</w:t>
+            </w:r>
+            <w:r>
+              <w:rPr>
+                <w:rFonts w:ascii="Courier New" w:eastAsiaTheme="minorEastAsia" w:hAnsi="Courier New" w:cs="Courier New"/>
+                <w:kern w:val="0"/>
+                <w:sz w:val="18"/>
+                <w:szCs w:val="18"/>
+              </w:rPr>
+              <w:t xml:space="preserve">PageIndex </w:t>
+            </w:r>
+            <w:r>
+              <w:rPr>
+                <w:rFonts w:ascii="Courier New" w:eastAsiaTheme="minorEastAsia" w:hAnsi="Courier New" w:cs="Courier New"/>
+                <w:color w:val="008080"/>
+                <w:kern w:val="0"/>
+                <w:sz w:val="18"/>
+                <w:szCs w:val="18"/>
+              </w:rPr>
+              <w:t>=</w:t>
+            </w:r>
+            <w:r>
+              <w:rPr>
+                <w:rFonts w:ascii="Courier New" w:eastAsiaTheme="minorEastAsia" w:hAnsi="Courier New" w:cs="Courier New"/>
+                <w:kern w:val="0"/>
+                <w:sz w:val="18"/>
+                <w:szCs w:val="18"/>
+              </w:rPr>
+              <w:t xml:space="preserve"> httpGet</w:t>
+            </w:r>
+            <w:r>
+              <w:rPr>
+                <w:rFonts w:ascii="Courier New" w:eastAsiaTheme="minorEastAsia" w:hAnsi="Courier New" w:cs="Courier New"/>
+                <w:color w:val="0000FF"/>
+                <w:kern w:val="0"/>
+                <w:sz w:val="18"/>
+                <w:szCs w:val="18"/>
+              </w:rPr>
+              <w:t>.</w:t>
+            </w:r>
+            <w:r>
+              <w:rPr>
+                <w:rFonts w:ascii="Courier New" w:eastAsiaTheme="minorEastAsia" w:hAnsi="Courier New" w:cs="Courier New"/>
+                <w:kern w:val="0"/>
+                <w:sz w:val="18"/>
+                <w:szCs w:val="18"/>
+              </w:rPr>
+              <w:t>GetIntValue</w:t>
+            </w:r>
+            <w:r>
+              <w:rPr>
+                <w:rFonts w:ascii="Courier New" w:eastAsiaTheme="minorEastAsia" w:hAnsi="Courier New" w:cs="Courier New"/>
+                <w:color w:val="008080"/>
+                <w:kern w:val="0"/>
+                <w:sz w:val="18"/>
+                <w:szCs w:val="18"/>
+              </w:rPr>
+              <w:t>(</w:t>
+            </w:r>
+            <w:r>
+              <w:rPr>
+                <w:rFonts w:ascii="Courier New" w:eastAsiaTheme="minorEastAsia" w:hAnsi="Courier New" w:cs="Courier New"/>
+                <w:color w:val="A31515"/>
+                <w:kern w:val="0"/>
+                <w:sz w:val="18"/>
+                <w:szCs w:val="18"/>
+              </w:rPr>
+              <w:t>"PageIndex"</w:t>
+            </w:r>
+            <w:r>
+              <w:rPr>
+                <w:rFonts w:ascii="Courier New" w:eastAsiaTheme="minorEastAsia" w:hAnsi="Courier New" w:cs="Courier New"/>
+                <w:color w:val="008080"/>
+                <w:kern w:val="0"/>
+                <w:sz w:val="18"/>
+                <w:szCs w:val="18"/>
+              </w:rPr>
+              <w:t>)</w:t>
+            </w:r>
+          </w:p>
+          <w:p>
+            <w:pPr>
+              <w:autoSpaceDE w:val="0"/>
+              <w:autoSpaceDN w:val="0"/>
+              <w:adjustRightInd w:val="0"/>
+              <w:jc w:val="left"/>
+              <w:rPr>
+                <w:rFonts w:ascii="Courier New" w:eastAsiaTheme="minorEastAsia" w:hAnsi="Courier New" w:cs="Courier New"/>
+                <w:kern w:val="0"/>
+                <w:sz w:val="18"/>
+                <w:szCs w:val="18"/>
+              </w:rPr>
+            </w:pPr>
+            <w:r>
+              <w:rPr>
+                <w:rFonts w:ascii="Courier New" w:eastAsiaTheme="minorEastAsia" w:hAnsi="Courier New" w:cs="Courier New"/>
+                <w:kern w:val="0"/>
+                <w:sz w:val="18"/>
+                <w:szCs w:val="18"/>
+              </w:rPr>
+              <w:t xml:space="preserve">        urlParam</w:t>
+            </w:r>
+            <w:r>
+              <w:rPr>
+                <w:rFonts w:ascii="Courier New" w:eastAsiaTheme="minorEastAsia" w:hAnsi="Courier New" w:cs="Courier New"/>
+                <w:color w:val="0000FF"/>
+                <w:kern w:val="0"/>
+                <w:sz w:val="18"/>
+                <w:szCs w:val="18"/>
+              </w:rPr>
+              <w:t>.</w:t>
+            </w:r>
+            <w:r>
+              <w:rPr>
+                <w:rFonts w:ascii="Courier New" w:eastAsiaTheme="minorEastAsia" w:hAnsi="Courier New" w:cs="Courier New"/>
+                <w:kern w:val="0"/>
+                <w:sz w:val="18"/>
+                <w:szCs w:val="18"/>
+              </w:rPr>
+              <w:t xml:space="preserve">PageSize </w:t>
+            </w:r>
+            <w:r>
+              <w:rPr>
+                <w:rFonts w:ascii="Courier New" w:eastAsiaTheme="minorEastAsia" w:hAnsi="Courier New" w:cs="Courier New"/>
+                <w:color w:val="008080"/>
+                <w:kern w:val="0"/>
+                <w:sz w:val="18"/>
+                <w:szCs w:val="18"/>
+              </w:rPr>
+              <w:t>=</w:t>
+            </w:r>
+            <w:r>
+              <w:rPr>
+                <w:rFonts w:ascii="Courier New" w:eastAsiaTheme="minorEastAsia" w:hAnsi="Courier New" w:cs="Courier New"/>
+                <w:kern w:val="0"/>
+                <w:sz w:val="18"/>
+                <w:szCs w:val="18"/>
+              </w:rPr>
+              <w:t xml:space="preserve"> httpGet</w:t>
+            </w:r>
+            <w:r>
+              <w:rPr>
+                <w:rFonts w:ascii="Courier New" w:eastAsiaTheme="minorEastAsia" w:hAnsi="Courier New" w:cs="Courier New"/>
+                <w:color w:val="0000FF"/>
+                <w:kern w:val="0"/>
+                <w:sz w:val="18"/>
+                <w:szCs w:val="18"/>
+              </w:rPr>
+              <w:t>.</w:t>
+            </w:r>
+            <w:r>
+              <w:rPr>
+                <w:rFonts w:ascii="Courier New" w:eastAsiaTheme="minorEastAsia" w:hAnsi="Courier New" w:cs="Courier New"/>
+                <w:kern w:val="0"/>
+                <w:sz w:val="18"/>
+                <w:szCs w:val="18"/>
+              </w:rPr>
+              <w:t>GetIntValue</w:t>
+            </w:r>
+            <w:r>
+              <w:rPr>
+                <w:rFonts w:ascii="Courier New" w:eastAsiaTheme="minorEastAsia" w:hAnsi="Courier New" w:cs="Courier New"/>
+                <w:color w:val="008080"/>
+                <w:kern w:val="0"/>
+                <w:sz w:val="18"/>
+                <w:szCs w:val="18"/>
+              </w:rPr>
+              <w:t>(</w:t>
+            </w:r>
+            <w:r>
+              <w:rPr>
+                <w:rFonts w:ascii="Courier New" w:eastAsiaTheme="minorEastAsia" w:hAnsi="Courier New" w:cs="Courier New"/>
+                <w:color w:val="A31515"/>
+                <w:kern w:val="0"/>
+                <w:sz w:val="18"/>
+                <w:szCs w:val="18"/>
+              </w:rPr>
+              <w:t>"PageSize"</w:t>
+            </w:r>
+            <w:r>
+              <w:rPr>
+                <w:rFonts w:ascii="Courier New" w:eastAsiaTheme="minorEastAsia" w:hAnsi="Courier New" w:cs="Courier New"/>
+                <w:color w:val="008080"/>
+                <w:kern w:val="0"/>
+                <w:sz w:val="18"/>
+                <w:szCs w:val="18"/>
+              </w:rPr>
+              <w:t>)</w:t>
+            </w:r>
+          </w:p>
+          <w:p>
+            <w:pPr>
+              <w:autoSpaceDE w:val="0"/>
+              <w:autoSpaceDN w:val="0"/>
+              <w:adjustRightInd w:val="0"/>
+              <w:jc w:val="left"/>
+              <w:rPr>
+                <w:rFonts w:ascii="Courier New" w:eastAsiaTheme="minorEastAsia" w:hAnsi="Courier New" w:cs="Courier New"/>
+                <w:kern w:val="0"/>
+                <w:sz w:val="18"/>
+                <w:szCs w:val="18"/>
+              </w:rPr>
+            </w:pPr>
+            <w:r>
+              <w:rPr>
+                <w:rFonts w:ascii="Courier New" w:eastAsiaTheme="minorEastAsia" w:hAnsi="Courier New" w:cs="Courier New"/>
+                <w:kern w:val="0"/>
+                <w:sz w:val="18"/>
+                <w:szCs w:val="18"/>
+              </w:rPr>
+              <w:t xml:space="preserve">    </w:t>
+            </w:r>
+            <w:r>
+              <w:rPr>
+                <w:rFonts w:ascii="Courier New" w:eastAsiaTheme="minorEastAsia" w:hAnsi="Courier New" w:cs="Courier New"/>
+                <w:color w:val="0000FF"/>
+                <w:kern w:val="0"/>
+                <w:sz w:val="18"/>
+                <w:szCs w:val="18"/>
+              </w:rPr>
+              <w:t>else</w:t>
+            </w:r>
+            <w:r>
+              <w:rPr>
+                <w:rFonts w:ascii="Courier New" w:eastAsiaTheme="minorEastAsia" w:hAnsi="Courier New" w:cs="Courier New"/>
+                <w:color w:val="008080"/>
+                <w:kern w:val="0"/>
+                <w:sz w:val="18"/>
+                <w:szCs w:val="18"/>
+              </w:rPr>
+              <w:t>:</w:t>
+            </w:r>
+          </w:p>
+          <w:p>
+            <w:pPr>
+              <w:autoSpaceDE w:val="0"/>
+              <w:autoSpaceDN w:val="0"/>
+              <w:adjustRightInd w:val="0"/>
+              <w:jc w:val="left"/>
+              <w:rPr>
+                <w:rFonts w:ascii="Courier New" w:eastAsiaTheme="minorEastAsia" w:hAnsi="Courier New" w:cs="Courier New"/>
+                <w:kern w:val="0"/>
+                <w:sz w:val="18"/>
+                <w:szCs w:val="18"/>
+              </w:rPr>
+            </w:pPr>
+            <w:r>
+              <w:rPr>
+                <w:rFonts w:ascii="Courier New" w:eastAsiaTheme="minorEastAsia" w:hAnsi="Courier New" w:cs="Courier New"/>
+                <w:kern w:val="0"/>
+                <w:sz w:val="18"/>
+                <w:szCs w:val="18"/>
+              </w:rPr>
+              <w:t xml:space="preserve">        urlParam</w:t>
+            </w:r>
+            <w:r>
+              <w:rPr>
+                <w:rFonts w:ascii="Courier New" w:eastAsiaTheme="minorEastAsia" w:hAnsi="Courier New" w:cs="Courier New"/>
+                <w:color w:val="0000FF"/>
+                <w:kern w:val="0"/>
+                <w:sz w:val="18"/>
+                <w:szCs w:val="18"/>
+              </w:rPr>
+              <w:t>.</w:t>
+            </w:r>
+            <w:r>
+              <w:rPr>
+                <w:rFonts w:ascii="Courier New" w:eastAsiaTheme="minorEastAsia" w:hAnsi="Courier New" w:cs="Courier New"/>
+                <w:kern w:val="0"/>
+                <w:sz w:val="18"/>
+                <w:szCs w:val="18"/>
+              </w:rPr>
+              <w:t xml:space="preserve">Result </w:t>
+            </w:r>
+            <w:r>
+              <w:rPr>
+                <w:rFonts w:ascii="Courier New" w:eastAsiaTheme="minorEastAsia" w:hAnsi="Courier New" w:cs="Courier New"/>
+                <w:color w:val="008080"/>
+                <w:kern w:val="0"/>
+                <w:sz w:val="18"/>
+                <w:szCs w:val="18"/>
+              </w:rPr>
+              <w:t>=</w:t>
+            </w:r>
+            <w:r>
+              <w:rPr>
+                <w:rFonts w:ascii="Courier New" w:eastAsiaTheme="minorEastAsia" w:hAnsi="Courier New" w:cs="Courier New"/>
+                <w:kern w:val="0"/>
+                <w:sz w:val="18"/>
+                <w:szCs w:val="18"/>
+              </w:rPr>
+              <w:t xml:space="preserve"> False</w:t>
+            </w:r>
+          </w:p>
+          <w:p>
+            <w:pPr>
+              <w:autoSpaceDE w:val="0"/>
+              <w:autoSpaceDN w:val="0"/>
+              <w:adjustRightInd w:val="0"/>
+              <w:jc w:val="left"/>
+              <w:rPr>
+                <w:rFonts w:ascii="Courier New" w:eastAsiaTheme="minorEastAsia" w:hAnsi="Courier New" w:cs="Courier New"/>
+                <w:kern w:val="0"/>
+                <w:sz w:val="18"/>
+                <w:szCs w:val="18"/>
+              </w:rPr>
+            </w:pPr>
+            <w:r>
+              <w:rPr>
+                <w:rFonts w:ascii="Courier New" w:eastAsiaTheme="minorEastAsia" w:hAnsi="Courier New" w:cs="Courier New"/>
+                <w:kern w:val="0"/>
+                <w:sz w:val="18"/>
+                <w:szCs w:val="18"/>
+              </w:rPr>
+              <w:t xml:space="preserve">    </w:t>
+            </w:r>
+            <w:r>
+              <w:rPr>
+                <w:rFonts w:ascii="Courier New" w:eastAsiaTheme="minorEastAsia" w:hAnsi="Courier New" w:cs="Courier New"/>
+                <w:color w:val="0000FF"/>
+                <w:kern w:val="0"/>
+                <w:sz w:val="18"/>
+                <w:szCs w:val="18"/>
+              </w:rPr>
+              <w:t>return</w:t>
+            </w:r>
+            <w:r>
+              <w:rPr>
+                <w:rFonts w:ascii="Courier New" w:eastAsiaTheme="minorEastAsia" w:hAnsi="Courier New" w:cs="Courier New"/>
+                <w:kern w:val="0"/>
+                <w:sz w:val="18"/>
+                <w:szCs w:val="18"/>
+              </w:rPr>
+              <w:t xml:space="preserve"> urlParam</w:t>
+            </w:r>
+          </w:p>
+          <w:p>
+            <w:pPr>
+              <w:autoSpaceDE w:val="0"/>
+              <w:autoSpaceDN w:val="0"/>
+              <w:adjustRightInd w:val="0"/>
+              <w:jc w:val="left"/>
+              <w:rPr>
+                <w:rFonts w:ascii="Courier New" w:eastAsiaTheme="minorEastAsia" w:hAnsi="Courier New" w:cs="Courier New"/>
+                <w:kern w:val="0"/>
+                <w:sz w:val="18"/>
+                <w:szCs w:val="18"/>
+              </w:rPr>
+            </w:pPr>
+          </w:p>
+          <w:p>
+            <w:pPr>
+              <w:autoSpaceDE w:val="0"/>
+              <w:autoSpaceDN w:val="0"/>
+              <w:adjustRightInd w:val="0"/>
+              <w:jc w:val="left"/>
+              <w:rPr>
+                <w:rFonts w:ascii="Courier New" w:eastAsiaTheme="minorEastAsia" w:hAnsi="Courier New" w:cs="Courier New"/>
+                <w:kern w:val="0"/>
+                <w:sz w:val="18"/>
+                <w:szCs w:val="18"/>
+              </w:rPr>
+            </w:pPr>
+            <w:r>
+              <w:rPr>
+                <w:rFonts w:ascii="Courier New" w:eastAsiaTheme="minorEastAsia" w:hAnsi="Courier New" w:cs="Courier New"/>
+                <w:color w:val="0000FF"/>
+                <w:kern w:val="0"/>
+                <w:sz w:val="18"/>
+                <w:szCs w:val="18"/>
+              </w:rPr>
+              <w:t>def</w:t>
+            </w:r>
+            <w:r>
+              <w:rPr>
+                <w:rFonts w:ascii="Courier New" w:eastAsiaTheme="minorEastAsia" w:hAnsi="Courier New" w:cs="Courier New"/>
+                <w:kern w:val="0"/>
+                <w:sz w:val="18"/>
+                <w:szCs w:val="18"/>
+              </w:rPr>
+              <w:t xml:space="preserve"> takeAction</w:t>
+            </w:r>
+            <w:r>
+              <w:rPr>
+                <w:rFonts w:ascii="Courier New" w:eastAsiaTheme="minorEastAsia" w:hAnsi="Courier New" w:cs="Courier New"/>
+                <w:color w:val="008080"/>
+                <w:kern w:val="0"/>
+                <w:sz w:val="18"/>
+                <w:szCs w:val="18"/>
+              </w:rPr>
+              <w:t>(</w:t>
+            </w:r>
+            <w:r>
+              <w:rPr>
+                <w:rFonts w:ascii="Courier New" w:eastAsiaTheme="minorEastAsia" w:hAnsi="Courier New" w:cs="Courier New"/>
+                <w:kern w:val="0"/>
+                <w:sz w:val="18"/>
+                <w:szCs w:val="18"/>
+              </w:rPr>
+              <w:t>urlParam</w:t>
+            </w:r>
+            <w:r>
+              <w:rPr>
+                <w:rFonts w:ascii="Courier New" w:eastAsiaTheme="minorEastAsia" w:hAnsi="Courier New" w:cs="Courier New"/>
+                <w:color w:val="008080"/>
+                <w:kern w:val="0"/>
+                <w:sz w:val="18"/>
+                <w:szCs w:val="18"/>
+              </w:rPr>
+              <w:t>,</w:t>
+            </w:r>
+            <w:r>
+              <w:rPr>
+                <w:rFonts w:ascii="Courier New" w:eastAsiaTheme="minorEastAsia" w:hAnsi="Courier New" w:cs="Courier New"/>
+                <w:kern w:val="0"/>
+                <w:sz w:val="18"/>
+                <w:szCs w:val="18"/>
+              </w:rPr>
+              <w:t xml:space="preserve"> parent</w:t>
+            </w:r>
+            <w:r>
+              <w:rPr>
+                <w:rFonts w:ascii="Courier New" w:eastAsiaTheme="minorEastAsia" w:hAnsi="Courier New" w:cs="Courier New"/>
+                <w:color w:val="008080"/>
+                <w:kern w:val="0"/>
+                <w:sz w:val="18"/>
+                <w:szCs w:val="18"/>
+              </w:rPr>
+              <w:t>):</w:t>
+            </w:r>
+          </w:p>
+          <w:p>
+            <w:pPr>
+              <w:autoSpaceDE w:val="0"/>
+              <w:autoSpaceDN w:val="0"/>
+              <w:adjustRightInd w:val="0"/>
+              <w:jc w:val="left"/>
+              <w:rPr>
+                <w:rFonts w:ascii="Courier New" w:eastAsiaTheme="minorEastAsia" w:hAnsi="Courier New" w:cs="Courier New"/>
+                <w:kern w:val="0"/>
+                <w:sz w:val="18"/>
+                <w:szCs w:val="18"/>
+              </w:rPr>
+            </w:pPr>
+            <w:r>
+              <w:rPr>
+                <w:rFonts w:ascii="Courier New" w:eastAsiaTheme="minorEastAsia" w:hAnsi="Courier New" w:cs="Courier New"/>
+                <w:kern w:val="0"/>
+                <w:sz w:val="18"/>
+                <w:szCs w:val="18"/>
+              </w:rPr>
+              <w:t xml:space="preserve">    actionResult </w:t>
+            </w:r>
+            <w:r>
+              <w:rPr>
+                <w:rFonts w:ascii="Courier New" w:eastAsiaTheme="minorEastAsia" w:hAnsi="Courier New" w:cs="Courier New"/>
+                <w:color w:val="008080"/>
+                <w:kern w:val="0"/>
+                <w:sz w:val="18"/>
+                <w:szCs w:val="18"/>
+              </w:rPr>
+              <w:t>=</w:t>
+            </w:r>
+            <w:r>
+              <w:rPr>
+                <w:rFonts w:ascii="Courier New" w:eastAsiaTheme="minorEastAsia" w:hAnsi="Courier New" w:cs="Courier New"/>
+                <w:kern w:val="0"/>
+                <w:sz w:val="18"/>
+                <w:szCs w:val="18"/>
+              </w:rPr>
+              <w:t xml:space="preserve"> ActionResult</w:t>
+            </w:r>
+            <w:r>
+              <w:rPr>
+                <w:rFonts w:ascii="Courier New" w:eastAsiaTheme="minorEastAsia" w:hAnsi="Courier New" w:cs="Courier New"/>
+                <w:color w:val="008080"/>
+                <w:kern w:val="0"/>
+                <w:sz w:val="18"/>
+                <w:szCs w:val="18"/>
+              </w:rPr>
+              <w:t>()</w:t>
+            </w:r>
+          </w:p>
+          <w:p>
+            <w:pPr>
+              <w:autoSpaceDE w:val="0"/>
+              <w:autoSpaceDN w:val="0"/>
+              <w:adjustRightInd w:val="0"/>
+              <w:jc w:val="left"/>
+              <w:rPr>
+                <w:rFonts w:ascii="Courier New" w:eastAsiaTheme="minorEastAsia" w:hAnsi="Courier New" w:cs="Courier New"/>
+                <w:kern w:val="0"/>
+                <w:sz w:val="18"/>
+                <w:szCs w:val="18"/>
+              </w:rPr>
+            </w:pPr>
+            <w:r>
+              <w:rPr>
+                <w:rFonts w:ascii="Courier New" w:eastAsiaTheme="minorEastAsia" w:hAnsi="Courier New" w:cs="Courier New"/>
+                <w:kern w:val="0"/>
+                <w:sz w:val="18"/>
+                <w:szCs w:val="18"/>
+              </w:rPr>
+              <w:t xml:space="preserve">    noticeList </w:t>
+            </w:r>
+            <w:r>
+              <w:rPr>
+                <w:rFonts w:ascii="Courier New" w:eastAsiaTheme="minorEastAsia" w:hAnsi="Courier New" w:cs="Courier New"/>
+                <w:color w:val="008080"/>
+                <w:kern w:val="0"/>
+                <w:sz w:val="18"/>
+                <w:szCs w:val="18"/>
+              </w:rPr>
+              <w:t>=</w:t>
+            </w:r>
+            <w:r>
+              <w:rPr>
+                <w:rFonts w:ascii="Courier New" w:eastAsiaTheme="minorEastAsia" w:hAnsi="Courier New" w:cs="Courier New"/>
+                <w:kern w:val="0"/>
+                <w:sz w:val="18"/>
+                <w:szCs w:val="18"/>
+              </w:rPr>
+              <w:t xml:space="preserve"> ShareCacheStruct</w:t>
+            </w:r>
+            <w:r>
+              <w:rPr>
+                <w:rFonts w:ascii="Courier New" w:eastAsiaTheme="minorEastAsia" w:hAnsi="Courier New" w:cs="Courier New"/>
+                <w:color w:val="008080"/>
+                <w:kern w:val="0"/>
+                <w:sz w:val="18"/>
+                <w:szCs w:val="18"/>
+              </w:rPr>
+              <w:t>[</w:t>
+            </w:r>
+            <w:r>
+              <w:rPr>
+                <w:rFonts w:ascii="Courier New" w:eastAsiaTheme="minorEastAsia" w:hAnsi="Courier New" w:cs="Courier New"/>
+                <w:kern w:val="0"/>
+                <w:sz w:val="18"/>
+                <w:szCs w:val="18"/>
+              </w:rPr>
+              <w:t>Notice</w:t>
+            </w:r>
+            <w:r>
+              <w:rPr>
+                <w:rFonts w:ascii="Courier New" w:eastAsiaTheme="minorEastAsia" w:hAnsi="Courier New" w:cs="Courier New"/>
+                <w:color w:val="008080"/>
+                <w:kern w:val="0"/>
+                <w:sz w:val="18"/>
+                <w:szCs w:val="18"/>
+              </w:rPr>
+              <w:t>]()</w:t>
+            </w:r>
+            <w:r>
+              <w:rPr>
+                <w:rFonts w:ascii="Courier New" w:eastAsiaTheme="minorEastAsia" w:hAnsi="Courier New" w:cs="Courier New"/>
+                <w:color w:val="0000FF"/>
+                <w:kern w:val="0"/>
+                <w:sz w:val="18"/>
+                <w:szCs w:val="18"/>
+              </w:rPr>
+              <w:t>.</w:t>
+            </w:r>
+            <w:r>
+              <w:rPr>
+                <w:rFonts w:ascii="Courier New" w:eastAsiaTheme="minorEastAsia" w:hAnsi="Courier New" w:cs="Courier New"/>
+                <w:kern w:val="0"/>
+                <w:sz w:val="18"/>
+                <w:szCs w:val="18"/>
+              </w:rPr>
+              <w:t>FindAll</w:t>
+            </w:r>
+            <w:r>
+              <w:rPr>
+                <w:rFonts w:ascii="Courier New" w:eastAsiaTheme="minorEastAsia" w:hAnsi="Courier New" w:cs="Courier New"/>
+                <w:color w:val="008080"/>
+                <w:kern w:val="0"/>
+                <w:sz w:val="18"/>
+                <w:szCs w:val="18"/>
+              </w:rPr>
+              <w:t>()</w:t>
+            </w:r>
+          </w:p>
+          <w:p>
+            <w:pPr>
+              <w:autoSpaceDE w:val="0"/>
+              <w:autoSpaceDN w:val="0"/>
+              <w:adjustRightInd w:val="0"/>
+              <w:jc w:val="left"/>
+              <w:rPr>
+                <w:rFonts w:ascii="Courier New" w:eastAsiaTheme="minorEastAsia" w:hAnsi="Courier New" w:cs="Courier New"/>
+                <w:kern w:val="0"/>
+                <w:sz w:val="18"/>
+                <w:szCs w:val="18"/>
+              </w:rPr>
+            </w:pPr>
+            <w:r>
+              <w:rPr>
+                <w:rFonts w:ascii="Courier New" w:eastAsiaTheme="minorEastAsia" w:hAnsi="Courier New" w:cs="Courier New"/>
+                <w:kern w:val="0"/>
+                <w:sz w:val="18"/>
+                <w:szCs w:val="18"/>
+              </w:rPr>
               <w:lastRenderedPageBreak/>
-              <w:t xml:space="preserve">    </w:t>
-            </w:r>
-            <w:r>
-              <w:rPr>
-                <w:rFonts w:ascii="Courier New" w:eastAsiaTheme="minorEastAsia" w:hAnsi="Courier New" w:cs="Courier New"/>
-                <w:color w:val="0000FF"/>
-                <w:kern w:val="0"/>
-                <w:sz w:val="18"/>
-                <w:szCs w:val="18"/>
-              </w:rPr>
-              <w:t>def</w:t>
-            </w:r>
-            <w:r>
-              <w:rPr>
-                <w:rFonts w:ascii="Courier New" w:eastAsiaTheme="minorEastAsia" w:hAnsi="Courier New" w:cs="Courier New"/>
-                <w:kern w:val="0"/>
-                <w:sz w:val="18"/>
-                <w:szCs w:val="18"/>
-              </w:rPr>
-              <w:t xml:space="preserve"> __init__</w:t>
-            </w:r>
-            <w:r>
-              <w:rPr>
-                <w:rFonts w:ascii="Courier New" w:eastAsiaTheme="minorEastAsia" w:hAnsi="Courier New" w:cs="Courier New"/>
-                <w:color w:val="008080"/>
-                <w:kern w:val="0"/>
-                <w:sz w:val="18"/>
-                <w:szCs w:val="18"/>
-              </w:rPr>
-              <w:t>(</w:t>
-            </w:r>
-            <w:r>
-              <w:rPr>
-                <w:rFonts w:ascii="Courier New" w:eastAsiaTheme="minorEastAsia" w:hAnsi="Courier New" w:cs="Courier New"/>
-                <w:kern w:val="0"/>
-                <w:sz w:val="18"/>
-                <w:szCs w:val="18"/>
-              </w:rPr>
-              <w:t>self</w:t>
-            </w:r>
-            <w:r>
-              <w:rPr>
-                <w:rFonts w:ascii="Courier New" w:eastAsiaTheme="minorEastAsia" w:hAnsi="Courier New" w:cs="Courier New"/>
-                <w:color w:val="008080"/>
-                <w:kern w:val="0"/>
-                <w:sz w:val="18"/>
-                <w:szCs w:val="18"/>
-              </w:rPr>
-              <w:t>):</w:t>
-            </w:r>
-          </w:p>
-          <w:p>
-            <w:pPr>
-              <w:autoSpaceDE w:val="0"/>
-              <w:autoSpaceDN w:val="0"/>
-              <w:adjustRightInd w:val="0"/>
-              <w:jc w:val="left"/>
-              <w:rPr>
-                <w:rFonts w:ascii="Courier New" w:eastAsiaTheme="minorEastAsia" w:hAnsi="Courier New" w:cs="Courier New"/>
-                <w:kern w:val="0"/>
-                <w:sz w:val="18"/>
-                <w:szCs w:val="18"/>
-              </w:rPr>
-            </w:pPr>
-            <w:r>
-              <w:rPr>
-                <w:rFonts w:ascii="Courier New" w:eastAsiaTheme="minorEastAsia" w:hAnsi="Courier New" w:cs="Courier New"/>
-                <w:kern w:val="0"/>
-                <w:sz w:val="18"/>
-                <w:szCs w:val="18"/>
-              </w:rPr>
-              <w:t xml:space="preserve">        DataResult</w:t>
-            </w:r>
-            <w:r>
-              <w:rPr>
-                <w:rFonts w:ascii="Courier New" w:eastAsiaTheme="minorEastAsia" w:hAnsi="Courier New" w:cs="Courier New"/>
-                <w:color w:val="0000FF"/>
-                <w:kern w:val="0"/>
-                <w:sz w:val="18"/>
-                <w:szCs w:val="18"/>
-              </w:rPr>
-              <w:t>.</w:t>
-            </w:r>
-            <w:r>
-              <w:rPr>
-                <w:rFonts w:ascii="Courier New" w:eastAsiaTheme="minorEastAsia" w:hAnsi="Courier New" w:cs="Courier New"/>
-                <w:kern w:val="0"/>
-                <w:sz w:val="18"/>
-                <w:szCs w:val="18"/>
-              </w:rPr>
-              <w:t>__init__</w:t>
-            </w:r>
-            <w:r>
-              <w:rPr>
-                <w:rFonts w:ascii="Courier New" w:eastAsiaTheme="minorEastAsia" w:hAnsi="Courier New" w:cs="Courier New"/>
-                <w:color w:val="008080"/>
-                <w:kern w:val="0"/>
-                <w:sz w:val="18"/>
-                <w:szCs w:val="18"/>
-              </w:rPr>
-              <w:t>(</w:t>
-            </w:r>
-            <w:r>
-              <w:rPr>
-                <w:rFonts w:ascii="Courier New" w:eastAsiaTheme="minorEastAsia" w:hAnsi="Courier New" w:cs="Courier New"/>
-                <w:kern w:val="0"/>
-                <w:sz w:val="18"/>
-                <w:szCs w:val="18"/>
-              </w:rPr>
-              <w:t>self</w:t>
-            </w:r>
-            <w:r>
-              <w:rPr>
-                <w:rFonts w:ascii="Courier New" w:eastAsiaTheme="minorEastAsia" w:hAnsi="Courier New" w:cs="Courier New"/>
-                <w:color w:val="008080"/>
-                <w:kern w:val="0"/>
-                <w:sz w:val="18"/>
-                <w:szCs w:val="18"/>
-              </w:rPr>
-              <w:t>)</w:t>
-            </w:r>
-          </w:p>
-          <w:p>
-            <w:pPr>
-              <w:autoSpaceDE w:val="0"/>
-              <w:autoSpaceDN w:val="0"/>
-              <w:adjustRightInd w:val="0"/>
-              <w:jc w:val="left"/>
-              <w:rPr>
-                <w:rFonts w:ascii="Courier New" w:eastAsiaTheme="minorEastAsia" w:hAnsi="Courier New" w:cs="Courier New"/>
-                <w:kern w:val="0"/>
-                <w:sz w:val="18"/>
-                <w:szCs w:val="18"/>
-              </w:rPr>
-            </w:pPr>
-            <w:r>
-              <w:rPr>
-                <w:rFonts w:ascii="Courier New" w:eastAsiaTheme="minorEastAsia" w:hAnsi="Courier New" w:cs="Courier New"/>
-                <w:kern w:val="0"/>
-                <w:sz w:val="18"/>
-                <w:szCs w:val="18"/>
-              </w:rPr>
-              <w:t xml:space="preserve">        self</w:t>
-            </w:r>
-            <w:r>
-              <w:rPr>
-                <w:rFonts w:ascii="Courier New" w:eastAsiaTheme="minorEastAsia" w:hAnsi="Courier New" w:cs="Courier New"/>
-                <w:color w:val="0000FF"/>
-                <w:kern w:val="0"/>
-                <w:sz w:val="18"/>
-                <w:szCs w:val="18"/>
-              </w:rPr>
-              <w:t>.</w:t>
-            </w:r>
-            <w:r>
-              <w:rPr>
-                <w:rFonts w:ascii="Courier New" w:eastAsiaTheme="minorEastAsia" w:hAnsi="Courier New" w:cs="Courier New"/>
-                <w:kern w:val="0"/>
-                <w:sz w:val="18"/>
-                <w:szCs w:val="18"/>
-              </w:rPr>
-              <w:t xml:space="preserve">PageCount </w:t>
-            </w:r>
-            <w:r>
-              <w:rPr>
-                <w:rFonts w:ascii="Courier New" w:eastAsiaTheme="minorEastAsia" w:hAnsi="Courier New" w:cs="Courier New"/>
-                <w:color w:val="008080"/>
-                <w:kern w:val="0"/>
-                <w:sz w:val="18"/>
-                <w:szCs w:val="18"/>
-              </w:rPr>
-              <w:t>=</w:t>
-            </w:r>
-            <w:r>
-              <w:rPr>
-                <w:rFonts w:ascii="Courier New" w:eastAsiaTheme="minorEastAsia" w:hAnsi="Courier New" w:cs="Courier New"/>
-                <w:kern w:val="0"/>
-                <w:sz w:val="18"/>
-                <w:szCs w:val="18"/>
-              </w:rPr>
-              <w:t xml:space="preserve"> 0</w:t>
-            </w:r>
-          </w:p>
-          <w:p>
-            <w:pPr>
-              <w:autoSpaceDE w:val="0"/>
-              <w:autoSpaceDN w:val="0"/>
-              <w:adjustRightInd w:val="0"/>
-              <w:jc w:val="left"/>
-              <w:rPr>
-                <w:rFonts w:ascii="Courier New" w:eastAsiaTheme="minorEastAsia" w:hAnsi="Courier New" w:cs="Courier New"/>
-                <w:kern w:val="0"/>
-                <w:sz w:val="18"/>
-                <w:szCs w:val="18"/>
-              </w:rPr>
-            </w:pPr>
-            <w:r>
-              <w:rPr>
-                <w:rFonts w:ascii="Courier New" w:eastAsiaTheme="minorEastAsia" w:hAnsi="Courier New" w:cs="Courier New"/>
-                <w:kern w:val="0"/>
-                <w:sz w:val="18"/>
-                <w:szCs w:val="18"/>
-              </w:rPr>
-              <w:t xml:space="preserve">        self</w:t>
-            </w:r>
-            <w:r>
-              <w:rPr>
-                <w:rFonts w:ascii="Courier New" w:eastAsiaTheme="minorEastAsia" w:hAnsi="Courier New" w:cs="Courier New"/>
-                <w:color w:val="0000FF"/>
-                <w:kern w:val="0"/>
-                <w:sz w:val="18"/>
-                <w:szCs w:val="18"/>
-              </w:rPr>
-              <w:t>.</w:t>
-            </w:r>
-            <w:r>
-              <w:rPr>
-                <w:rFonts w:ascii="Courier New" w:eastAsiaTheme="minorEastAsia" w:hAnsi="Courier New" w:cs="Courier New"/>
-                <w:kern w:val="0"/>
-                <w:sz w:val="18"/>
-                <w:szCs w:val="18"/>
-              </w:rPr>
-              <w:t xml:space="preserve">DsItemCollect </w:t>
-            </w:r>
-            <w:r>
-              <w:rPr>
-                <w:rFonts w:ascii="Courier New" w:eastAsiaTheme="minorEastAsia" w:hAnsi="Courier New" w:cs="Courier New"/>
-                <w:color w:val="008080"/>
-                <w:kern w:val="0"/>
-                <w:sz w:val="18"/>
-                <w:szCs w:val="18"/>
-              </w:rPr>
-              <w:t>=</w:t>
-            </w:r>
-            <w:r>
-              <w:rPr>
-                <w:rFonts w:ascii="Courier New" w:eastAsiaTheme="minorEastAsia" w:hAnsi="Courier New" w:cs="Courier New"/>
-                <w:kern w:val="0"/>
-                <w:sz w:val="18"/>
-                <w:szCs w:val="18"/>
-              </w:rPr>
-              <w:t xml:space="preserve"> None</w:t>
-            </w:r>
-          </w:p>
-          <w:p>
-            <w:pPr>
-              <w:autoSpaceDE w:val="0"/>
-              <w:autoSpaceDN w:val="0"/>
-              <w:adjustRightInd w:val="0"/>
-              <w:jc w:val="left"/>
-              <w:rPr>
-                <w:rFonts w:ascii="Courier New" w:eastAsiaTheme="minorEastAsia" w:hAnsi="Courier New" w:cs="Courier New"/>
-                <w:kern w:val="0"/>
-                <w:sz w:val="18"/>
-                <w:szCs w:val="18"/>
-              </w:rPr>
-            </w:pPr>
-          </w:p>
-          <w:p>
-            <w:pPr>
-              <w:autoSpaceDE w:val="0"/>
-              <w:autoSpaceDN w:val="0"/>
-              <w:adjustRightInd w:val="0"/>
-              <w:jc w:val="left"/>
-              <w:rPr>
-                <w:rFonts w:ascii="Courier New" w:eastAsiaTheme="minorEastAsia" w:hAnsi="Courier New" w:cs="Courier New"/>
-                <w:kern w:val="0"/>
-                <w:sz w:val="18"/>
-                <w:szCs w:val="18"/>
-              </w:rPr>
-            </w:pPr>
-            <w:r>
-              <w:rPr>
-                <w:rFonts w:ascii="Courier New" w:eastAsiaTheme="minorEastAsia" w:hAnsi="Courier New" w:cs="Courier New"/>
-                <w:color w:val="0000FF"/>
-                <w:kern w:val="0"/>
-                <w:sz w:val="18"/>
-                <w:szCs w:val="18"/>
-              </w:rPr>
-              <w:t>def</w:t>
-            </w:r>
-            <w:r>
-              <w:rPr>
-                <w:rFonts w:ascii="Courier New" w:eastAsiaTheme="minorEastAsia" w:hAnsi="Courier New" w:cs="Courier New"/>
-                <w:kern w:val="0"/>
-                <w:sz w:val="18"/>
-                <w:szCs w:val="18"/>
-              </w:rPr>
-              <w:t xml:space="preserve"> getUrlElement</w:t>
-            </w:r>
-            <w:r>
-              <w:rPr>
-                <w:rFonts w:ascii="Courier New" w:eastAsiaTheme="minorEastAsia" w:hAnsi="Courier New" w:cs="Courier New"/>
-                <w:color w:val="008080"/>
-                <w:kern w:val="0"/>
-                <w:sz w:val="18"/>
-                <w:szCs w:val="18"/>
-              </w:rPr>
-              <w:t>(</w:t>
-            </w:r>
-            <w:r>
-              <w:rPr>
-                <w:rFonts w:ascii="Courier New" w:eastAsiaTheme="minorEastAsia" w:hAnsi="Courier New" w:cs="Courier New"/>
-                <w:kern w:val="0"/>
-                <w:sz w:val="18"/>
-                <w:szCs w:val="18"/>
-              </w:rPr>
-              <w:t>httpGet</w:t>
-            </w:r>
-            <w:r>
-              <w:rPr>
-                <w:rFonts w:ascii="Courier New" w:eastAsiaTheme="minorEastAsia" w:hAnsi="Courier New" w:cs="Courier New"/>
-                <w:color w:val="008080"/>
-                <w:kern w:val="0"/>
-                <w:sz w:val="18"/>
-                <w:szCs w:val="18"/>
-              </w:rPr>
-              <w:t>,</w:t>
-            </w:r>
-            <w:r>
-              <w:rPr>
-                <w:rFonts w:ascii="Courier New" w:eastAsiaTheme="minorEastAsia" w:hAnsi="Courier New" w:cs="Courier New"/>
-                <w:kern w:val="0"/>
-                <w:sz w:val="18"/>
-                <w:szCs w:val="18"/>
-              </w:rPr>
-              <w:t xml:space="preserve"> parent</w:t>
-            </w:r>
-            <w:r>
-              <w:rPr>
-                <w:rFonts w:ascii="Courier New" w:eastAsiaTheme="minorEastAsia" w:hAnsi="Courier New" w:cs="Courier New"/>
-                <w:color w:val="008080"/>
-                <w:kern w:val="0"/>
-                <w:sz w:val="18"/>
-                <w:szCs w:val="18"/>
-              </w:rPr>
-              <w:t>):</w:t>
-            </w:r>
-          </w:p>
-          <w:p>
-            <w:pPr>
-              <w:autoSpaceDE w:val="0"/>
-              <w:autoSpaceDN w:val="0"/>
-              <w:adjustRightInd w:val="0"/>
-              <w:jc w:val="left"/>
-              <w:rPr>
-                <w:rFonts w:ascii="Courier New" w:eastAsiaTheme="minorEastAsia" w:hAnsi="Courier New" w:cs="Courier New"/>
-                <w:kern w:val="0"/>
-                <w:sz w:val="18"/>
-                <w:szCs w:val="18"/>
-              </w:rPr>
-            </w:pPr>
-            <w:r>
-              <w:rPr>
-                <w:rFonts w:ascii="Courier New" w:eastAsiaTheme="minorEastAsia" w:hAnsi="Courier New" w:cs="Courier New"/>
-                <w:kern w:val="0"/>
-                <w:sz w:val="18"/>
-                <w:szCs w:val="18"/>
-              </w:rPr>
-              <w:t xml:space="preserve">    urlParam </w:t>
-            </w:r>
-            <w:r>
-              <w:rPr>
-                <w:rFonts w:ascii="Courier New" w:eastAsiaTheme="minorEastAsia" w:hAnsi="Courier New" w:cs="Courier New"/>
-                <w:color w:val="008080"/>
-                <w:kern w:val="0"/>
-                <w:sz w:val="18"/>
-                <w:szCs w:val="18"/>
-              </w:rPr>
-              <w:t>=</w:t>
-            </w:r>
-            <w:r>
-              <w:rPr>
-                <w:rFonts w:ascii="Courier New" w:eastAsiaTheme="minorEastAsia" w:hAnsi="Courier New" w:cs="Courier New"/>
-                <w:kern w:val="0"/>
-                <w:sz w:val="18"/>
-                <w:szCs w:val="18"/>
-              </w:rPr>
-              <w:t xml:space="preserve"> UrlParam</w:t>
-            </w:r>
-            <w:r>
-              <w:rPr>
-                <w:rFonts w:ascii="Courier New" w:eastAsiaTheme="minorEastAsia" w:hAnsi="Courier New" w:cs="Courier New"/>
-                <w:color w:val="008080"/>
-                <w:kern w:val="0"/>
-                <w:sz w:val="18"/>
-                <w:szCs w:val="18"/>
-              </w:rPr>
-              <w:t>()</w:t>
-            </w:r>
-          </w:p>
-          <w:p>
-            <w:pPr>
-              <w:autoSpaceDE w:val="0"/>
-              <w:autoSpaceDN w:val="0"/>
-              <w:adjustRightInd w:val="0"/>
-              <w:jc w:val="left"/>
-              <w:rPr>
-                <w:rFonts w:ascii="Courier New" w:eastAsiaTheme="minorEastAsia" w:hAnsi="Courier New" w:cs="Courier New"/>
-                <w:color w:val="008080"/>
-                <w:kern w:val="0"/>
-                <w:sz w:val="18"/>
-                <w:szCs w:val="18"/>
-              </w:rPr>
-            </w:pPr>
-            <w:r>
-              <w:rPr>
-                <w:rFonts w:ascii="Courier New" w:eastAsiaTheme="minorEastAsia" w:hAnsi="Courier New" w:cs="Courier New"/>
-                <w:kern w:val="0"/>
-                <w:sz w:val="18"/>
-                <w:szCs w:val="18"/>
-              </w:rPr>
-              <w:t xml:space="preserve">    </w:t>
-            </w:r>
-            <w:r>
-              <w:rPr>
-                <w:rFonts w:ascii="Courier New" w:eastAsiaTheme="minorEastAsia" w:hAnsi="Courier New" w:cs="Courier New"/>
-                <w:color w:val="0000FF"/>
-                <w:kern w:val="0"/>
-                <w:sz w:val="18"/>
-                <w:szCs w:val="18"/>
-              </w:rPr>
-              <w:t>if</w:t>
-            </w:r>
-            <w:r>
-              <w:rPr>
-                <w:rFonts w:ascii="Courier New" w:eastAsiaTheme="minorEastAsia" w:hAnsi="Courier New" w:cs="Courier New"/>
-                <w:kern w:val="0"/>
-                <w:sz w:val="18"/>
-                <w:szCs w:val="18"/>
-              </w:rPr>
-              <w:t xml:space="preserve"> httpGet</w:t>
-            </w:r>
-            <w:r>
-              <w:rPr>
-                <w:rFonts w:ascii="Courier New" w:eastAsiaTheme="minorEastAsia" w:hAnsi="Courier New" w:cs="Courier New"/>
-                <w:color w:val="0000FF"/>
-                <w:kern w:val="0"/>
-                <w:sz w:val="18"/>
-                <w:szCs w:val="18"/>
-              </w:rPr>
-              <w:t>.</w:t>
-            </w:r>
-            <w:r>
-              <w:rPr>
-                <w:rFonts w:ascii="Courier New" w:eastAsiaTheme="minorEastAsia" w:hAnsi="Courier New" w:cs="Courier New"/>
-                <w:kern w:val="0"/>
-                <w:sz w:val="18"/>
-                <w:szCs w:val="18"/>
-              </w:rPr>
-              <w:t>Contains</w:t>
-            </w:r>
-            <w:r>
-              <w:rPr>
-                <w:rFonts w:ascii="Courier New" w:eastAsiaTheme="minorEastAsia" w:hAnsi="Courier New" w:cs="Courier New"/>
-                <w:color w:val="008080"/>
-                <w:kern w:val="0"/>
-                <w:sz w:val="18"/>
-                <w:szCs w:val="18"/>
-              </w:rPr>
-              <w:t>(</w:t>
-            </w:r>
-            <w:r>
-              <w:rPr>
-                <w:rFonts w:ascii="Courier New" w:eastAsiaTheme="minorEastAsia" w:hAnsi="Courier New" w:cs="Courier New"/>
-                <w:color w:val="A31515"/>
-                <w:kern w:val="0"/>
-                <w:sz w:val="18"/>
-                <w:szCs w:val="18"/>
-              </w:rPr>
-              <w:t>"GameType"</w:t>
-            </w:r>
-            <w:r>
-              <w:rPr>
-                <w:rFonts w:ascii="Courier New" w:eastAsiaTheme="minorEastAsia" w:hAnsi="Courier New" w:cs="Courier New"/>
-                <w:color w:val="008080"/>
-                <w:kern w:val="0"/>
-                <w:sz w:val="18"/>
-                <w:szCs w:val="18"/>
-              </w:rPr>
-              <w:t>)\</w:t>
-            </w:r>
-          </w:p>
-          <w:p>
-            <w:pPr>
-              <w:autoSpaceDE w:val="0"/>
-              <w:autoSpaceDN w:val="0"/>
-              <w:adjustRightInd w:val="0"/>
-              <w:jc w:val="left"/>
-              <w:rPr>
-                <w:rFonts w:ascii="Courier New" w:eastAsiaTheme="minorEastAsia" w:hAnsi="Courier New" w:cs="Courier New"/>
-                <w:color w:val="008080"/>
-                <w:kern w:val="0"/>
-                <w:sz w:val="18"/>
-                <w:szCs w:val="18"/>
-              </w:rPr>
-            </w:pPr>
-            <w:r>
-              <w:rPr>
-                <w:rFonts w:ascii="Courier New" w:eastAsiaTheme="minorEastAsia" w:hAnsi="Courier New" w:cs="Courier New"/>
-                <w:kern w:val="0"/>
-                <w:sz w:val="18"/>
-                <w:szCs w:val="18"/>
-              </w:rPr>
-              <w:t xml:space="preserve">    </w:t>
-            </w:r>
-            <w:r>
-              <w:rPr>
-                <w:rFonts w:ascii="Courier New" w:eastAsiaTheme="minorEastAsia" w:hAnsi="Courier New" w:cs="Courier New"/>
-                <w:color w:val="0000FF"/>
-                <w:kern w:val="0"/>
-                <w:sz w:val="18"/>
-                <w:szCs w:val="18"/>
-              </w:rPr>
-              <w:t>and</w:t>
-            </w:r>
-            <w:r>
-              <w:rPr>
-                <w:rFonts w:ascii="Courier New" w:eastAsiaTheme="minorEastAsia" w:hAnsi="Courier New" w:cs="Courier New"/>
-                <w:kern w:val="0"/>
-                <w:sz w:val="18"/>
-                <w:szCs w:val="18"/>
-              </w:rPr>
-              <w:t xml:space="preserve"> httpGet</w:t>
-            </w:r>
-            <w:r>
-              <w:rPr>
-                <w:rFonts w:ascii="Courier New" w:eastAsiaTheme="minorEastAsia" w:hAnsi="Courier New" w:cs="Courier New"/>
-                <w:color w:val="0000FF"/>
-                <w:kern w:val="0"/>
-                <w:sz w:val="18"/>
-                <w:szCs w:val="18"/>
-              </w:rPr>
-              <w:t>.</w:t>
-            </w:r>
-            <w:r>
-              <w:rPr>
-                <w:rFonts w:ascii="Courier New" w:eastAsiaTheme="minorEastAsia" w:hAnsi="Courier New" w:cs="Courier New"/>
-                <w:kern w:val="0"/>
-                <w:sz w:val="18"/>
-                <w:szCs w:val="18"/>
-              </w:rPr>
-              <w:t>Contains</w:t>
-            </w:r>
-            <w:r>
-              <w:rPr>
-                <w:rFonts w:ascii="Courier New" w:eastAsiaTheme="minorEastAsia" w:hAnsi="Courier New" w:cs="Courier New"/>
-                <w:color w:val="008080"/>
-                <w:kern w:val="0"/>
-                <w:sz w:val="18"/>
-                <w:szCs w:val="18"/>
-              </w:rPr>
-              <w:t>(</w:t>
-            </w:r>
-            <w:r>
-              <w:rPr>
-                <w:rFonts w:ascii="Courier New" w:eastAsiaTheme="minorEastAsia" w:hAnsi="Courier New" w:cs="Courier New"/>
-                <w:color w:val="A31515"/>
-                <w:kern w:val="0"/>
-                <w:sz w:val="18"/>
-                <w:szCs w:val="18"/>
-              </w:rPr>
-              <w:t>"ServerID"</w:t>
-            </w:r>
-            <w:r>
-              <w:rPr>
-                <w:rFonts w:ascii="Courier New" w:eastAsiaTheme="minorEastAsia" w:hAnsi="Courier New" w:cs="Courier New"/>
-                <w:color w:val="008080"/>
-                <w:kern w:val="0"/>
-                <w:sz w:val="18"/>
-                <w:szCs w:val="18"/>
-              </w:rPr>
-              <w:t>)\</w:t>
-            </w:r>
-          </w:p>
-          <w:p>
-            <w:pPr>
-              <w:autoSpaceDE w:val="0"/>
-              <w:autoSpaceDN w:val="0"/>
-              <w:adjustRightInd w:val="0"/>
-              <w:jc w:val="left"/>
-              <w:rPr>
-                <w:rFonts w:ascii="Courier New" w:eastAsiaTheme="minorEastAsia" w:hAnsi="Courier New" w:cs="Courier New"/>
-                <w:color w:val="008080"/>
-                <w:kern w:val="0"/>
-                <w:sz w:val="18"/>
-                <w:szCs w:val="18"/>
-              </w:rPr>
-            </w:pPr>
-            <w:r>
-              <w:rPr>
-                <w:rFonts w:ascii="Courier New" w:eastAsiaTheme="minorEastAsia" w:hAnsi="Courier New" w:cs="Courier New"/>
-                <w:kern w:val="0"/>
-                <w:sz w:val="18"/>
-                <w:szCs w:val="18"/>
-              </w:rPr>
-              <w:t xml:space="preserve">    </w:t>
-            </w:r>
-            <w:r>
-              <w:rPr>
-                <w:rFonts w:ascii="Courier New" w:eastAsiaTheme="minorEastAsia" w:hAnsi="Courier New" w:cs="Courier New"/>
-                <w:color w:val="0000FF"/>
-                <w:kern w:val="0"/>
-                <w:sz w:val="18"/>
-                <w:szCs w:val="18"/>
-              </w:rPr>
-              <w:t>and</w:t>
-            </w:r>
-            <w:r>
-              <w:rPr>
-                <w:rFonts w:ascii="Courier New" w:eastAsiaTheme="minorEastAsia" w:hAnsi="Courier New" w:cs="Courier New"/>
-                <w:kern w:val="0"/>
-                <w:sz w:val="18"/>
-                <w:szCs w:val="18"/>
-              </w:rPr>
-              <w:t xml:space="preserve"> httpGet</w:t>
-            </w:r>
-            <w:r>
-              <w:rPr>
-                <w:rFonts w:ascii="Courier New" w:eastAsiaTheme="minorEastAsia" w:hAnsi="Courier New" w:cs="Courier New"/>
-                <w:color w:val="0000FF"/>
-                <w:kern w:val="0"/>
-                <w:sz w:val="18"/>
-                <w:szCs w:val="18"/>
-              </w:rPr>
-              <w:t>.</w:t>
-            </w:r>
-            <w:r>
-              <w:rPr>
-                <w:rFonts w:ascii="Courier New" w:eastAsiaTheme="minorEastAsia" w:hAnsi="Courier New" w:cs="Courier New"/>
-                <w:kern w:val="0"/>
-                <w:sz w:val="18"/>
-                <w:szCs w:val="18"/>
-              </w:rPr>
-              <w:t>Contains</w:t>
-            </w:r>
-            <w:r>
-              <w:rPr>
-                <w:rFonts w:ascii="Courier New" w:eastAsiaTheme="minorEastAsia" w:hAnsi="Courier New" w:cs="Courier New"/>
-                <w:color w:val="008080"/>
-                <w:kern w:val="0"/>
-                <w:sz w:val="18"/>
-                <w:szCs w:val="18"/>
-              </w:rPr>
-              <w:t>(</w:t>
-            </w:r>
-            <w:r>
-              <w:rPr>
-                <w:rFonts w:ascii="Courier New" w:eastAsiaTheme="minorEastAsia" w:hAnsi="Courier New" w:cs="Courier New"/>
-                <w:color w:val="A31515"/>
-                <w:kern w:val="0"/>
-                <w:sz w:val="18"/>
-                <w:szCs w:val="18"/>
-              </w:rPr>
-              <w:t>"PageIndex"</w:t>
-            </w:r>
-            <w:r>
-              <w:rPr>
-                <w:rFonts w:ascii="Courier New" w:eastAsiaTheme="minorEastAsia" w:hAnsi="Courier New" w:cs="Courier New"/>
-                <w:color w:val="008080"/>
-                <w:kern w:val="0"/>
-                <w:sz w:val="18"/>
-                <w:szCs w:val="18"/>
-              </w:rPr>
-              <w:t>)\</w:t>
-            </w:r>
-          </w:p>
-          <w:p>
-            <w:pPr>
-              <w:autoSpaceDE w:val="0"/>
-              <w:autoSpaceDN w:val="0"/>
-              <w:adjustRightInd w:val="0"/>
-              <w:jc w:val="left"/>
-              <w:rPr>
-                <w:rFonts w:ascii="Courier New" w:eastAsiaTheme="minorEastAsia" w:hAnsi="Courier New" w:cs="Courier New"/>
-                <w:kern w:val="0"/>
-                <w:sz w:val="18"/>
-                <w:szCs w:val="18"/>
-              </w:rPr>
-            </w:pPr>
-            <w:r>
-              <w:rPr>
-                <w:rFonts w:ascii="Courier New" w:eastAsiaTheme="minorEastAsia" w:hAnsi="Courier New" w:cs="Courier New"/>
-                <w:kern w:val="0"/>
-                <w:sz w:val="18"/>
-                <w:szCs w:val="18"/>
-              </w:rPr>
-              <w:t xml:space="preserve">    </w:t>
-            </w:r>
-            <w:r>
-              <w:rPr>
-                <w:rFonts w:ascii="Courier New" w:eastAsiaTheme="minorEastAsia" w:hAnsi="Courier New" w:cs="Courier New"/>
-                <w:color w:val="0000FF"/>
-                <w:kern w:val="0"/>
-                <w:sz w:val="18"/>
-                <w:szCs w:val="18"/>
-              </w:rPr>
-              <w:t>and</w:t>
-            </w:r>
-            <w:r>
-              <w:rPr>
-                <w:rFonts w:ascii="Courier New" w:eastAsiaTheme="minorEastAsia" w:hAnsi="Courier New" w:cs="Courier New"/>
-                <w:kern w:val="0"/>
-                <w:sz w:val="18"/>
-                <w:szCs w:val="18"/>
-              </w:rPr>
-              <w:t xml:space="preserve"> httpGet</w:t>
-            </w:r>
-            <w:r>
-              <w:rPr>
-                <w:rFonts w:ascii="Courier New" w:eastAsiaTheme="minorEastAsia" w:hAnsi="Courier New" w:cs="Courier New"/>
-                <w:color w:val="0000FF"/>
-                <w:kern w:val="0"/>
-                <w:sz w:val="18"/>
-                <w:szCs w:val="18"/>
-              </w:rPr>
-              <w:t>.</w:t>
-            </w:r>
-            <w:r>
-              <w:rPr>
-                <w:rFonts w:ascii="Courier New" w:eastAsiaTheme="minorEastAsia" w:hAnsi="Courier New" w:cs="Courier New"/>
-                <w:kern w:val="0"/>
-                <w:sz w:val="18"/>
-                <w:szCs w:val="18"/>
-              </w:rPr>
-              <w:t>Contains</w:t>
-            </w:r>
-            <w:r>
-              <w:rPr>
-                <w:rFonts w:ascii="Courier New" w:eastAsiaTheme="minorEastAsia" w:hAnsi="Courier New" w:cs="Courier New"/>
-                <w:color w:val="008080"/>
-                <w:kern w:val="0"/>
-                <w:sz w:val="18"/>
-                <w:szCs w:val="18"/>
-              </w:rPr>
-              <w:t>(</w:t>
-            </w:r>
-            <w:r>
-              <w:rPr>
-                <w:rFonts w:ascii="Courier New" w:eastAsiaTheme="minorEastAsia" w:hAnsi="Courier New" w:cs="Courier New"/>
-                <w:color w:val="A31515"/>
-                <w:kern w:val="0"/>
-                <w:sz w:val="18"/>
-                <w:szCs w:val="18"/>
-              </w:rPr>
-              <w:t>"PageSize"</w:t>
-            </w:r>
-            <w:r>
-              <w:rPr>
-                <w:rFonts w:ascii="Courier New" w:eastAsiaTheme="minorEastAsia" w:hAnsi="Courier New" w:cs="Courier New"/>
-                <w:color w:val="008080"/>
-                <w:kern w:val="0"/>
-                <w:sz w:val="18"/>
-                <w:szCs w:val="18"/>
-              </w:rPr>
-              <w:t>):</w:t>
-            </w:r>
-          </w:p>
-          <w:p>
-            <w:pPr>
-              <w:autoSpaceDE w:val="0"/>
-              <w:autoSpaceDN w:val="0"/>
-              <w:adjustRightInd w:val="0"/>
-              <w:jc w:val="left"/>
-              <w:rPr>
-                <w:rFonts w:ascii="Courier New" w:eastAsiaTheme="minorEastAsia" w:hAnsi="Courier New" w:cs="Courier New"/>
-                <w:kern w:val="0"/>
-                <w:sz w:val="18"/>
-                <w:szCs w:val="18"/>
-              </w:rPr>
-            </w:pPr>
-            <w:r>
-              <w:rPr>
-                <w:rFonts w:ascii="Courier New" w:eastAsiaTheme="minorEastAsia" w:hAnsi="Courier New" w:cs="Courier New"/>
-                <w:kern w:val="0"/>
-                <w:sz w:val="18"/>
-                <w:szCs w:val="18"/>
-              </w:rPr>
-              <w:t xml:space="preserve">        urlParam</w:t>
-            </w:r>
-            <w:r>
-              <w:rPr>
-                <w:rFonts w:ascii="Courier New" w:eastAsiaTheme="minorEastAsia" w:hAnsi="Courier New" w:cs="Courier New"/>
-                <w:color w:val="0000FF"/>
-                <w:kern w:val="0"/>
-                <w:sz w:val="18"/>
-                <w:szCs w:val="18"/>
-              </w:rPr>
-              <w:t>.</w:t>
-            </w:r>
-            <w:r>
-              <w:rPr>
-                <w:rFonts w:ascii="Courier New" w:eastAsiaTheme="minorEastAsia" w:hAnsi="Courier New" w:cs="Courier New"/>
-                <w:kern w:val="0"/>
-                <w:sz w:val="18"/>
-                <w:szCs w:val="18"/>
-              </w:rPr>
-              <w:t xml:space="preserve">GameType </w:t>
-            </w:r>
-            <w:r>
-              <w:rPr>
-                <w:rFonts w:ascii="Courier New" w:eastAsiaTheme="minorEastAsia" w:hAnsi="Courier New" w:cs="Courier New"/>
-                <w:color w:val="008080"/>
-                <w:kern w:val="0"/>
-                <w:sz w:val="18"/>
-                <w:szCs w:val="18"/>
-              </w:rPr>
-              <w:t>=</w:t>
-            </w:r>
-            <w:r>
-              <w:rPr>
-                <w:rFonts w:ascii="Courier New" w:eastAsiaTheme="minorEastAsia" w:hAnsi="Courier New" w:cs="Courier New"/>
-                <w:kern w:val="0"/>
-                <w:sz w:val="18"/>
-                <w:szCs w:val="18"/>
-              </w:rPr>
-              <w:t xml:space="preserve"> httpGet</w:t>
-            </w:r>
-            <w:r>
-              <w:rPr>
-                <w:rFonts w:ascii="Courier New" w:eastAsiaTheme="minorEastAsia" w:hAnsi="Courier New" w:cs="Courier New"/>
-                <w:color w:val="0000FF"/>
-                <w:kern w:val="0"/>
-                <w:sz w:val="18"/>
-                <w:szCs w:val="18"/>
-              </w:rPr>
-              <w:t>.</w:t>
-            </w:r>
-            <w:r>
-              <w:rPr>
-                <w:rFonts w:ascii="Courier New" w:eastAsiaTheme="minorEastAsia" w:hAnsi="Courier New" w:cs="Courier New"/>
-                <w:kern w:val="0"/>
-                <w:sz w:val="18"/>
-                <w:szCs w:val="18"/>
-              </w:rPr>
-              <w:t>GetIntValue</w:t>
-            </w:r>
-            <w:r>
-              <w:rPr>
-                <w:rFonts w:ascii="Courier New" w:eastAsiaTheme="minorEastAsia" w:hAnsi="Courier New" w:cs="Courier New"/>
-                <w:color w:val="008080"/>
-                <w:kern w:val="0"/>
-                <w:sz w:val="18"/>
-                <w:szCs w:val="18"/>
-              </w:rPr>
-              <w:t>(</w:t>
-            </w:r>
-            <w:r>
-              <w:rPr>
-                <w:rFonts w:ascii="Courier New" w:eastAsiaTheme="minorEastAsia" w:hAnsi="Courier New" w:cs="Courier New"/>
-                <w:color w:val="A31515"/>
-                <w:kern w:val="0"/>
-                <w:sz w:val="18"/>
-                <w:szCs w:val="18"/>
-              </w:rPr>
-              <w:t>"GameType"</w:t>
-            </w:r>
-            <w:r>
-              <w:rPr>
-                <w:rFonts w:ascii="Courier New" w:eastAsiaTheme="minorEastAsia" w:hAnsi="Courier New" w:cs="Courier New"/>
-                <w:color w:val="008080"/>
-                <w:kern w:val="0"/>
-                <w:sz w:val="18"/>
-                <w:szCs w:val="18"/>
-              </w:rPr>
-              <w:t>)</w:t>
-            </w:r>
-          </w:p>
-          <w:p>
-            <w:pPr>
-              <w:autoSpaceDE w:val="0"/>
-              <w:autoSpaceDN w:val="0"/>
-              <w:adjustRightInd w:val="0"/>
-              <w:jc w:val="left"/>
-              <w:rPr>
-                <w:rFonts w:ascii="Courier New" w:eastAsiaTheme="minorEastAsia" w:hAnsi="Courier New" w:cs="Courier New"/>
-                <w:kern w:val="0"/>
-                <w:sz w:val="18"/>
-                <w:szCs w:val="18"/>
-              </w:rPr>
-            </w:pPr>
-            <w:r>
-              <w:rPr>
-                <w:rFonts w:ascii="Courier New" w:eastAsiaTheme="minorEastAsia" w:hAnsi="Courier New" w:cs="Courier New"/>
-                <w:kern w:val="0"/>
-                <w:sz w:val="18"/>
-                <w:szCs w:val="18"/>
-              </w:rPr>
-              <w:t xml:space="preserve">        urlParam</w:t>
-            </w:r>
-            <w:r>
-              <w:rPr>
-                <w:rFonts w:ascii="Courier New" w:eastAsiaTheme="minorEastAsia" w:hAnsi="Courier New" w:cs="Courier New"/>
-                <w:color w:val="0000FF"/>
-                <w:kern w:val="0"/>
-                <w:sz w:val="18"/>
-                <w:szCs w:val="18"/>
-              </w:rPr>
-              <w:t>.</w:t>
-            </w:r>
-            <w:r>
-              <w:rPr>
-                <w:rFonts w:ascii="Courier New" w:eastAsiaTheme="minorEastAsia" w:hAnsi="Courier New" w:cs="Courier New"/>
-                <w:kern w:val="0"/>
-                <w:sz w:val="18"/>
-                <w:szCs w:val="18"/>
-              </w:rPr>
-              <w:t xml:space="preserve">ServerID </w:t>
-            </w:r>
-            <w:r>
-              <w:rPr>
-                <w:rFonts w:ascii="Courier New" w:eastAsiaTheme="minorEastAsia" w:hAnsi="Courier New" w:cs="Courier New"/>
-                <w:color w:val="008080"/>
-                <w:kern w:val="0"/>
-                <w:sz w:val="18"/>
-                <w:szCs w:val="18"/>
-              </w:rPr>
-              <w:t>=</w:t>
-            </w:r>
-            <w:r>
-              <w:rPr>
-                <w:rFonts w:ascii="Courier New" w:eastAsiaTheme="minorEastAsia" w:hAnsi="Courier New" w:cs="Courier New"/>
-                <w:kern w:val="0"/>
-                <w:sz w:val="18"/>
-                <w:szCs w:val="18"/>
-              </w:rPr>
-              <w:t xml:space="preserve"> httpGet</w:t>
-            </w:r>
-            <w:r>
-              <w:rPr>
-                <w:rFonts w:ascii="Courier New" w:eastAsiaTheme="minorEastAsia" w:hAnsi="Courier New" w:cs="Courier New"/>
-                <w:color w:val="0000FF"/>
-                <w:kern w:val="0"/>
-                <w:sz w:val="18"/>
-                <w:szCs w:val="18"/>
-              </w:rPr>
-              <w:t>.</w:t>
-            </w:r>
-            <w:r>
-              <w:rPr>
-                <w:rFonts w:ascii="Courier New" w:eastAsiaTheme="minorEastAsia" w:hAnsi="Courier New" w:cs="Courier New"/>
-                <w:kern w:val="0"/>
-                <w:sz w:val="18"/>
-                <w:szCs w:val="18"/>
-              </w:rPr>
-              <w:t>GetIntValue</w:t>
-            </w:r>
-            <w:r>
-              <w:rPr>
-                <w:rFonts w:ascii="Courier New" w:eastAsiaTheme="minorEastAsia" w:hAnsi="Courier New" w:cs="Courier New"/>
-                <w:color w:val="008080"/>
-                <w:kern w:val="0"/>
-                <w:sz w:val="18"/>
-                <w:szCs w:val="18"/>
-              </w:rPr>
-              <w:t>(</w:t>
-            </w:r>
-            <w:r>
-              <w:rPr>
-                <w:rFonts w:ascii="Courier New" w:eastAsiaTheme="minorEastAsia" w:hAnsi="Courier New" w:cs="Courier New"/>
-                <w:color w:val="A31515"/>
-                <w:kern w:val="0"/>
-                <w:sz w:val="18"/>
-                <w:szCs w:val="18"/>
-              </w:rPr>
-              <w:t>"ServerID"</w:t>
-            </w:r>
-            <w:r>
-              <w:rPr>
-                <w:rFonts w:ascii="Courier New" w:eastAsiaTheme="minorEastAsia" w:hAnsi="Courier New" w:cs="Courier New"/>
-                <w:color w:val="008080"/>
-                <w:kern w:val="0"/>
-                <w:sz w:val="18"/>
-                <w:szCs w:val="18"/>
-              </w:rPr>
-              <w:t>)</w:t>
-            </w:r>
-          </w:p>
-          <w:p>
-            <w:pPr>
-              <w:autoSpaceDE w:val="0"/>
-              <w:autoSpaceDN w:val="0"/>
-              <w:adjustRightInd w:val="0"/>
-              <w:jc w:val="left"/>
-              <w:rPr>
-                <w:rFonts w:ascii="Courier New" w:eastAsiaTheme="minorEastAsia" w:hAnsi="Courier New" w:cs="Courier New"/>
-                <w:kern w:val="0"/>
-                <w:sz w:val="18"/>
-                <w:szCs w:val="18"/>
-              </w:rPr>
-            </w:pPr>
-            <w:r>
-              <w:rPr>
-                <w:rFonts w:ascii="Courier New" w:eastAsiaTheme="minorEastAsia" w:hAnsi="Courier New" w:cs="Courier New"/>
-                <w:kern w:val="0"/>
-                <w:sz w:val="18"/>
-                <w:szCs w:val="18"/>
-              </w:rPr>
-              <w:t xml:space="preserve">        urlParam</w:t>
-            </w:r>
-            <w:r>
-              <w:rPr>
-                <w:rFonts w:ascii="Courier New" w:eastAsiaTheme="minorEastAsia" w:hAnsi="Courier New" w:cs="Courier New"/>
-                <w:color w:val="0000FF"/>
-                <w:kern w:val="0"/>
-                <w:sz w:val="18"/>
-                <w:szCs w:val="18"/>
-              </w:rPr>
-              <w:t>.</w:t>
-            </w:r>
-            <w:r>
-              <w:rPr>
-                <w:rFonts w:ascii="Courier New" w:eastAsiaTheme="minorEastAsia" w:hAnsi="Courier New" w:cs="Courier New"/>
-                <w:kern w:val="0"/>
-                <w:sz w:val="18"/>
-                <w:szCs w:val="18"/>
-              </w:rPr>
-              <w:t xml:space="preserve">PageIndex </w:t>
-            </w:r>
-            <w:r>
-              <w:rPr>
-                <w:rFonts w:ascii="Courier New" w:eastAsiaTheme="minorEastAsia" w:hAnsi="Courier New" w:cs="Courier New"/>
-                <w:color w:val="008080"/>
-                <w:kern w:val="0"/>
-                <w:sz w:val="18"/>
-                <w:szCs w:val="18"/>
-              </w:rPr>
-              <w:t>=</w:t>
-            </w:r>
-            <w:r>
-              <w:rPr>
-                <w:rFonts w:ascii="Courier New" w:eastAsiaTheme="minorEastAsia" w:hAnsi="Courier New" w:cs="Courier New"/>
-                <w:kern w:val="0"/>
-                <w:sz w:val="18"/>
-                <w:szCs w:val="18"/>
-              </w:rPr>
-              <w:t xml:space="preserve"> httpGet</w:t>
-            </w:r>
-            <w:r>
-              <w:rPr>
-                <w:rFonts w:ascii="Courier New" w:eastAsiaTheme="minorEastAsia" w:hAnsi="Courier New" w:cs="Courier New"/>
-                <w:color w:val="0000FF"/>
-                <w:kern w:val="0"/>
-                <w:sz w:val="18"/>
-                <w:szCs w:val="18"/>
-              </w:rPr>
-              <w:t>.</w:t>
-            </w:r>
-            <w:r>
-              <w:rPr>
-                <w:rFonts w:ascii="Courier New" w:eastAsiaTheme="minorEastAsia" w:hAnsi="Courier New" w:cs="Courier New"/>
-                <w:kern w:val="0"/>
-                <w:sz w:val="18"/>
-                <w:szCs w:val="18"/>
-              </w:rPr>
-              <w:t>GetIntValue</w:t>
-            </w:r>
-            <w:r>
-              <w:rPr>
-                <w:rFonts w:ascii="Courier New" w:eastAsiaTheme="minorEastAsia" w:hAnsi="Courier New" w:cs="Courier New"/>
-                <w:color w:val="008080"/>
-                <w:kern w:val="0"/>
-                <w:sz w:val="18"/>
-                <w:szCs w:val="18"/>
-              </w:rPr>
-              <w:t>(</w:t>
-            </w:r>
-            <w:r>
-              <w:rPr>
-                <w:rFonts w:ascii="Courier New" w:eastAsiaTheme="minorEastAsia" w:hAnsi="Courier New" w:cs="Courier New"/>
-                <w:color w:val="A31515"/>
-                <w:kern w:val="0"/>
-                <w:sz w:val="18"/>
-                <w:szCs w:val="18"/>
-              </w:rPr>
-              <w:t>"PageIndex"</w:t>
-            </w:r>
-            <w:r>
-              <w:rPr>
-                <w:rFonts w:ascii="Courier New" w:eastAsiaTheme="minorEastAsia" w:hAnsi="Courier New" w:cs="Courier New"/>
-                <w:color w:val="008080"/>
-                <w:kern w:val="0"/>
-                <w:sz w:val="18"/>
-                <w:szCs w:val="18"/>
-              </w:rPr>
-              <w:t>)</w:t>
-            </w:r>
-          </w:p>
-          <w:p>
-            <w:pPr>
-              <w:autoSpaceDE w:val="0"/>
-              <w:autoSpaceDN w:val="0"/>
-              <w:adjustRightInd w:val="0"/>
-              <w:jc w:val="left"/>
-              <w:rPr>
-                <w:rFonts w:ascii="Courier New" w:eastAsiaTheme="minorEastAsia" w:hAnsi="Courier New" w:cs="Courier New"/>
-                <w:kern w:val="0"/>
-                <w:sz w:val="18"/>
-                <w:szCs w:val="18"/>
-              </w:rPr>
-            </w:pPr>
-            <w:r>
-              <w:rPr>
-                <w:rFonts w:ascii="Courier New" w:eastAsiaTheme="minorEastAsia" w:hAnsi="Courier New" w:cs="Courier New"/>
-                <w:kern w:val="0"/>
-                <w:sz w:val="18"/>
-                <w:szCs w:val="18"/>
-              </w:rPr>
-              <w:t xml:space="preserve">        urlParam</w:t>
-            </w:r>
-            <w:r>
-              <w:rPr>
-                <w:rFonts w:ascii="Courier New" w:eastAsiaTheme="minorEastAsia" w:hAnsi="Courier New" w:cs="Courier New"/>
-                <w:color w:val="0000FF"/>
-                <w:kern w:val="0"/>
-                <w:sz w:val="18"/>
-                <w:szCs w:val="18"/>
-              </w:rPr>
-              <w:t>.</w:t>
-            </w:r>
-            <w:r>
-              <w:rPr>
-                <w:rFonts w:ascii="Courier New" w:eastAsiaTheme="minorEastAsia" w:hAnsi="Courier New" w:cs="Courier New"/>
-                <w:kern w:val="0"/>
-                <w:sz w:val="18"/>
-                <w:szCs w:val="18"/>
-              </w:rPr>
-              <w:t xml:space="preserve">PageSize </w:t>
-            </w:r>
-            <w:r>
-              <w:rPr>
-                <w:rFonts w:ascii="Courier New" w:eastAsiaTheme="minorEastAsia" w:hAnsi="Courier New" w:cs="Courier New"/>
-                <w:color w:val="008080"/>
-                <w:kern w:val="0"/>
-                <w:sz w:val="18"/>
-                <w:szCs w:val="18"/>
-              </w:rPr>
-              <w:t>=</w:t>
-            </w:r>
-            <w:r>
-              <w:rPr>
-                <w:rFonts w:ascii="Courier New" w:eastAsiaTheme="minorEastAsia" w:hAnsi="Courier New" w:cs="Courier New"/>
-                <w:kern w:val="0"/>
-                <w:sz w:val="18"/>
-                <w:szCs w:val="18"/>
-              </w:rPr>
-              <w:t xml:space="preserve"> httpGet</w:t>
-            </w:r>
-            <w:r>
-              <w:rPr>
-                <w:rFonts w:ascii="Courier New" w:eastAsiaTheme="minorEastAsia" w:hAnsi="Courier New" w:cs="Courier New"/>
-                <w:color w:val="0000FF"/>
-                <w:kern w:val="0"/>
-                <w:sz w:val="18"/>
-                <w:szCs w:val="18"/>
-              </w:rPr>
-              <w:t>.</w:t>
-            </w:r>
-            <w:r>
-              <w:rPr>
-                <w:rFonts w:ascii="Courier New" w:eastAsiaTheme="minorEastAsia" w:hAnsi="Courier New" w:cs="Courier New"/>
-                <w:kern w:val="0"/>
-                <w:sz w:val="18"/>
-                <w:szCs w:val="18"/>
-              </w:rPr>
-              <w:t>GetIntValue</w:t>
-            </w:r>
-            <w:r>
-              <w:rPr>
-                <w:rFonts w:ascii="Courier New" w:eastAsiaTheme="minorEastAsia" w:hAnsi="Courier New" w:cs="Courier New"/>
-                <w:color w:val="008080"/>
-                <w:kern w:val="0"/>
-                <w:sz w:val="18"/>
-                <w:szCs w:val="18"/>
-              </w:rPr>
-              <w:t>(</w:t>
-            </w:r>
-            <w:r>
-              <w:rPr>
-                <w:rFonts w:ascii="Courier New" w:eastAsiaTheme="minorEastAsia" w:hAnsi="Courier New" w:cs="Courier New"/>
-                <w:color w:val="A31515"/>
-                <w:kern w:val="0"/>
-                <w:sz w:val="18"/>
-                <w:szCs w:val="18"/>
-              </w:rPr>
-              <w:t>"PageSize"</w:t>
-            </w:r>
-            <w:r>
-              <w:rPr>
-                <w:rFonts w:ascii="Courier New" w:eastAsiaTheme="minorEastAsia" w:hAnsi="Courier New" w:cs="Courier New"/>
-                <w:color w:val="008080"/>
-                <w:kern w:val="0"/>
-                <w:sz w:val="18"/>
-                <w:szCs w:val="18"/>
-              </w:rPr>
-              <w:t>)</w:t>
-            </w:r>
-          </w:p>
-          <w:p>
-            <w:pPr>
-              <w:autoSpaceDE w:val="0"/>
-              <w:autoSpaceDN w:val="0"/>
-              <w:adjustRightInd w:val="0"/>
-              <w:jc w:val="left"/>
-              <w:rPr>
-                <w:rFonts w:ascii="Courier New" w:eastAsiaTheme="minorEastAsia" w:hAnsi="Courier New" w:cs="Courier New"/>
-                <w:kern w:val="0"/>
-                <w:sz w:val="18"/>
-                <w:szCs w:val="18"/>
-              </w:rPr>
-            </w:pPr>
-            <w:r>
-              <w:rPr>
-                <w:rFonts w:ascii="Courier New" w:eastAsiaTheme="minorEastAsia" w:hAnsi="Courier New" w:cs="Courier New"/>
-                <w:kern w:val="0"/>
-                <w:sz w:val="18"/>
-                <w:szCs w:val="18"/>
-              </w:rPr>
-              <w:t xml:space="preserve">    </w:t>
-            </w:r>
-            <w:r>
-              <w:rPr>
-                <w:rFonts w:ascii="Courier New" w:eastAsiaTheme="minorEastAsia" w:hAnsi="Courier New" w:cs="Courier New"/>
-                <w:color w:val="0000FF"/>
-                <w:kern w:val="0"/>
-                <w:sz w:val="18"/>
-                <w:szCs w:val="18"/>
-              </w:rPr>
-              <w:t>else</w:t>
-            </w:r>
-            <w:r>
-              <w:rPr>
-                <w:rFonts w:ascii="Courier New" w:eastAsiaTheme="minorEastAsia" w:hAnsi="Courier New" w:cs="Courier New"/>
-                <w:color w:val="008080"/>
-                <w:kern w:val="0"/>
-                <w:sz w:val="18"/>
-                <w:szCs w:val="18"/>
-              </w:rPr>
-              <w:t>:</w:t>
-            </w:r>
-          </w:p>
-          <w:p>
-            <w:pPr>
-              <w:autoSpaceDE w:val="0"/>
-              <w:autoSpaceDN w:val="0"/>
-              <w:adjustRightInd w:val="0"/>
-              <w:jc w:val="left"/>
-              <w:rPr>
-                <w:rFonts w:ascii="Courier New" w:eastAsiaTheme="minorEastAsia" w:hAnsi="Courier New" w:cs="Courier New"/>
-                <w:kern w:val="0"/>
-                <w:sz w:val="18"/>
-                <w:szCs w:val="18"/>
-              </w:rPr>
-            </w:pPr>
-            <w:r>
-              <w:rPr>
-                <w:rFonts w:ascii="Courier New" w:eastAsiaTheme="minorEastAsia" w:hAnsi="Courier New" w:cs="Courier New"/>
-                <w:kern w:val="0"/>
-                <w:sz w:val="18"/>
-                <w:szCs w:val="18"/>
-              </w:rPr>
-              <w:t xml:space="preserve">        urlParam</w:t>
-            </w:r>
-            <w:r>
-              <w:rPr>
-                <w:rFonts w:ascii="Courier New" w:eastAsiaTheme="minorEastAsia" w:hAnsi="Courier New" w:cs="Courier New"/>
-                <w:color w:val="0000FF"/>
-                <w:kern w:val="0"/>
-                <w:sz w:val="18"/>
-                <w:szCs w:val="18"/>
-              </w:rPr>
-              <w:t>.</w:t>
-            </w:r>
-            <w:r>
-              <w:rPr>
-                <w:rFonts w:ascii="Courier New" w:eastAsiaTheme="minorEastAsia" w:hAnsi="Courier New" w:cs="Courier New"/>
-                <w:kern w:val="0"/>
-                <w:sz w:val="18"/>
-                <w:szCs w:val="18"/>
-              </w:rPr>
-              <w:t xml:space="preserve">Result </w:t>
-            </w:r>
-            <w:r>
-              <w:rPr>
-                <w:rFonts w:ascii="Courier New" w:eastAsiaTheme="minorEastAsia" w:hAnsi="Courier New" w:cs="Courier New"/>
-                <w:color w:val="008080"/>
-                <w:kern w:val="0"/>
-                <w:sz w:val="18"/>
-                <w:szCs w:val="18"/>
-              </w:rPr>
-              <w:t>=</w:t>
-            </w:r>
-            <w:r>
-              <w:rPr>
-                <w:rFonts w:ascii="Courier New" w:eastAsiaTheme="minorEastAsia" w:hAnsi="Courier New" w:cs="Courier New"/>
-                <w:kern w:val="0"/>
-                <w:sz w:val="18"/>
-                <w:szCs w:val="18"/>
-              </w:rPr>
-              <w:t xml:space="preserve"> False</w:t>
-            </w:r>
-          </w:p>
-          <w:p>
-            <w:pPr>
-              <w:autoSpaceDE w:val="0"/>
-              <w:autoSpaceDN w:val="0"/>
-              <w:adjustRightInd w:val="0"/>
-              <w:jc w:val="left"/>
-              <w:rPr>
-                <w:rFonts w:ascii="Courier New" w:eastAsiaTheme="minorEastAsia" w:hAnsi="Courier New" w:cs="Courier New"/>
-                <w:kern w:val="0"/>
-                <w:sz w:val="18"/>
-                <w:szCs w:val="18"/>
-              </w:rPr>
-            </w:pPr>
-            <w:r>
-              <w:rPr>
-                <w:rFonts w:ascii="Courier New" w:eastAsiaTheme="minorEastAsia" w:hAnsi="Courier New" w:cs="Courier New"/>
-                <w:kern w:val="0"/>
-                <w:sz w:val="18"/>
-                <w:szCs w:val="18"/>
-              </w:rPr>
-              <w:t xml:space="preserve">    </w:t>
-            </w:r>
-            <w:r>
-              <w:rPr>
-                <w:rFonts w:ascii="Courier New" w:eastAsiaTheme="minorEastAsia" w:hAnsi="Courier New" w:cs="Courier New"/>
-                <w:color w:val="0000FF"/>
-                <w:kern w:val="0"/>
-                <w:sz w:val="18"/>
-                <w:szCs w:val="18"/>
-              </w:rPr>
-              <w:t>return</w:t>
-            </w:r>
-            <w:r>
-              <w:rPr>
-                <w:rFonts w:ascii="Courier New" w:eastAsiaTheme="minorEastAsia" w:hAnsi="Courier New" w:cs="Courier New"/>
-                <w:kern w:val="0"/>
-                <w:sz w:val="18"/>
-                <w:szCs w:val="18"/>
-              </w:rPr>
-              <w:t xml:space="preserve"> urlParam</w:t>
-            </w:r>
-          </w:p>
-          <w:p>
-            <w:pPr>
-              <w:autoSpaceDE w:val="0"/>
-              <w:autoSpaceDN w:val="0"/>
-              <w:adjustRightInd w:val="0"/>
-              <w:jc w:val="left"/>
-              <w:rPr>
-                <w:rFonts w:ascii="Courier New" w:eastAsiaTheme="minorEastAsia" w:hAnsi="Courier New" w:cs="Courier New"/>
-                <w:kern w:val="0"/>
-                <w:sz w:val="18"/>
-                <w:szCs w:val="18"/>
-              </w:rPr>
-            </w:pPr>
-          </w:p>
-          <w:p>
-            <w:pPr>
-              <w:autoSpaceDE w:val="0"/>
-              <w:autoSpaceDN w:val="0"/>
-              <w:adjustRightInd w:val="0"/>
-              <w:jc w:val="left"/>
-              <w:rPr>
-                <w:rFonts w:ascii="Courier New" w:eastAsiaTheme="minorEastAsia" w:hAnsi="Courier New" w:cs="Courier New"/>
-                <w:kern w:val="0"/>
-                <w:sz w:val="18"/>
-                <w:szCs w:val="18"/>
-              </w:rPr>
-            </w:pPr>
-            <w:r>
-              <w:rPr>
-                <w:rFonts w:ascii="Courier New" w:eastAsiaTheme="minorEastAsia" w:hAnsi="Courier New" w:cs="Courier New"/>
-                <w:color w:val="0000FF"/>
-                <w:kern w:val="0"/>
-                <w:sz w:val="18"/>
-                <w:szCs w:val="18"/>
-              </w:rPr>
-              <w:t>def</w:t>
-            </w:r>
-            <w:r>
-              <w:rPr>
-                <w:rFonts w:ascii="Courier New" w:eastAsiaTheme="minorEastAsia" w:hAnsi="Courier New" w:cs="Courier New"/>
-                <w:kern w:val="0"/>
-                <w:sz w:val="18"/>
-                <w:szCs w:val="18"/>
-              </w:rPr>
-              <w:t xml:space="preserve"> takeAction</w:t>
-            </w:r>
-            <w:r>
-              <w:rPr>
-                <w:rFonts w:ascii="Courier New" w:eastAsiaTheme="minorEastAsia" w:hAnsi="Courier New" w:cs="Courier New"/>
-                <w:color w:val="008080"/>
-                <w:kern w:val="0"/>
-                <w:sz w:val="18"/>
-                <w:szCs w:val="18"/>
-              </w:rPr>
-              <w:t>(</w:t>
-            </w:r>
-            <w:r>
-              <w:rPr>
-                <w:rFonts w:ascii="Courier New" w:eastAsiaTheme="minorEastAsia" w:hAnsi="Courier New" w:cs="Courier New"/>
-                <w:kern w:val="0"/>
-                <w:sz w:val="18"/>
-                <w:szCs w:val="18"/>
-              </w:rPr>
-              <w:t>urlParam</w:t>
-            </w:r>
-            <w:r>
-              <w:rPr>
-                <w:rFonts w:ascii="Courier New" w:eastAsiaTheme="minorEastAsia" w:hAnsi="Courier New" w:cs="Courier New"/>
-                <w:color w:val="008080"/>
-                <w:kern w:val="0"/>
-                <w:sz w:val="18"/>
-                <w:szCs w:val="18"/>
-              </w:rPr>
-              <w:t>,</w:t>
-            </w:r>
-            <w:r>
-              <w:rPr>
-                <w:rFonts w:ascii="Courier New" w:eastAsiaTheme="minorEastAsia" w:hAnsi="Courier New" w:cs="Courier New"/>
-                <w:kern w:val="0"/>
-                <w:sz w:val="18"/>
-                <w:szCs w:val="18"/>
-              </w:rPr>
-              <w:t xml:space="preserve"> parent</w:t>
-            </w:r>
-            <w:r>
-              <w:rPr>
-                <w:rFonts w:ascii="Courier New" w:eastAsiaTheme="minorEastAsia" w:hAnsi="Courier New" w:cs="Courier New"/>
-                <w:color w:val="008080"/>
-                <w:kern w:val="0"/>
-                <w:sz w:val="18"/>
-                <w:szCs w:val="18"/>
-              </w:rPr>
-              <w:t>):</w:t>
-            </w:r>
-          </w:p>
-          <w:p>
-            <w:pPr>
-              <w:autoSpaceDE w:val="0"/>
-              <w:autoSpaceDN w:val="0"/>
-              <w:adjustRightInd w:val="0"/>
-              <w:jc w:val="left"/>
-              <w:rPr>
-                <w:rFonts w:ascii="Courier New" w:eastAsiaTheme="minorEastAsia" w:hAnsi="Courier New" w:cs="Courier New"/>
-                <w:kern w:val="0"/>
-                <w:sz w:val="18"/>
-                <w:szCs w:val="18"/>
-              </w:rPr>
-            </w:pPr>
-            <w:r>
-              <w:rPr>
-                <w:rFonts w:ascii="Courier New" w:eastAsiaTheme="minorEastAsia" w:hAnsi="Courier New" w:cs="Courier New"/>
-                <w:kern w:val="0"/>
-                <w:sz w:val="18"/>
-                <w:szCs w:val="18"/>
-              </w:rPr>
-              <w:t xml:space="preserve">    actionResult </w:t>
-            </w:r>
-            <w:r>
-              <w:rPr>
-                <w:rFonts w:ascii="Courier New" w:eastAsiaTheme="minorEastAsia" w:hAnsi="Courier New" w:cs="Courier New"/>
-                <w:color w:val="008080"/>
-                <w:kern w:val="0"/>
-                <w:sz w:val="18"/>
-                <w:szCs w:val="18"/>
-              </w:rPr>
-              <w:t>=</w:t>
-            </w:r>
-            <w:r>
-              <w:rPr>
-                <w:rFonts w:ascii="Courier New" w:eastAsiaTheme="minorEastAsia" w:hAnsi="Courier New" w:cs="Courier New"/>
-                <w:kern w:val="0"/>
-                <w:sz w:val="18"/>
-                <w:szCs w:val="18"/>
-              </w:rPr>
-              <w:t xml:space="preserve"> ActionResult</w:t>
-            </w:r>
-            <w:r>
-              <w:rPr>
-                <w:rFonts w:ascii="Courier New" w:eastAsiaTheme="minorEastAsia" w:hAnsi="Courier New" w:cs="Courier New"/>
-                <w:color w:val="008080"/>
-                <w:kern w:val="0"/>
-                <w:sz w:val="18"/>
-                <w:szCs w:val="18"/>
-              </w:rPr>
-              <w:t>()</w:t>
-            </w:r>
-          </w:p>
-          <w:p>
-            <w:pPr>
-              <w:autoSpaceDE w:val="0"/>
-              <w:autoSpaceDN w:val="0"/>
-              <w:adjustRightInd w:val="0"/>
-              <w:jc w:val="left"/>
-              <w:rPr>
-                <w:rFonts w:ascii="Courier New" w:eastAsiaTheme="minorEastAsia" w:hAnsi="Courier New" w:cs="Courier New"/>
-                <w:kern w:val="0"/>
-                <w:sz w:val="18"/>
-                <w:szCs w:val="18"/>
-              </w:rPr>
-            </w:pPr>
-            <w:r>
-              <w:rPr>
-                <w:rFonts w:ascii="Courier New" w:eastAsiaTheme="minorEastAsia" w:hAnsi="Courier New" w:cs="Courier New"/>
-                <w:kern w:val="0"/>
-                <w:sz w:val="18"/>
-                <w:szCs w:val="18"/>
-              </w:rPr>
-              <w:t xml:space="preserve">    noticeList </w:t>
-            </w:r>
-            <w:r>
-              <w:rPr>
-                <w:rFonts w:ascii="Courier New" w:eastAsiaTheme="minorEastAsia" w:hAnsi="Courier New" w:cs="Courier New"/>
-                <w:color w:val="008080"/>
-                <w:kern w:val="0"/>
-                <w:sz w:val="18"/>
-                <w:szCs w:val="18"/>
-              </w:rPr>
-              <w:t>=</w:t>
-            </w:r>
-            <w:r>
-              <w:rPr>
-                <w:rFonts w:ascii="Courier New" w:eastAsiaTheme="minorEastAsia" w:hAnsi="Courier New" w:cs="Courier New"/>
-                <w:kern w:val="0"/>
-                <w:sz w:val="18"/>
-                <w:szCs w:val="18"/>
-              </w:rPr>
-              <w:t xml:space="preserve"> ShareCacheStruct</w:t>
-            </w:r>
-            <w:r>
-              <w:rPr>
-                <w:rFonts w:ascii="Courier New" w:eastAsiaTheme="minorEastAsia" w:hAnsi="Courier New" w:cs="Courier New"/>
-                <w:color w:val="008080"/>
-                <w:kern w:val="0"/>
-                <w:sz w:val="18"/>
-                <w:szCs w:val="18"/>
-              </w:rPr>
-              <w:t>[</w:t>
-            </w:r>
-            <w:r>
-              <w:rPr>
-                <w:rFonts w:ascii="Courier New" w:eastAsiaTheme="minorEastAsia" w:hAnsi="Courier New" w:cs="Courier New"/>
-                <w:kern w:val="0"/>
-                <w:sz w:val="18"/>
-                <w:szCs w:val="18"/>
-              </w:rPr>
-              <w:t>Notice</w:t>
-            </w:r>
-            <w:r>
-              <w:rPr>
-                <w:rFonts w:ascii="Courier New" w:eastAsiaTheme="minorEastAsia" w:hAnsi="Courier New" w:cs="Courier New"/>
-                <w:color w:val="008080"/>
-                <w:kern w:val="0"/>
-                <w:sz w:val="18"/>
-                <w:szCs w:val="18"/>
-              </w:rPr>
-              <w:t>]()</w:t>
-            </w:r>
-            <w:r>
-              <w:rPr>
-                <w:rFonts w:ascii="Courier New" w:eastAsiaTheme="minorEastAsia" w:hAnsi="Courier New" w:cs="Courier New"/>
-                <w:color w:val="0000FF"/>
-                <w:kern w:val="0"/>
-                <w:sz w:val="18"/>
-                <w:szCs w:val="18"/>
-              </w:rPr>
-              <w:t>.</w:t>
-            </w:r>
-            <w:r>
-              <w:rPr>
-                <w:rFonts w:ascii="Courier New" w:eastAsiaTheme="minorEastAsia" w:hAnsi="Courier New" w:cs="Courier New"/>
-                <w:kern w:val="0"/>
-                <w:sz w:val="18"/>
-                <w:szCs w:val="18"/>
-              </w:rPr>
-              <w:t>FindAll</w:t>
-            </w:r>
-            <w:r>
-              <w:rPr>
-                <w:rFonts w:ascii="Courier New" w:eastAsiaTheme="minorEastAsia" w:hAnsi="Courier New" w:cs="Courier New"/>
-                <w:color w:val="008080"/>
-                <w:kern w:val="0"/>
-                <w:sz w:val="18"/>
-                <w:szCs w:val="18"/>
-              </w:rPr>
-              <w:t>()</w:t>
-            </w:r>
-          </w:p>
-          <w:p>
-            <w:pPr>
-              <w:autoSpaceDE w:val="0"/>
-              <w:autoSpaceDN w:val="0"/>
-              <w:adjustRightInd w:val="0"/>
-              <w:jc w:val="left"/>
-              <w:rPr>
-                <w:rFonts w:ascii="Courier New" w:eastAsiaTheme="minorEastAsia" w:hAnsi="Courier New" w:cs="Courier New"/>
-                <w:kern w:val="0"/>
-                <w:sz w:val="18"/>
-                <w:szCs w:val="18"/>
-              </w:rPr>
-            </w:pPr>
-            <w:r>
-              <w:rPr>
-                <w:rFonts w:ascii="Courier New" w:eastAsiaTheme="minorEastAsia" w:hAnsi="Courier New" w:cs="Courier New"/>
-                <w:kern w:val="0"/>
-                <w:sz w:val="18"/>
-                <w:szCs w:val="18"/>
-              </w:rPr>
               <w:t xml:space="preserve">    result </w:t>
             </w:r>
             <w:r>
@@ -23449,7 +25890,6 @@
         <w:rPr>
           <w:rFonts w:hint="eastAsia"/>
         </w:rPr>
-        <w:lastRenderedPageBreak/>
         <w:t>项目启动类</w:t>
       </w:r>
     </w:p>
@@ -24177,6 +26617,7 @@
                 <w:sz w:val="18"/>
                 <w:szCs w:val="18"/>
               </w:rPr>
+              <w:lastRenderedPageBreak/>
               <w:t xml:space="preserve">        </w:t>
             </w:r>
             <w:r>
@@ -25130,7 +27571,6 @@
                 <w:sz w:val="18"/>
                 <w:szCs w:val="18"/>
               </w:rPr>
-              <w:lastRenderedPageBreak/>
               <w:t xml:space="preserve">            }</w:t>
             </w:r>
           </w:p>
@@ -25218,8 +27658,8 @@
       <w:pPr>
         <w:pStyle w:val="3"/>
       </w:pPr>
-      <w:bookmarkStart w:id="3" w:name="_运行与调试"/>
-      <w:bookmarkEnd w:id="3"/>
+      <w:bookmarkStart w:id="5" w:name="_运行与调试"/>
+      <w:bookmarkEnd w:id="5"/>
       <w:r>
         <w:rPr>
           <w:rFonts w:hint="eastAsia"/>
@@ -25403,6 +27843,7 @@
         <w:rPr>
           <w:rFonts w:hint="eastAsia"/>
         </w:rPr>
+        <w:lastRenderedPageBreak/>
         <w:t>3</w:t>
       </w:r>
       <w:r>
@@ -25555,7 +27996,6 @@
         <w:rPr>
           <w:noProof/>
         </w:rPr>
-        <w:lastRenderedPageBreak/>
         <w:drawing>
           <wp:inline distT="0" distB="0" distL="0" distR="0">
             <wp:extent cx="4241362" cy="3670794"/>
@@ -34197,6 +36637,92 @@
     </w:lvl>
   </w:abstractNum>
   <w:abstractNum w:abstractNumId="2">
+    <w:nsid w:val="2D60072B"/>
+    <w:multiLevelType w:val="hybridMultilevel"/>
+    <w:tmpl w:val="BFAA8028"/>
+    <w:lvl w:ilvl="0" w:tplc="04090011">
+      <w:start w:val="1"/>
+      <w:numFmt w:val="decimal"/>
+      <w:lvlText w:val="%1)"/>
+      <w:lvlJc w:val="left"/>
+      <w:pPr>
+        <w:ind w:left="840" w:hanging="420"/>
+      </w:pPr>
+    </w:lvl>
+    <w:lvl w:ilvl="1" w:tplc="04090019" w:tentative="1">
+      <w:start w:val="1"/>
+      <w:numFmt w:val="lowerLetter"/>
+      <w:lvlText w:val="%2)"/>
+      <w:lvlJc w:val="left"/>
+      <w:pPr>
+        <w:ind w:left="1260" w:hanging="420"/>
+      </w:pPr>
+    </w:lvl>
+    <w:lvl w:ilvl="2" w:tplc="0409001B" w:tentative="1">
+      <w:start w:val="1"/>
+      <w:numFmt w:val="lowerRoman"/>
+      <w:lvlText w:val="%3."/>
+      <w:lvlJc w:val="right"/>
+      <w:pPr>
+        <w:ind w:left="1680" w:hanging="420"/>
+      </w:pPr>
+    </w:lvl>
+    <w:lvl w:ilvl="3" w:tplc="0409000F" w:tentative="1">
+      <w:start w:val="1"/>
+      <w:numFmt w:val="decimal"/>
+      <w:lvlText w:val="%4."/>
+      <w:lvlJc w:val="left"/>
+      <w:pPr>
+        <w:ind w:left="2100" w:hanging="420"/>
+      </w:pPr>
+    </w:lvl>
+    <w:lvl w:ilvl="4" w:tplc="04090019" w:tentative="1">
+      <w:start w:val="1"/>
+      <w:numFmt w:val="lowerLetter"/>
+      <w:lvlText w:val="%5)"/>
+      <w:lvlJc w:val="left"/>
+      <w:pPr>
+        <w:ind w:left="2520" w:hanging="420"/>
+      </w:pPr>
+    </w:lvl>
+    <w:lvl w:ilvl="5" w:tplc="0409001B" w:tentative="1">
+      <w:start w:val="1"/>
+      <w:numFmt w:val="lowerRoman"/>
+      <w:lvlText w:val="%6."/>
+      <w:lvlJc w:val="right"/>
+      <w:pPr>
+        <w:ind w:left="2940" w:hanging="420"/>
+      </w:pPr>
+    </w:lvl>
+    <w:lvl w:ilvl="6" w:tplc="0409000F" w:tentative="1">
+      <w:start w:val="1"/>
+      <w:numFmt w:val="decimal"/>
+      <w:lvlText w:val="%7."/>
+      <w:lvlJc w:val="left"/>
+      <w:pPr>
+        <w:ind w:left="3360" w:hanging="420"/>
+      </w:pPr>
+    </w:lvl>
+    <w:lvl w:ilvl="7" w:tplc="04090019" w:tentative="1">
+      <w:start w:val="1"/>
+      <w:numFmt w:val="lowerLetter"/>
+      <w:lvlText w:val="%8)"/>
+      <w:lvlJc w:val="left"/>
+      <w:pPr>
+        <w:ind w:left="3780" w:hanging="420"/>
+      </w:pPr>
+    </w:lvl>
+    <w:lvl w:ilvl="8" w:tplc="0409001B" w:tentative="1">
+      <w:start w:val="1"/>
+      <w:numFmt w:val="lowerRoman"/>
+      <w:lvlText w:val="%9."/>
+      <w:lvlJc w:val="right"/>
+      <w:pPr>
+        <w:ind w:left="4200" w:hanging="420"/>
+      </w:pPr>
+    </w:lvl>
+  </w:abstractNum>
+  <w:abstractNum w:abstractNumId="3">
     <w:nsid w:val="2DBF252F"/>
     <w:multiLevelType w:val="hybridMultilevel"/>
     <w:tmpl w:val="470602CE"/>
@@ -34282,7 +36808,93 @@
       </w:pPr>
     </w:lvl>
   </w:abstractNum>
-  <w:abstractNum w:abstractNumId="3">
+  <w:abstractNum w:abstractNumId="4">
+    <w:nsid w:val="5B4776C8"/>
+    <w:multiLevelType w:val="hybridMultilevel"/>
+    <w:tmpl w:val="80D86002"/>
+    <w:lvl w:ilvl="0" w:tplc="04090019">
+      <w:start w:val="1"/>
+      <w:numFmt w:val="lowerLetter"/>
+      <w:lvlText w:val="%1)"/>
+      <w:lvlJc w:val="left"/>
+      <w:pPr>
+        <w:ind w:left="420" w:hanging="420"/>
+      </w:pPr>
+    </w:lvl>
+    <w:lvl w:ilvl="1" w:tplc="04090019" w:tentative="1">
+      <w:start w:val="1"/>
+      <w:numFmt w:val="lowerLetter"/>
+      <w:lvlText w:val="%2)"/>
+      <w:lvlJc w:val="left"/>
+      <w:pPr>
+        <w:ind w:left="840" w:hanging="420"/>
+      </w:pPr>
+    </w:lvl>
+    <w:lvl w:ilvl="2" w:tplc="0409001B" w:tentative="1">
+      <w:start w:val="1"/>
+      <w:numFmt w:val="lowerRoman"/>
+      <w:lvlText w:val="%3."/>
+      <w:lvlJc w:val="right"/>
+      <w:pPr>
+        <w:ind w:left="1260" w:hanging="420"/>
+      </w:pPr>
+    </w:lvl>
+    <w:lvl w:ilvl="3" w:tplc="0409000F" w:tentative="1">
+      <w:start w:val="1"/>
+      <w:numFmt w:val="decimal"/>
+      <w:lvlText w:val="%4."/>
+      <w:lvlJc w:val="left"/>
+      <w:pPr>
+        <w:ind w:left="1680" w:hanging="420"/>
+      </w:pPr>
+    </w:lvl>
+    <w:lvl w:ilvl="4" w:tplc="04090019" w:tentative="1">
+      <w:start w:val="1"/>
+      <w:numFmt w:val="lowerLetter"/>
+      <w:lvlText w:val="%5)"/>
+      <w:lvlJc w:val="left"/>
+      <w:pPr>
+        <w:ind w:left="2100" w:hanging="420"/>
+      </w:pPr>
+    </w:lvl>
+    <w:lvl w:ilvl="5" w:tplc="0409001B" w:tentative="1">
+      <w:start w:val="1"/>
+      <w:numFmt w:val="lowerRoman"/>
+      <w:lvlText w:val="%6."/>
+      <w:lvlJc w:val="right"/>
+      <w:pPr>
+        <w:ind w:left="2520" w:hanging="420"/>
+      </w:pPr>
+    </w:lvl>
+    <w:lvl w:ilvl="6" w:tplc="0409000F" w:tentative="1">
+      <w:start w:val="1"/>
+      <w:numFmt w:val="decimal"/>
+      <w:lvlText w:val="%7."/>
+      <w:lvlJc w:val="left"/>
+      <w:pPr>
+        <w:ind w:left="2940" w:hanging="420"/>
+      </w:pPr>
+    </w:lvl>
+    <w:lvl w:ilvl="7" w:tplc="04090019" w:tentative="1">
+      <w:start w:val="1"/>
+      <w:numFmt w:val="lowerLetter"/>
+      <w:lvlText w:val="%8)"/>
+      <w:lvlJc w:val="left"/>
+      <w:pPr>
+        <w:ind w:left="3360" w:hanging="420"/>
+      </w:pPr>
+    </w:lvl>
+    <w:lvl w:ilvl="8" w:tplc="0409001B" w:tentative="1">
+      <w:start w:val="1"/>
+      <w:numFmt w:val="lowerRoman"/>
+      <w:lvlText w:val="%9."/>
+      <w:lvlJc w:val="right"/>
+      <w:pPr>
+        <w:ind w:left="3780" w:hanging="420"/>
+      </w:pPr>
+    </w:lvl>
+  </w:abstractNum>
+  <w:abstractNum w:abstractNumId="5">
     <w:nsid w:val="77CC31D8"/>
     <w:multiLevelType w:val="hybridMultilevel"/>
     <w:tmpl w:val="B3EE5D98"/>
@@ -34371,7 +36983,7 @@
       </w:pPr>
     </w:lvl>
   </w:abstractNum>
-  <w:abstractNum w:abstractNumId="4">
+  <w:abstractNum w:abstractNumId="6">
     <w:nsid w:val="7BF40483"/>
     <w:multiLevelType w:val="hybridMultilevel"/>
     <w:tmpl w:val="BFAA8028"/>
@@ -34457,7 +37069,7 @@
       </w:pPr>
     </w:lvl>
   </w:abstractNum>
-  <w:abstractNum w:abstractNumId="5">
+  <w:abstractNum w:abstractNumId="7">
     <w:nsid w:val="7CBA32FD"/>
     <w:multiLevelType w:val="hybridMultilevel"/>
     <w:tmpl w:val="8960A75E"/>
@@ -34646,10 +37258,10 @@
     <w:abstractNumId w:val="1"/>
   </w:num>
   <w:num w:numId="26">
-    <w:abstractNumId w:val="3"/>
+    <w:abstractNumId w:val="5"/>
   </w:num>
   <w:num w:numId="27">
-    <w:abstractNumId w:val="4"/>
+    <w:abstractNumId w:val="6"/>
   </w:num>
   <w:num w:numId="28">
     <w:abstractNumId w:val="0"/>
@@ -34742,7 +37354,7 @@
     </w:lvlOverride>
   </w:num>
   <w:num w:numId="31">
-    <w:abstractNumId w:val="2"/>
+    <w:abstractNumId w:val="3"/>
   </w:num>
   <w:num w:numId="32">
     <w:abstractNumId w:val="0"/>
@@ -34793,7 +37405,13 @@
     <w:abstractNumId w:val="0"/>
   </w:num>
   <w:num w:numId="39">
-    <w:abstractNumId w:val="5"/>
+    <w:abstractNumId w:val="7"/>
+  </w:num>
+  <w:num w:numId="40">
+    <w:abstractNumId w:val="4"/>
+  </w:num>
+  <w:num w:numId="41">
+    <w:abstractNumId w:val="2"/>
   </w:num>
 </w:numbering>
 </file>
@@ -35027,7 +37645,7 @@
     <w:uiPriority w:val="9"/>
     <w:unhideWhenUsed/>
     <w:qFormat/>
-    <w:rsid w:val="00E2093F"/>
+    <w:rsid w:val="00592A00"/>
     <w:pPr>
       <w:keepNext/>
       <w:keepLines/>
@@ -35039,7 +37657,6 @@
       <w:outlineLvl w:val="2"/>
     </w:pPr>
     <w:rPr>
-      <w:rFonts w:eastAsiaTheme="minorEastAsia"/>
       <w:b/>
       <w:bCs/>
       <w:sz w:val="32"/>
@@ -35190,8 +37807,9 @@
     <w:basedOn w:val="a0"/>
     <w:link w:val="3"/>
     <w:uiPriority w:val="9"/>
-    <w:rsid w:val="00E2093F"/>
+    <w:rsid w:val="00592A00"/>
     <w:rPr>
+      <w:rFonts w:eastAsia="微软雅黑"/>
       <w:b/>
       <w:bCs/>
       <w:sz w:val="32"/>
